--- a/USA/state/write_ups/99_thesis/02_Data/Data 2019 03 17.docx
+++ b/USA/state/write_ups/99_thesis/02_Data/Data 2019 03 17.docx
@@ -63,13 +63,13 @@
             </w:rPr>
             <w:fldChar w:fldCharType="separate"/>
           </w:r>
-          <w:hyperlink w:anchor="_Toc3660398" w:history="1">
+          <w:hyperlink w:anchor="_Toc3740089" w:history="1">
             <w:r>
               <w:rPr>
                 <w:rStyle w:val="Hyperlink"/>
                 <w:noProof/>
               </w:rPr>
-              <w:t>Compiling and processing two massive datasets</w:t>
+              <w:t>Compiling and processing two large datasets</w:t>
             </w:r>
             <w:r>
               <w:rPr>
@@ -90,7 +90,7 @@
                 <w:noProof/>
                 <w:webHidden/>
               </w:rPr>
-              <w:instrText xml:space="preserve"> PAGEREF _Toc3660398 \h </w:instrText>
+              <w:instrText xml:space="preserve"> PAGEREF _Toc3740089 \h </w:instrText>
             </w:r>
             <w:r>
               <w:rPr>
@@ -137,7 +137,7 @@
               <w:szCs w:val="24"/>
             </w:rPr>
           </w:pPr>
-          <w:hyperlink w:anchor="_Toc3660399" w:history="1">
+          <w:hyperlink w:anchor="_Toc3740090" w:history="1">
             <w:r>
               <w:rPr>
                 <w:rStyle w:val="Hyperlink"/>
@@ -182,7 +182,7 @@
                 <w:noProof/>
                 <w:webHidden/>
               </w:rPr>
-              <w:instrText xml:space="preserve"> PAGEREF _Toc3660399 \h </w:instrText>
+              <w:instrText xml:space="preserve"> PAGEREF _Toc3740090 \h </w:instrText>
             </w:r>
             <w:r>
               <w:rPr>
@@ -226,7 +226,7 @@
               <w:szCs w:val="24"/>
             </w:rPr>
           </w:pPr>
-          <w:hyperlink w:anchor="_Toc3660400" w:history="1">
+          <w:hyperlink w:anchor="_Toc3740091" w:history="1">
             <w:r>
               <w:rPr>
                 <w:rStyle w:val="Hyperlink"/>
@@ -253,7 +253,7 @@
                 <w:noProof/>
                 <w:webHidden/>
               </w:rPr>
-              <w:instrText xml:space="preserve"> PAGEREF _Toc3660400 \h </w:instrText>
+              <w:instrText xml:space="preserve"> PAGEREF _Toc3740091 \h </w:instrText>
             </w:r>
             <w:r>
               <w:rPr>
@@ -297,13 +297,13 @@
               <w:szCs w:val="24"/>
             </w:rPr>
           </w:pPr>
-          <w:hyperlink w:anchor="_Toc3660401" w:history="1">
+          <w:hyperlink w:anchor="_Toc3740092" w:history="1">
             <w:r>
               <w:rPr>
                 <w:rStyle w:val="Hyperlink"/>
                 <w:noProof/>
               </w:rPr>
-              <w:t>Seasonal variation of causes of death and the need for monthly death rates</w:t>
+              <w:t>Assigning causes of death</w:t>
             </w:r>
             <w:r>
               <w:rPr>
@@ -324,7 +324,7 @@
                 <w:noProof/>
                 <w:webHidden/>
               </w:rPr>
-              <w:instrText xml:space="preserve"> PAGEREF _Toc3660401 \h </w:instrText>
+              <w:instrText xml:space="preserve"> PAGEREF _Toc3740092 \h </w:instrText>
             </w:r>
             <w:r>
               <w:rPr>
@@ -368,13 +368,13 @@
               <w:szCs w:val="24"/>
             </w:rPr>
           </w:pPr>
-          <w:hyperlink w:anchor="_Toc3660402" w:history="1">
+          <w:hyperlink w:anchor="_Toc3740093" w:history="1">
             <w:r>
               <w:rPr>
                 <w:rStyle w:val="Hyperlink"/>
                 <w:noProof/>
               </w:rPr>
-              <w:t>Assigning causes of death</w:t>
+              <w:t>Objectives</w:t>
             </w:r>
             <w:r>
               <w:rPr>
@@ -395,7 +395,7 @@
                 <w:noProof/>
                 <w:webHidden/>
               </w:rPr>
-              <w:instrText xml:space="preserve"> PAGEREF _Toc3660402 \h </w:instrText>
+              <w:instrText xml:space="preserve"> PAGEREF _Toc3740093 \h </w:instrText>
             </w:r>
             <w:r>
               <w:rPr>
@@ -415,7 +415,7 @@
                 <w:noProof/>
                 <w:webHidden/>
               </w:rPr>
-              <w:t>3</w:t>
+              <w:t>5</w:t>
             </w:r>
             <w:r>
               <w:rPr>
@@ -439,7 +439,7 @@
               <w:szCs w:val="24"/>
             </w:rPr>
           </w:pPr>
-          <w:hyperlink w:anchor="_Toc3660403" w:history="1">
+          <w:hyperlink w:anchor="_Toc3740094" w:history="1">
             <w:r>
               <w:rPr>
                 <w:rStyle w:val="Hyperlink"/>
@@ -466,7 +466,7 @@
                 <w:noProof/>
                 <w:webHidden/>
               </w:rPr>
-              <w:instrText xml:space="preserve"> PAGEREF _Toc3660403 \h </w:instrText>
+              <w:instrText xml:space="preserve"> PAGEREF _Toc3740094 \h </w:instrText>
             </w:r>
             <w:r>
               <w:rPr>
@@ -510,7 +510,7 @@
               <w:szCs w:val="24"/>
             </w:rPr>
           </w:pPr>
-          <w:hyperlink w:anchor="_Toc3660404" w:history="1">
+          <w:hyperlink w:anchor="_Toc3740095" w:history="1">
             <w:r>
               <w:rPr>
                 <w:rStyle w:val="Hyperlink"/>
@@ -537,7 +537,7 @@
                 <w:noProof/>
                 <w:webHidden/>
               </w:rPr>
-              <w:instrText xml:space="preserve"> PAGEREF _Toc3660404 \h </w:instrText>
+              <w:instrText xml:space="preserve"> PAGEREF _Toc3740095 \h </w:instrText>
             </w:r>
             <w:r>
               <w:rPr>
@@ -557,7 +557,7 @@
                 <w:noProof/>
                 <w:webHidden/>
               </w:rPr>
-              <w:t>6</w:t>
+              <w:t>7</w:t>
             </w:r>
             <w:r>
               <w:rPr>
@@ -584,7 +584,7 @@
               <w:szCs w:val="24"/>
             </w:rPr>
           </w:pPr>
-          <w:hyperlink w:anchor="_Toc3660405" w:history="1">
+          <w:hyperlink w:anchor="_Toc3740096" w:history="1">
             <w:r>
               <w:rPr>
                 <w:rStyle w:val="Hyperlink"/>
@@ -629,7 +629,7 @@
                 <w:noProof/>
                 <w:webHidden/>
               </w:rPr>
-              <w:instrText xml:space="preserve"> PAGEREF _Toc3660405 \h </w:instrText>
+              <w:instrText xml:space="preserve"> PAGEREF _Toc3740096 \h </w:instrText>
             </w:r>
             <w:r>
               <w:rPr>
@@ -649,7 +649,7 @@
                 <w:noProof/>
                 <w:webHidden/>
               </w:rPr>
-              <w:t>7</w:t>
+              <w:t>8</w:t>
             </w:r>
             <w:r>
               <w:rPr>
@@ -673,7 +673,7 @@
               <w:szCs w:val="24"/>
             </w:rPr>
           </w:pPr>
-          <w:hyperlink w:anchor="_Toc3660406" w:history="1">
+          <w:hyperlink w:anchor="_Toc3740097" w:history="1">
             <w:r>
               <w:rPr>
                 <w:rStyle w:val="Hyperlink"/>
@@ -700,7 +700,7 @@
                 <w:noProof/>
                 <w:webHidden/>
               </w:rPr>
-              <w:instrText xml:space="preserve"> PAGEREF _Toc3660406 \h </w:instrText>
+              <w:instrText xml:space="preserve"> PAGEREF _Toc3740097 \h </w:instrText>
             </w:r>
             <w:r>
               <w:rPr>
@@ -720,7 +720,7 @@
                 <w:noProof/>
                 <w:webHidden/>
               </w:rPr>
-              <w:t>7</w:t>
+              <w:t>8</w:t>
             </w:r>
             <w:r>
               <w:rPr>
@@ -744,13 +744,13 @@
               <w:szCs w:val="24"/>
             </w:rPr>
           </w:pPr>
-          <w:hyperlink w:anchor="_Toc3660407" w:history="1">
+          <w:hyperlink w:anchor="_Toc3740098" w:history="1">
             <w:r>
               <w:rPr>
                 <w:rStyle w:val="Hyperlink"/>
                 <w:noProof/>
               </w:rPr>
-              <w:t>Converting gridded meteorological to county-level data</w:t>
+              <w:t>Objectives</w:t>
             </w:r>
             <w:r>
               <w:rPr>
@@ -771,7 +771,7 @@
                 <w:noProof/>
                 <w:webHidden/>
               </w:rPr>
-              <w:instrText xml:space="preserve"> PAGEREF _Toc3660407 \h </w:instrText>
+              <w:instrText xml:space="preserve"> PAGEREF _Toc3740098 \h </w:instrText>
             </w:r>
             <w:r>
               <w:rPr>
@@ -815,13 +815,13 @@
               <w:szCs w:val="24"/>
             </w:rPr>
           </w:pPr>
-          <w:hyperlink w:anchor="_Toc3660408" w:history="1">
+          <w:hyperlink w:anchor="_Toc3740099" w:history="1">
             <w:r>
               <w:rPr>
                 <w:rStyle w:val="Hyperlink"/>
                 <w:noProof/>
               </w:rPr>
-              <w:t>Overview of output</w:t>
+              <w:t>Converting gridded meteorological to county-level data</w:t>
             </w:r>
             <w:r>
               <w:rPr>
@@ -842,7 +842,7 @@
                 <w:noProof/>
                 <w:webHidden/>
               </w:rPr>
-              <w:instrText xml:space="preserve"> PAGEREF _Toc3660408 \h </w:instrText>
+              <w:instrText xml:space="preserve"> PAGEREF _Toc3740099 \h </w:instrText>
             </w:r>
             <w:r>
               <w:rPr>
@@ -862,7 +862,7 @@
                 <w:noProof/>
                 <w:webHidden/>
               </w:rPr>
-              <w:t>9</w:t>
+              <w:t>10</w:t>
             </w:r>
             <w:r>
               <w:rPr>
@@ -886,13 +886,13 @@
               <w:szCs w:val="24"/>
             </w:rPr>
           </w:pPr>
-          <w:hyperlink w:anchor="_Toc3660409" w:history="1">
+          <w:hyperlink w:anchor="_Toc3740100" w:history="1">
             <w:r>
               <w:rPr>
                 <w:rStyle w:val="Hyperlink"/>
                 <w:noProof/>
               </w:rPr>
-              <w:t>Applicability to other studies</w:t>
+              <w:t>Overview of output</w:t>
             </w:r>
             <w:r>
               <w:rPr>
@@ -913,7 +913,7 @@
                 <w:noProof/>
                 <w:webHidden/>
               </w:rPr>
-              <w:instrText xml:space="preserve"> PAGEREF _Toc3660409 \h </w:instrText>
+              <w:instrText xml:space="preserve"> PAGEREF _Toc3740100 \h </w:instrText>
             </w:r>
             <w:r>
               <w:rPr>
@@ -933,7 +933,7 @@
                 <w:noProof/>
                 <w:webHidden/>
               </w:rPr>
-              <w:t>9</w:t>
+              <w:t>10</w:t>
             </w:r>
             <w:r>
               <w:rPr>
@@ -957,12 +957,83 @@
               <w:szCs w:val="24"/>
             </w:rPr>
           </w:pPr>
-          <w:hyperlink w:anchor="_Toc3660410" w:history="1">
+          <w:hyperlink w:anchor="_Toc3740101" w:history="1">
             <w:r>
               <w:rPr>
                 <w:rStyle w:val="Hyperlink"/>
                 <w:noProof/>
               </w:rPr>
+              <w:t>Applicability to other studies</w:t>
+            </w:r>
+            <w:r>
+              <w:rPr>
+                <w:noProof/>
+                <w:webHidden/>
+              </w:rPr>
+              <w:tab/>
+            </w:r>
+            <w:r>
+              <w:rPr>
+                <w:noProof/>
+                <w:webHidden/>
+              </w:rPr>
+              <w:fldChar w:fldCharType="begin"/>
+            </w:r>
+            <w:r>
+              <w:rPr>
+                <w:noProof/>
+                <w:webHidden/>
+              </w:rPr>
+              <w:instrText xml:space="preserve"> PAGEREF _Toc3740101 \h </w:instrText>
+            </w:r>
+            <w:r>
+              <w:rPr>
+                <w:noProof/>
+                <w:webHidden/>
+              </w:rPr>
+            </w:r>
+            <w:r>
+              <w:rPr>
+                <w:noProof/>
+                <w:webHidden/>
+              </w:rPr>
+              <w:fldChar w:fldCharType="separate"/>
+            </w:r>
+            <w:r>
+              <w:rPr>
+                <w:noProof/>
+                <w:webHidden/>
+              </w:rPr>
+              <w:t>11</w:t>
+            </w:r>
+            <w:r>
+              <w:rPr>
+                <w:noProof/>
+                <w:webHidden/>
+              </w:rPr>
+              <w:fldChar w:fldCharType="end"/>
+            </w:r>
+          </w:hyperlink>
+        </w:p>
+        <w:p>
+          <w:pPr>
+            <w:pStyle w:val="TOC3"/>
+            <w:tabs>
+              <w:tab w:val="right" w:leader="dot" w:pos="9010"/>
+            </w:tabs>
+            <w:rPr>
+              <w:rFonts w:eastAsiaTheme="minorEastAsia" w:cstheme="minorBidi"/>
+              <w:noProof/>
+              <w:sz w:val="24"/>
+              <w:szCs w:val="24"/>
+            </w:rPr>
+          </w:pPr>
+          <w:hyperlink w:anchor="_Toc3740102" w:history="1">
+            <w:r>
+              <w:rPr>
+                <w:rStyle w:val="Hyperlink"/>
+                <w:noProof/>
+              </w:rPr>
               <w:t>Discussion</w:t>
             </w:r>
             <w:r>
@@ -984,7 +1055,7 @@
                 <w:noProof/>
                 <w:webHidden/>
               </w:rPr>
-              <w:instrText xml:space="preserve"> PAGEREF _Toc3660410 \h </w:instrText>
+              <w:instrText xml:space="preserve"> PAGEREF _Toc3740102 \h </w:instrText>
             </w:r>
             <w:r>
               <w:rPr>
@@ -1004,7 +1075,7 @@
                 <w:noProof/>
                 <w:webHidden/>
               </w:rPr>
-              <w:t>10</w:t>
+              <w:t>11</w:t>
             </w:r>
             <w:r>
               <w:rPr>
@@ -1046,10 +1117,16 @@
       <w:pPr>
         <w:pStyle w:val="Heading1"/>
       </w:pPr>
-      <w:bookmarkStart w:id="0" w:name="_Toc3660398"/>
+      <w:bookmarkStart w:id="0" w:name="_Toc3740089"/>
       <w:r>
         <w:lastRenderedPageBreak/>
-        <w:t>Compiling and processing two massive datasets</w:t>
+        <w:t xml:space="preserve">Compiling and processing two </w:t>
+      </w:r>
+      <w:r>
+        <w:t>large</w:t>
+      </w:r>
+      <w:r>
+        <w:t xml:space="preserve"> datasets</w:t>
       </w:r>
       <w:bookmarkEnd w:id="0"/>
     </w:p>
@@ -1395,7 +1472,7 @@
           <w:numId w:val="21"/>
         </w:numPr>
       </w:pPr>
-      <w:bookmarkStart w:id="1" w:name="_Toc3660399"/>
+      <w:bookmarkStart w:id="1" w:name="_Toc3740090"/>
       <w:r>
         <w:t>Cause</w:t>
       </w:r>
@@ -1511,7 +1588,7 @@
       <w:pPr>
         <w:pStyle w:val="Heading3"/>
       </w:pPr>
-      <w:bookmarkStart w:id="2" w:name="_Toc3660400"/>
+      <w:bookmarkStart w:id="2" w:name="_Toc3740091"/>
       <w:r>
         <w:t>S</w:t>
       </w:r>
@@ -1939,84 +2016,43 @@
     <w:p>
       <w:pPr>
         <w:spacing w:line="480" w:lineRule="auto"/>
-        <w:jc w:val="both"/>
-        <w:rPr>
-          <w:rFonts w:ascii="Times New Roman" w:hAnsi="Times New Roman"/>
-          <w:sz w:val="24"/>
-          <w:szCs w:val="24"/>
-        </w:rPr>
-      </w:pPr>
-      <w:r>
-        <w:rPr>
-          <w:rFonts w:ascii="Times New Roman" w:hAnsi="Times New Roman"/>
-          <w:sz w:val="24"/>
-          <w:szCs w:val="24"/>
-        </w:rPr>
-        <w:t>Populat</w:t>
-      </w:r>
-      <w:r>
-        <w:rPr>
-          <w:rFonts w:ascii="Times New Roman" w:hAnsi="Times New Roman"/>
-          <w:sz w:val="24"/>
-          <w:szCs w:val="24"/>
-        </w:rPr>
-        <w:t>ion data is necessary to create death rates</w:t>
-      </w:r>
-      <w:r>
-        <w:rPr>
-          <w:rFonts w:ascii="Times New Roman" w:hAnsi="Times New Roman"/>
-          <w:sz w:val="24"/>
-          <w:szCs w:val="24"/>
-        </w:rPr>
-        <w:t xml:space="preserve">, with the number of deaths the numerator and the </w:t>
-      </w:r>
-      <w:r>
-        <w:rPr>
-          <w:rFonts w:ascii="Times New Roman" w:hAnsi="Times New Roman"/>
-          <w:sz w:val="24"/>
-          <w:szCs w:val="24"/>
-        </w:rPr>
-        <w:t xml:space="preserve">population the denominator. In the United States, population data by county </w:t>
-      </w:r>
-      <w:r>
-        <w:rPr>
-          <w:rFonts w:ascii="Times New Roman" w:hAnsi="Times New Roman"/>
-          <w:sz w:val="24"/>
-          <w:szCs w:val="24"/>
-        </w:rPr>
-        <w:t>is</w:t>
-      </w:r>
-      <w:r>
-        <w:rPr>
-          <w:rFonts w:ascii="Times New Roman" w:hAnsi="Times New Roman"/>
-          <w:sz w:val="24"/>
-          <w:szCs w:val="24"/>
-        </w:rPr>
-        <w:t xml:space="preserve"> available by year</w:t>
-      </w:r>
-      <w:r>
-        <w:rPr>
-          <w:rFonts w:ascii="Times New Roman" w:hAnsi="Times New Roman"/>
-          <w:sz w:val="24"/>
-          <w:szCs w:val="24"/>
-        </w:rPr>
-        <w:t>, centred around July</w:t>
-      </w:r>
-      <w:r>
-        <w:rPr>
-          <w:rFonts w:ascii="Times New Roman" w:hAnsi="Times New Roman"/>
-          <w:sz w:val="24"/>
-          <w:szCs w:val="24"/>
-        </w:rPr>
-        <w:t xml:space="preserve"> from the [[[source of data]]]</w:t>
-      </w:r>
-      <w:r>
-        <w:rPr>
-          <w:rFonts w:ascii="Times New Roman" w:hAnsi="Times New Roman"/>
-          <w:sz w:val="24"/>
-          <w:szCs w:val="24"/>
-        </w:rPr>
-        <w:t>.</w:t>
+        <w:rPr>
+          <w:rFonts w:ascii="Times New Roman" w:hAnsi="Times New Roman"/>
+          <w:sz w:val="24"/>
+          <w:szCs w:val="24"/>
+        </w:rPr>
+      </w:pPr>
+      <w:r>
+        <w:rPr>
+          <w:rFonts w:ascii="Times New Roman" w:hAnsi="Times New Roman"/>
+          <w:sz w:val="24"/>
+          <w:szCs w:val="24"/>
+        </w:rPr>
+        <w:t>Deaths occur all year round and at different rates. [ref]</w:t>
+      </w:r>
+      <w:r>
+        <w:rPr>
+          <w:rFonts w:ascii="Times New Roman" w:hAnsi="Times New Roman"/>
+          <w:sz w:val="24"/>
+          <w:szCs w:val="24"/>
+        </w:rPr>
+        <w:t xml:space="preserve"> There is a need to understand how this behaves, as it informs how there may be … [[[refer to eLife paper]]] A month timescale is a reasonable length of time to measure variations in intra-year death rates, as changes in rates throughout the year are evident between months, [ref] w</w:t>
+      </w:r>
+      <w:r>
+        <w:rPr>
+          <w:rFonts w:ascii="Times New Roman" w:hAnsi="Times New Roman"/>
+          <w:sz w:val="24"/>
+          <w:szCs w:val="24"/>
+        </w:rPr>
+        <w:t>hile not</w:t>
+      </w:r>
+      <w:r>
+        <w:rPr>
+          <w:rFonts w:ascii="Times New Roman" w:hAnsi="Times New Roman"/>
+          <w:sz w:val="24"/>
+          <w:szCs w:val="24"/>
+        </w:rPr>
+        <w:t xml:space="preserve"> as sensitive to fluctuations in deaths evident on a week- to day-scale. [ref] Data sourced from the VR system in the United States is also only resolvable by month. Both seasonality and temperature sensitivity are resolvable by month within a year. [ref]</w:t>
       </w:r>
       <w:r>
         <w:rPr>
@@ -2032,69 +2068,276 @@
           <w:sz w:val="24"/>
           <w:szCs w:val="24"/>
         </w:rPr>
-        <w:t xml:space="preserve">However, </w:t>
-      </w:r>
-      <w:r>
-        <w:rPr>
-          <w:rFonts w:ascii="Times New Roman" w:hAnsi="Times New Roman"/>
-          <w:sz w:val="24"/>
-          <w:szCs w:val="24"/>
-        </w:rPr>
-        <w:t xml:space="preserve">if calculating monthly death rates, </w:t>
-      </w:r>
-      <w:r>
-        <w:rPr>
-          <w:rFonts w:ascii="Times New Roman" w:hAnsi="Times New Roman"/>
-          <w:sz w:val="24"/>
-          <w:szCs w:val="24"/>
-        </w:rPr>
-        <w:t xml:space="preserve">monthly </w:t>
-      </w:r>
-      <w:r>
-        <w:rPr>
-          <w:rFonts w:ascii="Times New Roman" w:hAnsi="Times New Roman"/>
-          <w:sz w:val="24"/>
-          <w:szCs w:val="24"/>
-        </w:rPr>
-        <w:t>population data counts are required</w:t>
-      </w:r>
-      <w:r>
-        <w:rPr>
-          <w:rFonts w:ascii="Times New Roman" w:hAnsi="Times New Roman"/>
-          <w:sz w:val="24"/>
-          <w:szCs w:val="24"/>
-        </w:rPr>
-        <w:t xml:space="preserve">, which is not commonly obtainable. </w:t>
-      </w:r>
-      <w:r>
-        <w:rPr>
-          <w:rFonts w:ascii="Times New Roman" w:hAnsi="Times New Roman"/>
-          <w:sz w:val="24"/>
-          <w:szCs w:val="24"/>
-        </w:rPr>
-        <w:t xml:space="preserve">Therefore, we require a method to generate monthly population estimates from the yearly ones. </w:t>
+        <w:t>Therefore we have chosen to calculate monthly death rates.</w:t>
       </w:r>
     </w:p>
     <w:p>
       <w:pPr>
+        <w:spacing w:line="480" w:lineRule="auto"/>
+        <w:jc w:val="both"/>
+        <w:rPr>
+          <w:rFonts w:ascii="Times New Roman" w:hAnsi="Times New Roman"/>
+          <w:sz w:val="24"/>
+          <w:szCs w:val="24"/>
+        </w:rPr>
+      </w:pPr>
+      <w:r>
+        <w:rPr>
+          <w:rFonts w:ascii="Times New Roman" w:hAnsi="Times New Roman"/>
+          <w:sz w:val="24"/>
+          <w:szCs w:val="24"/>
+        </w:rPr>
+        <w:t>Populat</w:t>
+      </w:r>
+      <w:r>
+        <w:rPr>
+          <w:rFonts w:ascii="Times New Roman" w:hAnsi="Times New Roman"/>
+          <w:sz w:val="24"/>
+          <w:szCs w:val="24"/>
+        </w:rPr>
+        <w:t>ion data is necessary to create death rates</w:t>
+      </w:r>
+      <w:r>
+        <w:rPr>
+          <w:rFonts w:ascii="Times New Roman" w:hAnsi="Times New Roman"/>
+          <w:sz w:val="24"/>
+          <w:szCs w:val="24"/>
+        </w:rPr>
+        <w:t xml:space="preserve">, with the number of deaths the numerator and the </w:t>
+      </w:r>
+      <w:r>
+        <w:rPr>
+          <w:rFonts w:ascii="Times New Roman" w:hAnsi="Times New Roman"/>
+          <w:sz w:val="24"/>
+          <w:szCs w:val="24"/>
+        </w:rPr>
+        <w:t xml:space="preserve">population the denominator. </w:t>
+      </w:r>
+      <w:r>
+        <w:rPr>
+          <w:rFonts w:ascii="Times New Roman" w:hAnsi="Times New Roman"/>
+          <w:sz w:val="24"/>
+          <w:szCs w:val="24"/>
+        </w:rPr>
+        <w:t>A census, whereby each member of a population is counted manually by registering from house to house, usually once every decade, provides a reliable way of obtaining population data</w:t>
+      </w:r>
+      <w:r>
+        <w:rPr>
+          <w:rFonts w:ascii="Times New Roman" w:hAnsi="Times New Roman"/>
+          <w:sz w:val="24"/>
+          <w:szCs w:val="24"/>
+        </w:rPr>
+        <w:t xml:space="preserve">. </w:t>
+      </w:r>
+      <w:r>
+        <w:rPr>
+          <w:rFonts w:ascii="Times New Roman" w:hAnsi="Times New Roman"/>
+          <w:sz w:val="24"/>
+          <w:szCs w:val="24"/>
+        </w:rPr>
+        <w:t>In the United States,</w:t>
+      </w:r>
+      <w:r>
+        <w:rPr>
+          <w:rFonts w:ascii="Times New Roman" w:hAnsi="Times New Roman"/>
+          <w:sz w:val="24"/>
+          <w:szCs w:val="24"/>
+        </w:rPr>
+        <w:t xml:space="preserve"> a census occurs every XX years, with the last one occurring in 20XX. [ref]</w:t>
+      </w:r>
+      <w:r>
+        <w:rPr>
+          <w:rFonts w:ascii="Times New Roman" w:hAnsi="Times New Roman"/>
+          <w:sz w:val="24"/>
+          <w:szCs w:val="24"/>
+        </w:rPr>
+        <w:t xml:space="preserve"> </w:t>
+      </w:r>
+      <w:r>
+        <w:rPr>
+          <w:rFonts w:ascii="Times New Roman" w:hAnsi="Times New Roman"/>
+          <w:sz w:val="24"/>
+          <w:szCs w:val="24"/>
+        </w:rPr>
+        <w:t>P</w:t>
+      </w:r>
+      <w:r>
+        <w:rPr>
+          <w:rFonts w:ascii="Times New Roman" w:hAnsi="Times New Roman"/>
+          <w:sz w:val="24"/>
+          <w:szCs w:val="24"/>
+        </w:rPr>
+        <w:t>opulation data</w:t>
+      </w:r>
+      <w:r>
+        <w:rPr>
+          <w:rFonts w:ascii="Times New Roman" w:hAnsi="Times New Roman"/>
+          <w:sz w:val="24"/>
+          <w:szCs w:val="24"/>
+        </w:rPr>
+        <w:t xml:space="preserve"> in the United States is available</w:t>
+      </w:r>
+      <w:r>
+        <w:rPr>
+          <w:rFonts w:ascii="Times New Roman" w:hAnsi="Times New Roman"/>
+          <w:sz w:val="24"/>
+          <w:szCs w:val="24"/>
+        </w:rPr>
+        <w:t xml:space="preserve"> by </w:t>
+      </w:r>
+      <w:proofErr w:type="gramStart"/>
+      <w:r>
+        <w:rPr>
+          <w:rFonts w:ascii="Times New Roman" w:hAnsi="Times New Roman"/>
+          <w:sz w:val="24"/>
+          <w:szCs w:val="24"/>
+        </w:rPr>
+        <w:t>county</w:t>
+      </w:r>
+      <w:r>
+        <w:rPr>
+          <w:rFonts w:ascii="Times New Roman" w:hAnsi="Times New Roman"/>
+          <w:sz w:val="24"/>
+          <w:szCs w:val="24"/>
+        </w:rPr>
+        <w:t xml:space="preserve"> </w:t>
+      </w:r>
+      <w:r>
+        <w:rPr>
+          <w:rFonts w:ascii="Times New Roman" w:hAnsi="Times New Roman"/>
+          <w:sz w:val="24"/>
+          <w:szCs w:val="24"/>
+        </w:rPr>
+        <w:t xml:space="preserve"> year</w:t>
+      </w:r>
+      <w:proofErr w:type="gramEnd"/>
+      <w:r>
+        <w:rPr>
+          <w:rFonts w:ascii="Times New Roman" w:hAnsi="Times New Roman"/>
+          <w:sz w:val="24"/>
+          <w:szCs w:val="24"/>
+        </w:rPr>
+        <w:t>, centred around July</w:t>
+      </w:r>
+      <w:r>
+        <w:rPr>
+          <w:rFonts w:ascii="Times New Roman" w:hAnsi="Times New Roman"/>
+          <w:sz w:val="24"/>
+          <w:szCs w:val="24"/>
+        </w:rPr>
+        <w:t xml:space="preserve"> from the [[[source of data]]]</w:t>
+      </w:r>
+      <w:r>
+        <w:rPr>
+          <w:rFonts w:ascii="Times New Roman" w:hAnsi="Times New Roman"/>
+          <w:sz w:val="24"/>
+          <w:szCs w:val="24"/>
+        </w:rPr>
+        <w:t>.</w:t>
+      </w:r>
+      <w:r>
+        <w:rPr>
+          <w:rFonts w:ascii="Times New Roman" w:hAnsi="Times New Roman"/>
+          <w:sz w:val="24"/>
+          <w:szCs w:val="24"/>
+        </w:rPr>
+        <w:t xml:space="preserve"> </w:t>
+      </w:r>
+      <w:r>
+        <w:rPr>
+          <w:rFonts w:ascii="Times New Roman" w:hAnsi="Times New Roman"/>
+          <w:sz w:val="24"/>
+          <w:szCs w:val="24"/>
+        </w:rPr>
+        <w:t xml:space="preserve">However, </w:t>
+      </w:r>
+      <w:r>
+        <w:rPr>
+          <w:rFonts w:ascii="Times New Roman" w:hAnsi="Times New Roman"/>
+          <w:sz w:val="24"/>
+          <w:szCs w:val="24"/>
+        </w:rPr>
+        <w:t xml:space="preserve">if calculating monthly death rates, </w:t>
+      </w:r>
+      <w:r>
+        <w:rPr>
+          <w:rFonts w:ascii="Times New Roman" w:hAnsi="Times New Roman"/>
+          <w:sz w:val="24"/>
+          <w:szCs w:val="24"/>
+        </w:rPr>
+        <w:t xml:space="preserve">monthly </w:t>
+      </w:r>
+      <w:r>
+        <w:rPr>
+          <w:rFonts w:ascii="Times New Roman" w:hAnsi="Times New Roman"/>
+          <w:sz w:val="24"/>
+          <w:szCs w:val="24"/>
+        </w:rPr>
+        <w:t>population data counts are required</w:t>
+      </w:r>
+      <w:r>
+        <w:rPr>
+          <w:rFonts w:ascii="Times New Roman" w:hAnsi="Times New Roman"/>
+          <w:sz w:val="24"/>
+          <w:szCs w:val="24"/>
+        </w:rPr>
+        <w:t xml:space="preserve">, which is not commonly </w:t>
+      </w:r>
+      <w:r>
+        <w:rPr>
+          <w:rFonts w:ascii="Times New Roman" w:hAnsi="Times New Roman"/>
+          <w:sz w:val="24"/>
+          <w:szCs w:val="24"/>
+        </w:rPr>
+        <w:t>available as yearly measurements are modelled estimates with census years as boundary conditions</w:t>
+      </w:r>
+      <w:r>
+        <w:rPr>
+          <w:rFonts w:ascii="Times New Roman" w:hAnsi="Times New Roman"/>
+          <w:sz w:val="24"/>
+          <w:szCs w:val="24"/>
+        </w:rPr>
+        <w:t>.</w:t>
+      </w:r>
+      <w:r>
+        <w:rPr>
+          <w:rFonts w:ascii="Times New Roman" w:hAnsi="Times New Roman"/>
+          <w:sz w:val="24"/>
+          <w:szCs w:val="24"/>
+        </w:rPr>
+        <w:t xml:space="preserve"> [ref]</w:t>
+      </w:r>
+      <w:r>
+        <w:rPr>
+          <w:rFonts w:ascii="Times New Roman" w:hAnsi="Times New Roman"/>
+          <w:sz w:val="24"/>
+          <w:szCs w:val="24"/>
+        </w:rPr>
+        <w:t xml:space="preserve"> </w:t>
+      </w:r>
+      <w:r>
+        <w:rPr>
+          <w:rFonts w:ascii="Times New Roman" w:hAnsi="Times New Roman"/>
+          <w:sz w:val="24"/>
+          <w:szCs w:val="24"/>
+        </w:rPr>
+        <w:t xml:space="preserve">Therefore, we require a method to generate monthly population estimates from the yearly ones. </w:t>
+      </w:r>
+    </w:p>
+    <w:p>
+      <w:pPr>
         <w:pStyle w:val="Heading3"/>
       </w:pPr>
-      <w:bookmarkStart w:id="3" w:name="_Toc3660401"/>
-      <w:r>
-        <w:t>Seasonal variation of causes of death</w:t>
-      </w:r>
-      <w:r>
-        <w:t xml:space="preserve"> and the need for monthly death rates</w:t>
+      <w:bookmarkStart w:id="3" w:name="_Toc3740092"/>
+      <w:r>
+        <w:t>Assigning causes of death</w:t>
       </w:r>
       <w:bookmarkEnd w:id="3"/>
     </w:p>
     <w:p>
       <w:pPr>
-        <w:pStyle w:val="ListParagraph"/>
-        <w:numPr>
-          <w:ilvl w:val="0"/>
-          <w:numId w:val="24"/>
-        </w:numPr>
+        <w:spacing w:line="480" w:lineRule="auto"/>
+        <w:jc w:val="both"/>
         <w:rPr>
           <w:rFonts w:ascii="Times" w:hAnsi="Times" w:cs="Times"/>
           <w:sz w:val="24"/>
@@ -2107,7 +2350,8 @@
           <w:sz w:val="24"/>
           <w:szCs w:val="24"/>
         </w:rPr>
-        <w:t xml:space="preserve">Deaths occur all year round and different </w:t>
+        <w:lastRenderedPageBreak/>
+        <w:t>One of the main challenges</w:t>
       </w:r>
       <w:r>
         <w:rPr>
@@ -2115,16 +2359,215 @@
           <w:sz w:val="24"/>
           <w:szCs w:val="24"/>
         </w:rPr>
-        <w:t>rates</w:t>
+        <w:t xml:space="preserve"> when using VR data is that each death has to be assigned a single underlying cause. This will typically take place </w:t>
+      </w:r>
+      <w:r>
+        <w:rPr>
+          <w:rFonts w:ascii="Times" w:hAnsi="Times" w:cs="Times"/>
+          <w:sz w:val="24"/>
+          <w:szCs w:val="24"/>
+        </w:rPr>
+        <w:t>shortly after a</w:t>
+      </w:r>
+      <w:r>
+        <w:rPr>
+          <w:rFonts w:ascii="Times" w:hAnsi="Times" w:cs="Times"/>
+          <w:sz w:val="24"/>
+          <w:szCs w:val="24"/>
+        </w:rPr>
+        <w:t xml:space="preserve"> </w:t>
+      </w:r>
+      <w:proofErr w:type="gramStart"/>
+      <w:r>
+        <w:rPr>
+          <w:rFonts w:ascii="Times" w:hAnsi="Times" w:cs="Times"/>
+          <w:sz w:val="24"/>
+          <w:szCs w:val="24"/>
+        </w:rPr>
+        <w:t xml:space="preserve">patient </w:t>
+      </w:r>
+      <w:r>
+        <w:rPr>
+          <w:rFonts w:ascii="Times" w:hAnsi="Times" w:cs="Times"/>
+          <w:sz w:val="24"/>
+          <w:szCs w:val="24"/>
+        </w:rPr>
+        <w:t>dies</w:t>
+      </w:r>
+      <w:proofErr w:type="gramEnd"/>
+      <w:r>
+        <w:rPr>
+          <w:rFonts w:ascii="Times" w:hAnsi="Times" w:cs="Times"/>
+          <w:sz w:val="24"/>
+          <w:szCs w:val="24"/>
+        </w:rPr>
+        <w:t>,</w:t>
+      </w:r>
+      <w:r>
+        <w:rPr>
+          <w:rFonts w:ascii="Times" w:hAnsi="Times" w:cs="Times"/>
+          <w:sz w:val="24"/>
+          <w:szCs w:val="24"/>
+        </w:rPr>
+        <w:t xml:space="preserve"> and a physician fills out the death certificate.</w:t>
+      </w:r>
+      <w:r>
+        <w:rPr>
+          <w:rFonts w:ascii="Times" w:hAnsi="Times" w:cs="Times"/>
+          <w:sz w:val="24"/>
+          <w:szCs w:val="24"/>
+        </w:rPr>
+        <w:t xml:space="preserve"> [ref]</w:t>
+      </w:r>
+      <w:r>
+        <w:rPr>
+          <w:rFonts w:ascii="Times" w:hAnsi="Times" w:cs="Times"/>
+          <w:sz w:val="24"/>
+          <w:szCs w:val="24"/>
+        </w:rPr>
+        <w:t xml:space="preserve"> </w:t>
+      </w:r>
+      <w:r>
+        <w:rPr>
+          <w:rFonts w:ascii="Times" w:hAnsi="Times" w:cs="Times"/>
+          <w:sz w:val="24"/>
+          <w:szCs w:val="24"/>
+        </w:rPr>
+        <w:t xml:space="preserve">In the United States, this will include filling out five or more lines listing </w:t>
+      </w:r>
+      <w:r>
+        <w:rPr>
+          <w:rFonts w:ascii="Times" w:hAnsi="Times" w:cs="Times"/>
+          <w:sz w:val="24"/>
+          <w:szCs w:val="24"/>
+        </w:rPr>
+        <w:t>the</w:t>
+      </w:r>
+      <w:r>
+        <w:rPr>
+          <w:rFonts w:ascii="Times" w:hAnsi="Times" w:cs="Times"/>
+          <w:sz w:val="24"/>
+          <w:szCs w:val="24"/>
+        </w:rPr>
+        <w:t xml:space="preserve"> chain of events which led up to a death. </w:t>
+      </w:r>
+      <w:r>
+        <w:rPr>
+          <w:rFonts w:ascii="Times" w:hAnsi="Times" w:cs="Times"/>
+          <w:sz w:val="24"/>
+          <w:szCs w:val="24"/>
+        </w:rPr>
+        <w:t xml:space="preserve">[ref] </w:t>
+      </w:r>
+      <w:r>
+        <w:rPr>
+          <w:rFonts w:ascii="Times" w:hAnsi="Times" w:cs="Times"/>
+          <w:sz w:val="24"/>
+          <w:szCs w:val="24"/>
+        </w:rPr>
+        <w:t>The final underlying cause of death is processed using an algorithm</w:t>
+      </w:r>
+      <w:r>
+        <w:rPr>
+          <w:rFonts w:ascii="Times" w:hAnsi="Times" w:cs="Times"/>
+          <w:sz w:val="24"/>
+          <w:szCs w:val="24"/>
+        </w:rPr>
+        <w:t>, e.g. the Automated Classification of Medical Entities (ACME),</w:t>
+      </w:r>
+      <w:r>
+        <w:rPr>
+          <w:rFonts w:ascii="Times" w:hAnsi="Times" w:cs="Times"/>
+          <w:sz w:val="24"/>
+          <w:szCs w:val="24"/>
+        </w:rPr>
+        <w:t xml:space="preserve"> </w:t>
+      </w:r>
+      <w:r>
+        <w:rPr>
+          <w:rFonts w:ascii="Times" w:hAnsi="Times" w:cs="Times"/>
+          <w:sz w:val="24"/>
+          <w:szCs w:val="24"/>
+        </w:rPr>
+        <w:t xml:space="preserve">which </w:t>
+      </w:r>
+      <w:r>
+        <w:rPr>
+          <w:rFonts w:ascii="Times" w:hAnsi="Times" w:cs="Times"/>
+          <w:sz w:val="24"/>
+          <w:szCs w:val="24"/>
+        </w:rPr>
+        <w:t xml:space="preserve">will </w:t>
+      </w:r>
+      <w:r>
+        <w:rPr>
+          <w:rFonts w:ascii="Times" w:hAnsi="Times" w:cs="Times"/>
+          <w:sz w:val="24"/>
+          <w:szCs w:val="24"/>
+        </w:rPr>
+        <w:t>determin</w:t>
+      </w:r>
+      <w:r>
+        <w:rPr>
+          <w:rFonts w:ascii="Times" w:hAnsi="Times" w:cs="Times"/>
+          <w:sz w:val="24"/>
+          <w:szCs w:val="24"/>
+        </w:rPr>
+        <w:t>e the underlying cause of death</w:t>
+      </w:r>
+      <w:r>
+        <w:rPr>
+          <w:rFonts w:ascii="Times" w:hAnsi="Times" w:cs="Times"/>
+          <w:sz w:val="24"/>
+          <w:szCs w:val="24"/>
+        </w:rPr>
+        <w:t>. This underlying cause of death is</w:t>
+      </w:r>
+      <w:r>
+        <w:rPr>
+          <w:rFonts w:ascii="Times" w:hAnsi="Times" w:cs="Times"/>
+          <w:sz w:val="24"/>
+          <w:szCs w:val="24"/>
+        </w:rPr>
+        <w:t xml:space="preserve"> coded </w:t>
+      </w:r>
+      <w:r>
+        <w:rPr>
+          <w:rFonts w:ascii="Times" w:hAnsi="Times" w:cs="Times"/>
+          <w:sz w:val="24"/>
+          <w:szCs w:val="24"/>
+        </w:rPr>
+        <w:t>using</w:t>
+      </w:r>
+      <w:r>
+        <w:rPr>
+          <w:rFonts w:ascii="Times" w:hAnsi="Times" w:cs="Times"/>
+          <w:sz w:val="24"/>
+          <w:szCs w:val="24"/>
+        </w:rPr>
+        <w:t xml:space="preserve"> the international classification of diseases (ICD) convention.</w:t>
+      </w:r>
+      <w:r>
+        <w:rPr>
+          <w:rFonts w:ascii="Times" w:hAnsi="Times" w:cs="Times"/>
+          <w:sz w:val="24"/>
+          <w:szCs w:val="24"/>
+        </w:rPr>
+        <w:t xml:space="preserve"> The version of ICD coding used by physicians varies every time a new coding system is </w:t>
+      </w:r>
+      <w:r>
+        <w:rPr>
+          <w:rFonts w:ascii="Times" w:hAnsi="Times" w:cs="Times"/>
+          <w:sz w:val="24"/>
+          <w:szCs w:val="24"/>
+        </w:rPr>
+        <w:t xml:space="preserve">updated. </w:t>
       </w:r>
     </w:p>
     <w:p>
       <w:pPr>
-        <w:pStyle w:val="ListParagraph"/>
-        <w:numPr>
-          <w:ilvl w:val="0"/>
-          <w:numId w:val="24"/>
-        </w:numPr>
+        <w:spacing w:line="480" w:lineRule="auto"/>
+        <w:jc w:val="both"/>
         <w:rPr>
           <w:rFonts w:ascii="Times" w:hAnsi="Times" w:cs="Times"/>
           <w:sz w:val="24"/>
@@ -2137,16 +2580,221 @@
           <w:sz w:val="24"/>
           <w:szCs w:val="24"/>
         </w:rPr>
-        <w:t>Need to understand how this behaves</w:t>
+        <w:t xml:space="preserve">The ICD system is currently on its </w:t>
+      </w:r>
+      <w:r>
+        <w:rPr>
+          <w:rFonts w:ascii="Times" w:hAnsi="Times" w:cs="Times"/>
+          <w:sz w:val="24"/>
+          <w:szCs w:val="24"/>
+        </w:rPr>
+        <w:t xml:space="preserve">11th </w:t>
+      </w:r>
+      <w:r>
+        <w:rPr>
+          <w:rFonts w:ascii="Times" w:hAnsi="Times" w:cs="Times"/>
+          <w:sz w:val="24"/>
+          <w:szCs w:val="24"/>
+        </w:rPr>
+        <w:t>revision (ICD-11)</w:t>
+      </w:r>
+      <w:r>
+        <w:rPr>
+          <w:rFonts w:ascii="Times" w:hAnsi="Times" w:cs="Times"/>
+          <w:sz w:val="24"/>
+          <w:szCs w:val="24"/>
+        </w:rPr>
+        <w:t>, released by the World Health Organization (WHO) in 2018</w:t>
+      </w:r>
+      <w:r>
+        <w:rPr>
+          <w:rFonts w:ascii="Times" w:hAnsi="Times" w:cs="Times"/>
+          <w:sz w:val="24"/>
+          <w:szCs w:val="24"/>
+        </w:rPr>
+        <w:t xml:space="preserve">. [ref] However, each </w:t>
+      </w:r>
+      <w:r>
+        <w:rPr>
+          <w:rFonts w:ascii="Times" w:hAnsi="Times" w:cs="Times"/>
+          <w:sz w:val="24"/>
+          <w:szCs w:val="24"/>
+        </w:rPr>
+        <w:t>country unilaterally</w:t>
+      </w:r>
+      <w:r>
+        <w:rPr>
+          <w:rFonts w:ascii="Times" w:hAnsi="Times" w:cs="Times"/>
+          <w:sz w:val="24"/>
+          <w:szCs w:val="24"/>
+        </w:rPr>
+        <w:t xml:space="preserve"> decides when to adopt </w:t>
+      </w:r>
+      <w:r>
+        <w:rPr>
+          <w:rFonts w:ascii="Times" w:hAnsi="Times" w:cs="Times"/>
+          <w:sz w:val="24"/>
+          <w:szCs w:val="24"/>
+        </w:rPr>
+        <w:t xml:space="preserve">the latest ICD codes for recording underlying causes of death. </w:t>
+      </w:r>
+      <w:r>
+        <w:rPr>
+          <w:rFonts w:ascii="Times" w:hAnsi="Times" w:cs="Times"/>
+          <w:sz w:val="24"/>
+          <w:szCs w:val="24"/>
+        </w:rPr>
+        <w:t>For example, t</w:t>
+      </w:r>
+      <w:r>
+        <w:rPr>
+          <w:rFonts w:ascii="Times" w:hAnsi="Times" w:cs="Times"/>
+          <w:sz w:val="24"/>
+          <w:szCs w:val="24"/>
+        </w:rPr>
+        <w:t xml:space="preserve">he United States is currently still using </w:t>
+      </w:r>
+      <w:r>
+        <w:rPr>
+          <w:rFonts w:ascii="Times" w:hAnsi="Times" w:cs="Times"/>
+          <w:sz w:val="24"/>
+          <w:szCs w:val="24"/>
+        </w:rPr>
+        <w:t>its own variant</w:t>
+      </w:r>
+      <w:r>
+        <w:rPr>
+          <w:rFonts w:ascii="Times" w:hAnsi="Times" w:cs="Times"/>
+          <w:sz w:val="24"/>
+          <w:szCs w:val="24"/>
+        </w:rPr>
+        <w:t>s</w:t>
+      </w:r>
+      <w:r>
+        <w:rPr>
+          <w:rFonts w:ascii="Times" w:hAnsi="Times" w:cs="Times"/>
+          <w:sz w:val="24"/>
+          <w:szCs w:val="24"/>
+        </w:rPr>
+        <w:t xml:space="preserve"> of the ICD-10 coding, </w:t>
+      </w:r>
+      <w:r>
+        <w:rPr>
+          <w:rFonts w:ascii="Times" w:hAnsi="Times" w:cs="Times"/>
+          <w:sz w:val="24"/>
+          <w:szCs w:val="24"/>
+        </w:rPr>
+        <w:t xml:space="preserve">ICD-10 Clinical Modification (ICD-10-CM) and </w:t>
+      </w:r>
+      <w:r>
+        <w:rPr>
+          <w:rFonts w:ascii="Times" w:hAnsi="Times" w:cs="Times"/>
+          <w:sz w:val="24"/>
+          <w:szCs w:val="24"/>
+        </w:rPr>
+        <w:t>the ICD-10 Procedure Coding System (ICD-10-PCS)</w:t>
+      </w:r>
+      <w:r>
+        <w:rPr>
+          <w:rFonts w:ascii="Times" w:hAnsi="Times" w:cs="Times"/>
+          <w:sz w:val="24"/>
+          <w:szCs w:val="24"/>
+        </w:rPr>
+        <w:t xml:space="preserve">, which it adopted in 1999, </w:t>
+      </w:r>
+      <w:r>
+        <w:rPr>
+          <w:rFonts w:ascii="Times" w:hAnsi="Times" w:cs="Times"/>
+          <w:sz w:val="24"/>
+          <w:szCs w:val="24"/>
+        </w:rPr>
+        <w:t>nine years after being endorsed by the Forty-third World Health Assembly</w:t>
+      </w:r>
+      <w:r>
+        <w:rPr>
+          <w:rFonts w:ascii="Times" w:hAnsi="Times" w:cs="Times"/>
+          <w:sz w:val="24"/>
+          <w:szCs w:val="24"/>
+        </w:rPr>
+        <w:t>.</w:t>
+      </w:r>
+      <w:r>
+        <w:rPr>
+          <w:rFonts w:ascii="Times" w:hAnsi="Times" w:cs="Times"/>
+          <w:sz w:val="24"/>
+          <w:szCs w:val="24"/>
+        </w:rPr>
+        <w:t xml:space="preserve"> [ref]</w:t>
+      </w:r>
+      <w:r>
+        <w:rPr>
+          <w:rFonts w:ascii="Times" w:hAnsi="Times" w:cs="Times"/>
+          <w:sz w:val="24"/>
+          <w:szCs w:val="24"/>
+        </w:rPr>
+        <w:t xml:space="preserve"> The ICD-10 revision of the ICD coding system contains thousands of five-digit codes to which a death can be assigned. </w:t>
+      </w:r>
+      <w:r>
+        <w:rPr>
+          <w:rFonts w:ascii="Times" w:hAnsi="Times" w:cs="Times"/>
+          <w:sz w:val="24"/>
+          <w:szCs w:val="24"/>
+        </w:rPr>
+        <w:t>The detail of the level of death is very high</w:t>
+      </w:r>
+      <w:r>
+        <w:rPr>
+          <w:rFonts w:ascii="Times" w:hAnsi="Times" w:cs="Times"/>
+          <w:sz w:val="24"/>
+          <w:szCs w:val="24"/>
+        </w:rPr>
+        <w:t>. U</w:t>
+      </w:r>
+      <w:r>
+        <w:rPr>
+          <w:rFonts w:ascii="Times" w:hAnsi="Times" w:cs="Times"/>
+          <w:sz w:val="24"/>
+          <w:szCs w:val="24"/>
+        </w:rPr>
+        <w:t xml:space="preserve">sing each one </w:t>
+      </w:r>
+      <w:r>
+        <w:rPr>
+          <w:rFonts w:ascii="Times" w:hAnsi="Times" w:cs="Times"/>
+          <w:sz w:val="24"/>
+          <w:szCs w:val="24"/>
+        </w:rPr>
+        <w:t xml:space="preserve">individually </w:t>
+      </w:r>
+      <w:r>
+        <w:rPr>
+          <w:rFonts w:ascii="Times" w:hAnsi="Times" w:cs="Times"/>
+          <w:sz w:val="24"/>
+          <w:szCs w:val="24"/>
+        </w:rPr>
+        <w:t xml:space="preserve">for an epidemiological study would quickly present issues regarding small </w:t>
+      </w:r>
+      <w:r>
+        <w:rPr>
+          <w:rFonts w:ascii="Times" w:hAnsi="Times" w:cs="Times"/>
+          <w:sz w:val="24"/>
+          <w:szCs w:val="24"/>
+        </w:rPr>
+        <w:t>absolute numbers of cases</w:t>
+      </w:r>
+      <w:r>
+        <w:rPr>
+          <w:rFonts w:ascii="Times" w:hAnsi="Times" w:cs="Times"/>
+          <w:sz w:val="24"/>
+          <w:szCs w:val="24"/>
+        </w:rPr>
+        <w:t xml:space="preserve">. [ref] </w:t>
       </w:r>
     </w:p>
     <w:p>
       <w:pPr>
-        <w:pStyle w:val="ListParagraph"/>
-        <w:numPr>
-          <w:ilvl w:val="0"/>
-          <w:numId w:val="24"/>
-        </w:numPr>
+        <w:spacing w:line="480" w:lineRule="auto"/>
+        <w:jc w:val="both"/>
         <w:rPr>
           <w:rFonts w:ascii="Times" w:hAnsi="Times" w:cs="Times"/>
           <w:sz w:val="24"/>
@@ -2159,48 +2807,236 @@
           <w:sz w:val="24"/>
           <w:szCs w:val="24"/>
         </w:rPr>
-        <w:t>Month time scale is a reasonable time scale for temperature-related deaths</w:t>
+        <w:t>R</w:t>
+      </w:r>
+      <w:r>
+        <w:rPr>
+          <w:rFonts w:ascii="Times" w:hAnsi="Times" w:cs="Times"/>
+          <w:sz w:val="24"/>
+          <w:szCs w:val="24"/>
+        </w:rPr>
+        <w:t xml:space="preserve">esearch in public health policy </w:t>
+      </w:r>
+      <w:r>
+        <w:rPr>
+          <w:rFonts w:ascii="Times" w:hAnsi="Times" w:cs="Times"/>
+          <w:sz w:val="24"/>
+          <w:szCs w:val="24"/>
+        </w:rPr>
+        <w:t xml:space="preserve">often </w:t>
+      </w:r>
+      <w:r>
+        <w:rPr>
+          <w:rFonts w:ascii="Times" w:hAnsi="Times" w:cs="Times"/>
+          <w:sz w:val="24"/>
+          <w:szCs w:val="24"/>
+        </w:rPr>
+        <w:t>requires that these causes of death are grouped into larger families</w:t>
+      </w:r>
+      <w:r>
+        <w:rPr>
+          <w:rFonts w:ascii="Times" w:hAnsi="Times" w:cs="Times"/>
+          <w:sz w:val="24"/>
+          <w:szCs w:val="24"/>
+        </w:rPr>
+        <w:t>.</w:t>
+      </w:r>
+      <w:r>
+        <w:rPr>
+          <w:rFonts w:ascii="Times" w:hAnsi="Times" w:cs="Times"/>
+          <w:sz w:val="24"/>
+          <w:szCs w:val="24"/>
+        </w:rPr>
+        <w:t xml:space="preserve"> </w:t>
+      </w:r>
+      <w:r>
+        <w:rPr>
+          <w:rFonts w:ascii="Times" w:hAnsi="Times" w:cs="Times"/>
+          <w:sz w:val="24"/>
+          <w:szCs w:val="24"/>
+        </w:rPr>
+        <w:t>When</w:t>
+      </w:r>
+      <w:r>
+        <w:rPr>
+          <w:rFonts w:ascii="Times" w:hAnsi="Times" w:cs="Times"/>
+          <w:sz w:val="24"/>
+          <w:szCs w:val="24"/>
+        </w:rPr>
+        <w:t xml:space="preserve"> research spans multiple decades of mortality records in </w:t>
+      </w:r>
+      <w:r>
+        <w:rPr>
+          <w:rFonts w:ascii="Times" w:hAnsi="Times" w:cs="Times"/>
+          <w:sz w:val="24"/>
+          <w:szCs w:val="24"/>
+        </w:rPr>
+        <w:t xml:space="preserve">one county, such as my work, there will almost inevitably </w:t>
+      </w:r>
+      <w:r>
+        <w:rPr>
+          <w:rFonts w:ascii="Times" w:hAnsi="Times" w:cs="Times"/>
+          <w:sz w:val="24"/>
+          <w:szCs w:val="24"/>
+        </w:rPr>
+        <w:t>be a change in ICD coding convention during that time.</w:t>
+      </w:r>
+      <w:r>
+        <w:rPr>
+          <w:rFonts w:ascii="Times" w:hAnsi="Times" w:cs="Times"/>
+          <w:sz w:val="24"/>
+          <w:szCs w:val="24"/>
+        </w:rPr>
+        <w:t xml:space="preserve"> This will require </w:t>
+      </w:r>
+      <w:r>
+        <w:rPr>
+          <w:rFonts w:ascii="Times" w:hAnsi="Times" w:cs="Times"/>
+          <w:sz w:val="24"/>
+          <w:szCs w:val="24"/>
+        </w:rPr>
+        <w:t>creating a unifying list of causes that can be applied across ICD revisions</w:t>
+      </w:r>
+      <w:r>
+        <w:rPr>
+          <w:rFonts w:ascii="Times" w:hAnsi="Times" w:cs="Times"/>
+          <w:sz w:val="24"/>
+          <w:szCs w:val="24"/>
+        </w:rPr>
+        <w:t>.</w:t>
+      </w:r>
+      <w:r>
+        <w:rPr>
+          <w:rFonts w:ascii="Times" w:hAnsi="Times" w:cs="Times"/>
+          <w:sz w:val="24"/>
+          <w:szCs w:val="24"/>
+        </w:rPr>
+        <w:t xml:space="preserve"> Though the ICD revisions provide a methodology to convert ICD codes into ‘chapters’</w:t>
+      </w:r>
+      <w:r>
+        <w:rPr>
+          <w:rFonts w:ascii="Times" w:hAnsi="Times" w:cs="Times"/>
+          <w:sz w:val="24"/>
+          <w:szCs w:val="24"/>
+        </w:rPr>
+        <w:t>,</w:t>
+      </w:r>
+      <w:r>
+        <w:rPr>
+          <w:rFonts w:ascii="Times" w:hAnsi="Times" w:cs="Times"/>
+          <w:sz w:val="24"/>
+          <w:szCs w:val="24"/>
+        </w:rPr>
+        <w:t xml:space="preserve"> these groupings are too broad for specific public health interest.</w:t>
       </w:r>
     </w:p>
     <w:p>
       <w:pPr>
-        <w:pStyle w:val="ListParagraph"/>
-        <w:numPr>
-          <w:ilvl w:val="0"/>
-          <w:numId w:val="24"/>
-        </w:numPr>
+        <w:spacing w:line="480" w:lineRule="auto"/>
+        <w:jc w:val="both"/>
         <w:rPr>
           <w:rFonts w:ascii="Times" w:hAnsi="Times" w:cs="Times"/>
           <w:sz w:val="24"/>
           <w:szCs w:val="24"/>
         </w:rPr>
       </w:pPr>
-      <w:proofErr w:type="gramStart"/>
       <w:r>
         <w:rPr>
           <w:rFonts w:ascii="Times" w:hAnsi="Times" w:cs="Times"/>
           <w:sz w:val="24"/>
           <w:szCs w:val="24"/>
         </w:rPr>
-        <w:t>Therefore</w:t>
-      </w:r>
-      <w:proofErr w:type="gramEnd"/>
+        <w:lastRenderedPageBreak/>
+        <w:t xml:space="preserve">Further, in my case, </w:t>
+      </w:r>
       <w:r>
         <w:rPr>
           <w:rFonts w:ascii="Times" w:hAnsi="Times" w:cs="Times"/>
           <w:sz w:val="24"/>
           <w:szCs w:val="24"/>
         </w:rPr>
-        <w:t xml:space="preserve"> need to generate monthly death rates</w:t>
+        <w:t>I require</w:t>
+      </w:r>
+      <w:r>
+        <w:rPr>
+          <w:rFonts w:ascii="Times" w:hAnsi="Times" w:cs="Times"/>
+          <w:sz w:val="24"/>
+          <w:szCs w:val="24"/>
+        </w:rPr>
+        <w:t xml:space="preserve"> causes of death groupings which share intra-year behaviours, in addition to possible shared aetiological pathways in response to temperature</w:t>
+      </w:r>
+      <w:r>
+        <w:rPr>
+          <w:rFonts w:ascii="Times" w:hAnsi="Times" w:cs="Times"/>
+          <w:sz w:val="24"/>
+          <w:szCs w:val="24"/>
+        </w:rPr>
+        <w:t xml:space="preserve">. I will therefore need to consider how I create a mutually exclusive </w:t>
+      </w:r>
+      <w:r>
+        <w:rPr>
+          <w:rFonts w:ascii="Times" w:hAnsi="Times" w:cs="Times"/>
+          <w:sz w:val="24"/>
+          <w:szCs w:val="24"/>
+        </w:rPr>
+        <w:t xml:space="preserve">and collectively exhaustive </w:t>
+      </w:r>
+      <w:r>
+        <w:rPr>
+          <w:rFonts w:ascii="Times" w:hAnsi="Times" w:cs="Times"/>
+          <w:sz w:val="24"/>
+          <w:szCs w:val="24"/>
+        </w:rPr>
+        <w:t xml:space="preserve">causes of death </w:t>
+      </w:r>
+      <w:r>
+        <w:rPr>
+          <w:rFonts w:ascii="Times" w:hAnsi="Times" w:cs="Times"/>
+          <w:sz w:val="24"/>
+          <w:szCs w:val="24"/>
+        </w:rPr>
+        <w:t xml:space="preserve">within an ICD revision, </w:t>
+      </w:r>
+      <w:r>
+        <w:rPr>
+          <w:rFonts w:ascii="Times" w:hAnsi="Times" w:cs="Times"/>
+          <w:sz w:val="24"/>
+          <w:szCs w:val="24"/>
+        </w:rPr>
+        <w:t xml:space="preserve">cause of death mappings across ICD revisions, and </w:t>
+      </w:r>
+      <w:r>
+        <w:rPr>
+          <w:rFonts w:ascii="Times" w:hAnsi="Times" w:cs="Times"/>
+          <w:sz w:val="24"/>
+          <w:szCs w:val="24"/>
+        </w:rPr>
+        <w:t xml:space="preserve">coherent groupings of </w:t>
+      </w:r>
+      <w:r>
+        <w:rPr>
+          <w:rFonts w:ascii="Times" w:hAnsi="Times" w:cs="Times"/>
+          <w:sz w:val="24"/>
+          <w:szCs w:val="24"/>
+        </w:rPr>
+        <w:t xml:space="preserve">causes of death with </w:t>
+      </w:r>
+      <w:r>
+        <w:rPr>
+          <w:rFonts w:ascii="Times" w:hAnsi="Times" w:cs="Times"/>
+          <w:sz w:val="24"/>
+          <w:szCs w:val="24"/>
+        </w:rPr>
+        <w:t>similar seasonality and temperature aetiology over time, age and/or space.</w:t>
       </w:r>
     </w:p>
     <w:p>
       <w:pPr>
         <w:pStyle w:val="Heading3"/>
       </w:pPr>
-      <w:bookmarkStart w:id="4" w:name="_Toc3660402"/>
-      <w:r>
-        <w:t>Assigning causes of death</w:t>
+      <w:bookmarkStart w:id="4" w:name="_Toc3740093"/>
+      <w:r>
+        <w:t>Objectives</w:t>
       </w:r>
       <w:bookmarkEnd w:id="4"/>
     </w:p>
@@ -2209,88 +3045,102 @@
         <w:spacing w:line="480" w:lineRule="auto"/>
         <w:jc w:val="both"/>
         <w:rPr>
-          <w:rFonts w:ascii="Times" w:hAnsi="Times" w:cs="Times"/>
-          <w:sz w:val="24"/>
-          <w:szCs w:val="24"/>
-        </w:rPr>
-      </w:pPr>
-      <w:r>
-        <w:rPr>
-          <w:rFonts w:ascii="Times" w:hAnsi="Times" w:cs="Times"/>
-          <w:sz w:val="24"/>
-          <w:szCs w:val="24"/>
-        </w:rPr>
-        <w:t>One of the main challenges</w:t>
-      </w:r>
-      <w:r>
-        <w:rPr>
-          <w:rFonts w:ascii="Times" w:hAnsi="Times" w:cs="Times"/>
-          <w:sz w:val="24"/>
-          <w:szCs w:val="24"/>
-        </w:rPr>
-        <w:t xml:space="preserve"> when using VR data is that each death has to be assigned a single underlying cause. This will typically take place </w:t>
-      </w:r>
-      <w:r>
-        <w:rPr>
-          <w:rFonts w:ascii="Times" w:hAnsi="Times" w:cs="Times"/>
-          <w:sz w:val="24"/>
-          <w:szCs w:val="24"/>
-        </w:rPr>
-        <w:t>shortly after a</w:t>
-      </w:r>
-      <w:r>
-        <w:rPr>
-          <w:rFonts w:ascii="Times" w:hAnsi="Times" w:cs="Times"/>
+          <w:rFonts w:ascii="Times New Roman" w:hAnsi="Times New Roman"/>
+          <w:sz w:val="24"/>
+          <w:szCs w:val="24"/>
+        </w:rPr>
+      </w:pPr>
+      <w:r>
+        <w:rPr>
+          <w:rFonts w:ascii="Times New Roman" w:hAnsi="Times New Roman"/>
+          <w:sz w:val="24"/>
+          <w:szCs w:val="24"/>
+        </w:rPr>
+        <w:t xml:space="preserve">My objectives </w:t>
+      </w:r>
+      <w:r>
+        <w:rPr>
+          <w:rFonts w:ascii="Times New Roman" w:hAnsi="Times New Roman"/>
+          <w:sz w:val="24"/>
+          <w:szCs w:val="24"/>
+        </w:rPr>
+        <w:t xml:space="preserve">in designing the cause of death classification </w:t>
+      </w:r>
+      <w:r>
+        <w:rPr>
+          <w:rFonts w:ascii="Times New Roman" w:hAnsi="Times New Roman"/>
+          <w:sz w:val="24"/>
+          <w:szCs w:val="24"/>
+        </w:rPr>
+        <w:t xml:space="preserve">included capturing significant causes of death within the country; grouping causes that </w:t>
+      </w:r>
+      <w:r>
+        <w:rPr>
+          <w:rFonts w:ascii="Times New Roman" w:hAnsi="Times New Roman"/>
+          <w:sz w:val="24"/>
+          <w:szCs w:val="24"/>
+        </w:rPr>
+        <w:t>possess</w:t>
+      </w:r>
+      <w:r>
+        <w:rPr>
+          <w:rFonts w:ascii="Times New Roman" w:hAnsi="Times New Roman"/>
           <w:sz w:val="24"/>
           <w:szCs w:val="24"/>
         </w:rPr>
         <w:t xml:space="preserve"> </w:t>
       </w:r>
-      <w:proofErr w:type="gramStart"/>
-      <w:r>
-        <w:rPr>
-          <w:rFonts w:ascii="Times" w:hAnsi="Times" w:cs="Times"/>
-          <w:sz w:val="24"/>
-          <w:szCs w:val="24"/>
-        </w:rPr>
-        <w:t xml:space="preserve">patient </w:t>
-      </w:r>
-      <w:r>
-        <w:rPr>
-          <w:rFonts w:ascii="Times" w:hAnsi="Times" w:cs="Times"/>
-          <w:sz w:val="24"/>
-          <w:szCs w:val="24"/>
-        </w:rPr>
-        <w:t>dies</w:t>
-      </w:r>
-      <w:proofErr w:type="gramEnd"/>
-      <w:r>
-        <w:rPr>
-          <w:rFonts w:ascii="Times" w:hAnsi="Times" w:cs="Times"/>
-          <w:sz w:val="24"/>
-          <w:szCs w:val="24"/>
-        </w:rPr>
-        <w:t>,</w:t>
-      </w:r>
-      <w:r>
-        <w:rPr>
-          <w:rFonts w:ascii="Times" w:hAnsi="Times" w:cs="Times"/>
-          <w:sz w:val="24"/>
-          <w:szCs w:val="24"/>
-        </w:rPr>
-        <w:t xml:space="preserve"> and a physician fills out the death certificate.</w:t>
-      </w:r>
-      <w:r>
-        <w:rPr>
-          <w:rFonts w:ascii="Times" w:hAnsi="Times" w:cs="Times"/>
-          <w:sz w:val="24"/>
-          <w:szCs w:val="24"/>
-        </w:rPr>
-        <w:t xml:space="preserve"> [ref]</w:t>
-      </w:r>
-      <w:r>
-        <w:rPr>
-          <w:rFonts w:ascii="Times" w:hAnsi="Times" w:cs="Times"/>
+      <w:r>
+        <w:rPr>
+          <w:rFonts w:ascii="Times New Roman" w:hAnsi="Times New Roman"/>
+          <w:sz w:val="24"/>
+          <w:szCs w:val="24"/>
+        </w:rPr>
+        <w:t xml:space="preserve">comparable </w:t>
+      </w:r>
+      <w:r>
+        <w:rPr>
+          <w:rFonts w:ascii="Times New Roman" w:hAnsi="Times New Roman"/>
+          <w:sz w:val="24"/>
+          <w:szCs w:val="24"/>
+        </w:rPr>
+        <w:t xml:space="preserve">seasonal behaviour and aetiological pathways to </w:t>
+      </w:r>
+      <w:r>
+        <w:rPr>
+          <w:rFonts w:ascii="Times New Roman" w:hAnsi="Times New Roman"/>
+          <w:sz w:val="24"/>
+          <w:szCs w:val="24"/>
+        </w:rPr>
+        <w:t>temperature</w:t>
+      </w:r>
+      <w:r>
+        <w:rPr>
+          <w:rFonts w:ascii="Times New Roman" w:hAnsi="Times New Roman"/>
+          <w:sz w:val="24"/>
+          <w:szCs w:val="24"/>
+        </w:rPr>
+        <w:t xml:space="preserve"> vulnerability</w:t>
+      </w:r>
+      <w:r>
+        <w:rPr>
+          <w:rFonts w:ascii="Times New Roman" w:hAnsi="Times New Roman"/>
+          <w:sz w:val="24"/>
+          <w:szCs w:val="24"/>
+        </w:rPr>
+        <w:t xml:space="preserve">; avoiding small numbers issues by </w:t>
+      </w:r>
+      <w:r>
+        <w:rPr>
+          <w:rFonts w:ascii="Times New Roman" w:hAnsi="Times New Roman"/>
+          <w:sz w:val="24"/>
+          <w:szCs w:val="24"/>
+        </w:rPr>
+        <w:t>collecting</w:t>
+      </w:r>
+      <w:r>
+        <w:rPr>
+          <w:rFonts w:ascii="Times New Roman" w:hAnsi="Times New Roman"/>
           <w:sz w:val="24"/>
           <w:szCs w:val="24"/>
         </w:rPr>
@@ -2298,55 +3148,71 @@
       </w:r>
       <w:r>
         <w:rPr>
-          <w:rFonts w:ascii="Times" w:hAnsi="Times" w:cs="Times"/>
-          <w:sz w:val="24"/>
-          <w:szCs w:val="24"/>
-        </w:rPr>
-        <w:t xml:space="preserve">In the United States, this will include filling out five or more lines listing </w:t>
-      </w:r>
-      <w:r>
-        <w:rPr>
-          <w:rFonts w:ascii="Times" w:hAnsi="Times" w:cs="Times"/>
-          <w:sz w:val="24"/>
-          <w:szCs w:val="24"/>
-        </w:rPr>
-        <w:t>the</w:t>
-      </w:r>
-      <w:r>
-        <w:rPr>
-          <w:rFonts w:ascii="Times" w:hAnsi="Times" w:cs="Times"/>
-          <w:sz w:val="24"/>
-          <w:szCs w:val="24"/>
-        </w:rPr>
-        <w:t xml:space="preserve"> chain of events which led up to a death. </w:t>
-      </w:r>
-      <w:r>
-        <w:rPr>
-          <w:rFonts w:ascii="Times" w:hAnsi="Times" w:cs="Times"/>
-          <w:sz w:val="24"/>
-          <w:szCs w:val="24"/>
-        </w:rPr>
-        <w:t xml:space="preserve">[ref] </w:t>
-      </w:r>
-      <w:r>
-        <w:rPr>
-          <w:rFonts w:ascii="Times" w:hAnsi="Times" w:cs="Times"/>
-          <w:sz w:val="24"/>
-          <w:szCs w:val="24"/>
-        </w:rPr>
-        <w:t>The final underlying cause of death is processed using an algorithm</w:t>
-      </w:r>
-      <w:r>
-        <w:rPr>
-          <w:rFonts w:ascii="Times" w:hAnsi="Times" w:cs="Times"/>
-          <w:sz w:val="24"/>
-          <w:szCs w:val="24"/>
-        </w:rPr>
-        <w:t>, e.g. the Automated Classification of Medical Entities (ACME),</w:t>
-      </w:r>
-      <w:r>
-        <w:rPr>
-          <w:rFonts w:ascii="Times" w:hAnsi="Times" w:cs="Times"/>
+          <w:rFonts w:ascii="Times New Roman" w:hAnsi="Times New Roman"/>
+          <w:sz w:val="24"/>
+          <w:szCs w:val="24"/>
+        </w:rPr>
+        <w:t>mutually exclusive and collectively exhaustive</w:t>
+      </w:r>
+      <w:r>
+        <w:rPr>
+          <w:rFonts w:ascii="Times New Roman" w:hAnsi="Times New Roman"/>
+          <w:sz w:val="24"/>
+          <w:szCs w:val="24"/>
+        </w:rPr>
+        <w:t xml:space="preserve"> causes of death</w:t>
+      </w:r>
+      <w:r>
+        <w:rPr>
+          <w:rFonts w:ascii="Times New Roman" w:hAnsi="Times New Roman"/>
+          <w:sz w:val="24"/>
+          <w:szCs w:val="24"/>
+        </w:rPr>
+        <w:t xml:space="preserve">; and </w:t>
+      </w:r>
+      <w:r>
+        <w:rPr>
+          <w:rFonts w:ascii="Times New Roman" w:hAnsi="Times New Roman"/>
+          <w:sz w:val="24"/>
+          <w:szCs w:val="24"/>
+        </w:rPr>
+        <w:t>clustering mortality outcomes whic</w:t>
+      </w:r>
+      <w:r>
+        <w:rPr>
+          <w:rFonts w:ascii="Times New Roman" w:hAnsi="Times New Roman"/>
+          <w:sz w:val="24"/>
+          <w:szCs w:val="24"/>
+        </w:rPr>
+        <w:t>h</w:t>
+      </w:r>
+      <w:r>
+        <w:rPr>
+          <w:rFonts w:ascii="Times New Roman" w:hAnsi="Times New Roman"/>
+          <w:sz w:val="24"/>
+          <w:szCs w:val="24"/>
+        </w:rPr>
+        <w:t xml:space="preserve"> contain similar seasonality behaviour</w:t>
+      </w:r>
+      <w:r>
+        <w:rPr>
+          <w:rFonts w:ascii="Times New Roman" w:hAnsi="Times New Roman"/>
+          <w:sz w:val="24"/>
+          <w:szCs w:val="24"/>
+        </w:rPr>
+        <w:t xml:space="preserve"> over time, age and</w:t>
+      </w:r>
+      <w:r>
+        <w:rPr>
+          <w:rFonts w:ascii="Times New Roman" w:hAnsi="Times New Roman"/>
+          <w:sz w:val="24"/>
+          <w:szCs w:val="24"/>
+        </w:rPr>
+        <w:t>/or</w:t>
+      </w:r>
+      <w:r>
+        <w:rPr>
+          <w:rFonts w:ascii="Times New Roman" w:hAnsi="Times New Roman"/>
           <w:sz w:val="24"/>
           <w:szCs w:val="24"/>
         </w:rPr>
@@ -2354,329 +3220,169 @@
       </w:r>
       <w:r>
         <w:rPr>
-          <w:rFonts w:ascii="Times" w:hAnsi="Times" w:cs="Times"/>
-          <w:sz w:val="24"/>
-          <w:szCs w:val="24"/>
-        </w:rPr>
-        <w:t xml:space="preserve">which </w:t>
-      </w:r>
-      <w:r>
-        <w:rPr>
-          <w:rFonts w:ascii="Times" w:hAnsi="Times" w:cs="Times"/>
-          <w:sz w:val="24"/>
-          <w:szCs w:val="24"/>
-        </w:rPr>
-        <w:t xml:space="preserve">will </w:t>
-      </w:r>
-      <w:r>
-        <w:rPr>
-          <w:rFonts w:ascii="Times" w:hAnsi="Times" w:cs="Times"/>
-          <w:sz w:val="24"/>
-          <w:szCs w:val="24"/>
-        </w:rPr>
-        <w:t>determin</w:t>
-      </w:r>
-      <w:r>
-        <w:rPr>
-          <w:rFonts w:ascii="Times" w:hAnsi="Times" w:cs="Times"/>
-          <w:sz w:val="24"/>
-          <w:szCs w:val="24"/>
-        </w:rPr>
-        <w:t>e the underlying cause of death</w:t>
-      </w:r>
-      <w:r>
-        <w:rPr>
-          <w:rFonts w:ascii="Times" w:hAnsi="Times" w:cs="Times"/>
-          <w:sz w:val="24"/>
-          <w:szCs w:val="24"/>
-        </w:rPr>
-        <w:t>. This underlying cause of death is</w:t>
-      </w:r>
-      <w:r>
-        <w:rPr>
-          <w:rFonts w:ascii="Times" w:hAnsi="Times" w:cs="Times"/>
-          <w:sz w:val="24"/>
-          <w:szCs w:val="24"/>
-        </w:rPr>
-        <w:t xml:space="preserve"> coded </w:t>
-      </w:r>
-      <w:r>
-        <w:rPr>
-          <w:rFonts w:ascii="Times" w:hAnsi="Times" w:cs="Times"/>
-          <w:sz w:val="24"/>
-          <w:szCs w:val="24"/>
-        </w:rPr>
-        <w:t>using</w:t>
-      </w:r>
-      <w:r>
-        <w:rPr>
-          <w:rFonts w:ascii="Times" w:hAnsi="Times" w:cs="Times"/>
-          <w:sz w:val="24"/>
-          <w:szCs w:val="24"/>
-        </w:rPr>
-        <w:t xml:space="preserve"> the international classification of diseases (ICD) convention.</w:t>
-      </w:r>
-      <w:r>
-        <w:rPr>
-          <w:rFonts w:ascii="Times" w:hAnsi="Times" w:cs="Times"/>
-          <w:sz w:val="24"/>
-          <w:szCs w:val="24"/>
-        </w:rPr>
-        <w:t xml:space="preserve"> The version of ICD coding used by physicians varies every time a new coding system is </w:t>
-      </w:r>
-      <w:r>
-        <w:rPr>
-          <w:rFonts w:ascii="Times" w:hAnsi="Times" w:cs="Times"/>
-          <w:sz w:val="24"/>
-          <w:szCs w:val="24"/>
-        </w:rPr>
-        <w:t xml:space="preserve">updated. </w:t>
+          <w:rFonts w:ascii="Times New Roman" w:hAnsi="Times New Roman"/>
+          <w:sz w:val="24"/>
+          <w:szCs w:val="24"/>
+        </w:rPr>
+        <w:t>space</w:t>
+      </w:r>
+      <w:r>
+        <w:rPr>
+          <w:rFonts w:ascii="Times New Roman" w:hAnsi="Times New Roman"/>
+          <w:sz w:val="24"/>
+          <w:szCs w:val="24"/>
+        </w:rPr>
+        <w:t>.</w:t>
       </w:r>
     </w:p>
     <w:p>
       <w:pPr>
+        <w:pStyle w:val="Heading3"/>
+      </w:pPr>
+      <w:bookmarkStart w:id="5" w:name="_Toc3740094"/>
+      <w:r>
+        <w:t xml:space="preserve">Breakdown of </w:t>
+      </w:r>
+      <w:r>
+        <w:t xml:space="preserve">monthly </w:t>
+      </w:r>
+      <w:r>
+        <w:t>causes of death</w:t>
+      </w:r>
+      <w:bookmarkEnd w:id="5"/>
+      <w:r>
+        <w:t xml:space="preserve"> </w:t>
+      </w:r>
+    </w:p>
+    <w:p>
+      <w:pPr>
         <w:spacing w:line="480" w:lineRule="auto"/>
         <w:jc w:val="both"/>
         <w:rPr>
-          <w:rFonts w:ascii="Times" w:hAnsi="Times" w:cs="Times"/>
-          <w:sz w:val="24"/>
-          <w:szCs w:val="24"/>
-        </w:rPr>
-      </w:pPr>
-      <w:r>
-        <w:rPr>
-          <w:rFonts w:ascii="Times" w:hAnsi="Times" w:cs="Times"/>
-          <w:sz w:val="24"/>
-          <w:szCs w:val="24"/>
-        </w:rPr>
-        <w:lastRenderedPageBreak/>
-        <w:t xml:space="preserve">The ICD system is currently on its </w:t>
-      </w:r>
-      <w:r>
-        <w:rPr>
-          <w:rFonts w:ascii="Times" w:hAnsi="Times" w:cs="Times"/>
-          <w:sz w:val="24"/>
-          <w:szCs w:val="24"/>
-        </w:rPr>
-        <w:t xml:space="preserve">11th </w:t>
-      </w:r>
-      <w:r>
-        <w:rPr>
-          <w:rFonts w:ascii="Times" w:hAnsi="Times" w:cs="Times"/>
-          <w:sz w:val="24"/>
-          <w:szCs w:val="24"/>
-        </w:rPr>
-        <w:t>revision (ICD-11)</w:t>
-      </w:r>
-      <w:r>
-        <w:rPr>
-          <w:rFonts w:ascii="Times" w:hAnsi="Times" w:cs="Times"/>
-          <w:sz w:val="24"/>
-          <w:szCs w:val="24"/>
-        </w:rPr>
-        <w:t>, released by the World Health Organization (WHO) in 2018</w:t>
-      </w:r>
-      <w:r>
-        <w:rPr>
-          <w:rFonts w:ascii="Times" w:hAnsi="Times" w:cs="Times"/>
-          <w:sz w:val="24"/>
-          <w:szCs w:val="24"/>
-        </w:rPr>
-        <w:t xml:space="preserve">. [ref] However, each </w:t>
-      </w:r>
-      <w:r>
-        <w:rPr>
-          <w:rFonts w:ascii="Times" w:hAnsi="Times" w:cs="Times"/>
-          <w:sz w:val="24"/>
-          <w:szCs w:val="24"/>
-        </w:rPr>
-        <w:t>country unilaterally</w:t>
-      </w:r>
-      <w:r>
-        <w:rPr>
-          <w:rFonts w:ascii="Times" w:hAnsi="Times" w:cs="Times"/>
-          <w:sz w:val="24"/>
-          <w:szCs w:val="24"/>
-        </w:rPr>
-        <w:t xml:space="preserve"> decides when to adopt </w:t>
-      </w:r>
-      <w:r>
-        <w:rPr>
-          <w:rFonts w:ascii="Times" w:hAnsi="Times" w:cs="Times"/>
-          <w:sz w:val="24"/>
-          <w:szCs w:val="24"/>
-        </w:rPr>
-        <w:t xml:space="preserve">the latest ICD codes for recording underlying causes of death. </w:t>
-      </w:r>
-      <w:r>
-        <w:rPr>
-          <w:rFonts w:ascii="Times" w:hAnsi="Times" w:cs="Times"/>
-          <w:sz w:val="24"/>
-          <w:szCs w:val="24"/>
-        </w:rPr>
-        <w:t>For example, t</w:t>
-      </w:r>
-      <w:r>
-        <w:rPr>
-          <w:rFonts w:ascii="Times" w:hAnsi="Times" w:cs="Times"/>
-          <w:sz w:val="24"/>
-          <w:szCs w:val="24"/>
-        </w:rPr>
-        <w:t xml:space="preserve">he United States is currently still using </w:t>
-      </w:r>
-      <w:r>
-        <w:rPr>
-          <w:rFonts w:ascii="Times" w:hAnsi="Times" w:cs="Times"/>
-          <w:sz w:val="24"/>
-          <w:szCs w:val="24"/>
-        </w:rPr>
-        <w:t>its own variant</w:t>
-      </w:r>
-      <w:r>
-        <w:rPr>
-          <w:rFonts w:ascii="Times" w:hAnsi="Times" w:cs="Times"/>
-          <w:sz w:val="24"/>
-          <w:szCs w:val="24"/>
-        </w:rPr>
-        <w:t>s</w:t>
-      </w:r>
-      <w:r>
-        <w:rPr>
-          <w:rFonts w:ascii="Times" w:hAnsi="Times" w:cs="Times"/>
-          <w:sz w:val="24"/>
-          <w:szCs w:val="24"/>
-        </w:rPr>
-        <w:t xml:space="preserve"> of the ICD-10 coding, </w:t>
-      </w:r>
-      <w:r>
-        <w:rPr>
-          <w:rFonts w:ascii="Times" w:hAnsi="Times" w:cs="Times"/>
-          <w:sz w:val="24"/>
-          <w:szCs w:val="24"/>
-        </w:rPr>
-        <w:t xml:space="preserve">ICD-10 Clinical Modification (ICD-10-CM) and </w:t>
-      </w:r>
-      <w:r>
-        <w:rPr>
-          <w:rFonts w:ascii="Times" w:hAnsi="Times" w:cs="Times"/>
-          <w:sz w:val="24"/>
-          <w:szCs w:val="24"/>
-        </w:rPr>
-        <w:t>the ICD-10 Procedure Coding System (ICD-10-PCS)</w:t>
-      </w:r>
-      <w:r>
-        <w:rPr>
-          <w:rFonts w:ascii="Times" w:hAnsi="Times" w:cs="Times"/>
-          <w:sz w:val="24"/>
-          <w:szCs w:val="24"/>
-        </w:rPr>
-        <w:t xml:space="preserve">, which it adopted in 1999, </w:t>
-      </w:r>
-      <w:r>
-        <w:rPr>
-          <w:rFonts w:ascii="Times" w:hAnsi="Times" w:cs="Times"/>
-          <w:sz w:val="24"/>
-          <w:szCs w:val="24"/>
-        </w:rPr>
-        <w:t>nine years after being endorsed by the Forty-third World Health Assembly</w:t>
-      </w:r>
-      <w:r>
-        <w:rPr>
-          <w:rFonts w:ascii="Times" w:hAnsi="Times" w:cs="Times"/>
-          <w:sz w:val="24"/>
-          <w:szCs w:val="24"/>
-        </w:rPr>
-        <w:t>.</w:t>
-      </w:r>
-      <w:r>
-        <w:rPr>
-          <w:rFonts w:ascii="Times" w:hAnsi="Times" w:cs="Times"/>
-          <w:sz w:val="24"/>
-          <w:szCs w:val="24"/>
-        </w:rPr>
-        <w:t xml:space="preserve"> [ref]</w:t>
-      </w:r>
-      <w:r>
-        <w:rPr>
-          <w:rFonts w:ascii="Times" w:hAnsi="Times" w:cs="Times"/>
-          <w:sz w:val="24"/>
-          <w:szCs w:val="24"/>
-        </w:rPr>
-        <w:t xml:space="preserve"> The ICD-10 revision of the ICD coding system contains thousands of five-digit codes to which a death can be assigned. </w:t>
-      </w:r>
-      <w:r>
-        <w:rPr>
-          <w:rFonts w:ascii="Times" w:hAnsi="Times" w:cs="Times"/>
-          <w:sz w:val="24"/>
-          <w:szCs w:val="24"/>
-        </w:rPr>
-        <w:t xml:space="preserve">The detail of the level of death is very </w:t>
-      </w:r>
-      <w:proofErr w:type="gramStart"/>
-      <w:r>
-        <w:rPr>
-          <w:rFonts w:ascii="Times" w:hAnsi="Times" w:cs="Times"/>
-          <w:sz w:val="24"/>
-          <w:szCs w:val="24"/>
-        </w:rPr>
-        <w:t>high,</w:t>
-      </w:r>
-      <w:r>
-        <w:rPr>
-          <w:rFonts w:ascii="Times" w:hAnsi="Times" w:cs="Times"/>
-          <w:sz w:val="24"/>
-          <w:szCs w:val="24"/>
-        </w:rPr>
-        <w:t xml:space="preserve"> </w:t>
-      </w:r>
-      <w:r>
-        <w:rPr>
-          <w:rFonts w:ascii="Times" w:hAnsi="Times" w:cs="Times"/>
-          <w:sz w:val="24"/>
-          <w:szCs w:val="24"/>
-        </w:rPr>
-        <w:t>and</w:t>
-      </w:r>
-      <w:proofErr w:type="gramEnd"/>
-      <w:r>
-        <w:rPr>
-          <w:rFonts w:ascii="Times" w:hAnsi="Times" w:cs="Times"/>
-          <w:sz w:val="24"/>
-          <w:szCs w:val="24"/>
-        </w:rPr>
-        <w:t xml:space="preserve"> using each one </w:t>
-      </w:r>
-      <w:r>
-        <w:rPr>
-          <w:rFonts w:ascii="Times" w:hAnsi="Times" w:cs="Times"/>
-          <w:sz w:val="24"/>
-          <w:szCs w:val="24"/>
-        </w:rPr>
-        <w:t xml:space="preserve">individually </w:t>
-      </w:r>
-      <w:r>
-        <w:rPr>
-          <w:rFonts w:ascii="Times" w:hAnsi="Times" w:cs="Times"/>
-          <w:sz w:val="24"/>
-          <w:szCs w:val="24"/>
-        </w:rPr>
-        <w:t xml:space="preserve">for an epidemiological study would quickly present issues regarding small </w:t>
-      </w:r>
-      <w:r>
-        <w:rPr>
-          <w:rFonts w:ascii="Times" w:hAnsi="Times" w:cs="Times"/>
-          <w:sz w:val="24"/>
-          <w:szCs w:val="24"/>
-        </w:rPr>
-        <w:t>absolute numbers of cases</w:t>
-      </w:r>
-      <w:r>
-        <w:rPr>
-          <w:rFonts w:ascii="Times" w:hAnsi="Times" w:cs="Times"/>
-          <w:sz w:val="24"/>
-          <w:szCs w:val="24"/>
-        </w:rPr>
-        <w:t xml:space="preserve">. [ref] </w:t>
+          <w:rFonts w:ascii="Times New Roman" w:hAnsi="Times New Roman"/>
+          <w:sz w:val="24"/>
+          <w:szCs w:val="24"/>
+        </w:rPr>
+      </w:pPr>
+      <w:r>
+        <w:rPr>
+          <w:rFonts w:ascii="Times New Roman" w:hAnsi="Times New Roman"/>
+          <w:sz w:val="24"/>
+          <w:szCs w:val="24"/>
+        </w:rPr>
+        <w:t xml:space="preserve">Drawing from previous research, I developed mappings </w:t>
+      </w:r>
+      <w:r>
+        <w:rPr>
+          <w:rFonts w:ascii="Times New Roman" w:hAnsi="Times New Roman"/>
+          <w:sz w:val="24"/>
+          <w:szCs w:val="24"/>
+        </w:rPr>
+        <w:t>of ICD</w:t>
+      </w:r>
+      <w:r>
+        <w:rPr>
+          <w:rFonts w:ascii="Times New Roman" w:hAnsi="Times New Roman"/>
+          <w:sz w:val="24"/>
+          <w:szCs w:val="24"/>
+        </w:rPr>
+        <w:t>-</w:t>
+      </w:r>
+      <w:r>
+        <w:rPr>
+          <w:rFonts w:ascii="Times New Roman" w:hAnsi="Times New Roman"/>
+          <w:sz w:val="24"/>
+          <w:szCs w:val="24"/>
+        </w:rPr>
+        <w:t>9 and ICD</w:t>
+      </w:r>
+      <w:r>
+        <w:rPr>
+          <w:rFonts w:ascii="Times New Roman" w:hAnsi="Times New Roman"/>
+          <w:sz w:val="24"/>
+          <w:szCs w:val="24"/>
+        </w:rPr>
+        <w:t>-</w:t>
+      </w:r>
+      <w:r>
+        <w:rPr>
+          <w:rFonts w:ascii="Times New Roman" w:hAnsi="Times New Roman"/>
+          <w:sz w:val="24"/>
+          <w:szCs w:val="24"/>
+        </w:rPr>
+        <w:t xml:space="preserve">10 to a mutually exclusive and collectively exhaustive set of </w:t>
+      </w:r>
+      <w:r>
+        <w:rPr>
+          <w:rFonts w:ascii="Times New Roman" w:hAnsi="Times New Roman"/>
+          <w:sz w:val="24"/>
+          <w:szCs w:val="24"/>
+        </w:rPr>
+        <w:t>4 broad</w:t>
+      </w:r>
+      <w:r>
+        <w:rPr>
+          <w:rFonts w:ascii="Times New Roman" w:hAnsi="Times New Roman"/>
+          <w:sz w:val="24"/>
+          <w:szCs w:val="24"/>
+        </w:rPr>
+        <w:t xml:space="preserve"> causes of death which are of public health interest in the US and elsewhere, as well as</w:t>
+      </w:r>
+      <w:r>
+        <w:rPr>
+          <w:rFonts w:ascii="Times New Roman" w:hAnsi="Times New Roman"/>
+          <w:sz w:val="24"/>
+          <w:szCs w:val="24"/>
+        </w:rPr>
+        <w:t xml:space="preserve"> several sub-causes of death</w:t>
+      </w:r>
+      <w:r>
+        <w:rPr>
+          <w:rFonts w:ascii="Times New Roman" w:hAnsi="Times New Roman"/>
+          <w:sz w:val="24"/>
+          <w:szCs w:val="24"/>
+        </w:rPr>
+        <w:t xml:space="preserve"> possessing </w:t>
+      </w:r>
+      <w:r>
+        <w:rPr>
+          <w:rFonts w:ascii="Times New Roman" w:hAnsi="Times New Roman"/>
+          <w:sz w:val="24"/>
+          <w:szCs w:val="24"/>
+        </w:rPr>
+        <w:t xml:space="preserve">similarity in possible vulnerability </w:t>
+      </w:r>
+      <w:r>
+        <w:rPr>
+          <w:rFonts w:ascii="Times New Roman" w:hAnsi="Times New Roman"/>
+          <w:sz w:val="24"/>
+          <w:szCs w:val="24"/>
+        </w:rPr>
+        <w:t>to temperature (</w:t>
+      </w:r>
+      <w:r>
+        <w:rPr>
+          <w:rFonts w:ascii="Times New Roman" w:hAnsi="Times New Roman"/>
+          <w:sz w:val="24"/>
+          <w:szCs w:val="24"/>
+        </w:rPr>
+        <w:t>Figu</w:t>
+      </w:r>
+      <w:r>
+        <w:rPr>
+          <w:rFonts w:ascii="Times New Roman" w:hAnsi="Times New Roman"/>
+          <w:sz w:val="24"/>
+          <w:szCs w:val="24"/>
+        </w:rPr>
+        <w:t>re</w:t>
+      </w:r>
+      <w:r>
+        <w:rPr>
+          <w:rFonts w:ascii="Times New Roman" w:hAnsi="Times New Roman"/>
+          <w:sz w:val="24"/>
+          <w:szCs w:val="24"/>
+        </w:rPr>
+        <w:t xml:space="preserve"> XX).</w:t>
       </w:r>
     </w:p>
     <w:p>
@@ -2684,138 +3390,135 @@
         <w:spacing w:line="480" w:lineRule="auto"/>
         <w:jc w:val="both"/>
         <w:rPr>
-          <w:rFonts w:ascii="Times" w:hAnsi="Times" w:cs="Times"/>
-          <w:sz w:val="24"/>
-          <w:szCs w:val="24"/>
-        </w:rPr>
-      </w:pPr>
-      <w:r>
-        <w:rPr>
-          <w:rFonts w:ascii="Times" w:hAnsi="Times" w:cs="Times"/>
-          <w:sz w:val="24"/>
-          <w:szCs w:val="24"/>
-        </w:rPr>
-        <w:t>R</w:t>
-      </w:r>
-      <w:r>
-        <w:rPr>
-          <w:rFonts w:ascii="Times" w:hAnsi="Times" w:cs="Times"/>
-          <w:sz w:val="24"/>
-          <w:szCs w:val="24"/>
-        </w:rPr>
-        <w:t xml:space="preserve">esearch in public health policy </w:t>
-      </w:r>
-      <w:r>
-        <w:rPr>
-          <w:rFonts w:ascii="Times" w:hAnsi="Times" w:cs="Times"/>
-          <w:sz w:val="24"/>
-          <w:szCs w:val="24"/>
-        </w:rPr>
-        <w:t xml:space="preserve">often </w:t>
-      </w:r>
-      <w:r>
-        <w:rPr>
-          <w:rFonts w:ascii="Times" w:hAnsi="Times" w:cs="Times"/>
-          <w:sz w:val="24"/>
-          <w:szCs w:val="24"/>
-        </w:rPr>
-        <w:t>requires that these causes of death are grouped into larger families</w:t>
-      </w:r>
-      <w:r>
-        <w:rPr>
-          <w:rFonts w:ascii="Times" w:hAnsi="Times" w:cs="Times"/>
-          <w:sz w:val="24"/>
-          <w:szCs w:val="24"/>
-        </w:rPr>
-        <w:t>.</w:t>
-      </w:r>
-      <w:r>
-        <w:rPr>
-          <w:rFonts w:ascii="Times" w:hAnsi="Times" w:cs="Times"/>
-          <w:sz w:val="24"/>
-          <w:szCs w:val="24"/>
-        </w:rPr>
-        <w:t xml:space="preserve"> </w:t>
-      </w:r>
-      <w:r>
-        <w:rPr>
-          <w:rFonts w:ascii="Times" w:hAnsi="Times" w:cs="Times"/>
-          <w:sz w:val="24"/>
-          <w:szCs w:val="24"/>
-        </w:rPr>
-        <w:t>When</w:t>
-      </w:r>
-      <w:r>
-        <w:rPr>
-          <w:rFonts w:ascii="Times" w:hAnsi="Times" w:cs="Times"/>
-          <w:sz w:val="24"/>
-          <w:szCs w:val="24"/>
-        </w:rPr>
-        <w:t xml:space="preserve"> research spans multiple decades of mortality records in </w:t>
-      </w:r>
-      <w:r>
-        <w:rPr>
-          <w:rFonts w:ascii="Times" w:hAnsi="Times" w:cs="Times"/>
-          <w:sz w:val="24"/>
-          <w:szCs w:val="24"/>
-        </w:rPr>
-        <w:t xml:space="preserve">one county, such as my work, there will almost inevitably </w:t>
-      </w:r>
-      <w:r>
-        <w:rPr>
-          <w:rFonts w:ascii="Times" w:hAnsi="Times" w:cs="Times"/>
-          <w:sz w:val="24"/>
-          <w:szCs w:val="24"/>
-        </w:rPr>
-        <w:t>be a change in ICD coding convention during that time.</w:t>
-      </w:r>
-      <w:r>
-        <w:rPr>
-          <w:rFonts w:ascii="Times" w:hAnsi="Times" w:cs="Times"/>
-          <w:sz w:val="24"/>
-          <w:szCs w:val="24"/>
-        </w:rPr>
-        <w:t xml:space="preserve"> This will require </w:t>
-      </w:r>
-      <w:r>
-        <w:rPr>
-          <w:rFonts w:ascii="Times" w:hAnsi="Times" w:cs="Times"/>
-          <w:sz w:val="24"/>
-          <w:szCs w:val="24"/>
-        </w:rPr>
-        <w:t>creating a unifying list of causes that can be applied across ICD revisions</w:t>
-      </w:r>
-      <w:r>
-        <w:rPr>
-          <w:rFonts w:ascii="Times" w:hAnsi="Times" w:cs="Times"/>
-          <w:sz w:val="24"/>
-          <w:szCs w:val="24"/>
-        </w:rPr>
-        <w:t>.</w:t>
-      </w:r>
-      <w:r>
-        <w:rPr>
-          <w:rFonts w:ascii="Times" w:hAnsi="Times" w:cs="Times"/>
-          <w:sz w:val="24"/>
-          <w:szCs w:val="24"/>
-        </w:rPr>
-        <w:t xml:space="preserve"> Though the ICD revisions provide a methodology to convert ICD codes into ‘chapters’</w:t>
-      </w:r>
-      <w:r>
-        <w:rPr>
-          <w:rFonts w:ascii="Times" w:hAnsi="Times" w:cs="Times"/>
-          <w:sz w:val="24"/>
-          <w:szCs w:val="24"/>
-        </w:rPr>
-        <w:t>,</w:t>
-      </w:r>
-      <w:r>
-        <w:rPr>
-          <w:rFonts w:ascii="Times" w:hAnsi="Times" w:cs="Times"/>
-          <w:sz w:val="24"/>
-          <w:szCs w:val="24"/>
-        </w:rPr>
-        <w:t xml:space="preserve"> these groupings are too broad for specific public health interest.</w:t>
+          <w:rFonts w:ascii="Times New Roman" w:hAnsi="Times New Roman"/>
+          <w:sz w:val="24"/>
+          <w:szCs w:val="24"/>
+        </w:rPr>
+      </w:pPr>
+      <w:r>
+        <w:rPr>
+          <w:rFonts w:ascii="Times New Roman" w:hAnsi="Times New Roman"/>
+          <w:sz w:val="24"/>
+          <w:szCs w:val="24"/>
+        </w:rPr>
+        <w:t xml:space="preserve">We used data on all </w:t>
+      </w:r>
+      <w:proofErr w:type="gramStart"/>
+      <w:r>
+        <w:rPr>
+          <w:rFonts w:ascii="Times New Roman" w:hAnsi="Times New Roman"/>
+          <w:sz w:val="24"/>
+          <w:szCs w:val="24"/>
+        </w:rPr>
+        <w:t>XX,XXX</w:t>
+      </w:r>
+      <w:proofErr w:type="gramEnd"/>
+      <w:r>
+        <w:rPr>
+          <w:rFonts w:ascii="Times New Roman" w:hAnsi="Times New Roman"/>
+          <w:sz w:val="24"/>
+          <w:szCs w:val="24"/>
+        </w:rPr>
+        <w:t>,XXX</w:t>
+      </w:r>
+      <w:r>
+        <w:rPr>
+          <w:rFonts w:ascii="Times New Roman" w:hAnsi="Times New Roman"/>
+          <w:sz w:val="24"/>
+          <w:szCs w:val="24"/>
+        </w:rPr>
+        <w:t xml:space="preserve"> deaths in the USA from 1980 to 2016 from the National Center for Health Statistics (NCHS). Age, sex, state of residence, month of death, and underlying cause of death were available for each record. The underlying cause of death was coded according to the international classification of diseases (ICD) system (9</w:t>
+      </w:r>
+      <w:r>
+        <w:rPr>
+          <w:rFonts w:ascii="Times New Roman" w:hAnsi="Times New Roman"/>
+          <w:sz w:val="24"/>
+          <w:szCs w:val="24"/>
+          <w:vertAlign w:val="superscript"/>
+        </w:rPr>
+        <w:t>th</w:t>
+      </w:r>
+      <w:r>
+        <w:rPr>
+          <w:rFonts w:ascii="Times New Roman" w:hAnsi="Times New Roman"/>
+          <w:sz w:val="24"/>
+          <w:szCs w:val="24"/>
+        </w:rPr>
+        <w:t xml:space="preserve"> revision of ICD from 1980 to 1998 and 10</w:t>
+      </w:r>
+      <w:r>
+        <w:rPr>
+          <w:rFonts w:ascii="Times New Roman" w:hAnsi="Times New Roman"/>
+          <w:sz w:val="24"/>
+          <w:szCs w:val="24"/>
+          <w:vertAlign w:val="superscript"/>
+        </w:rPr>
+        <w:t>th</w:t>
+      </w:r>
+      <w:r>
+        <w:rPr>
+          <w:rFonts w:ascii="Times New Roman" w:hAnsi="Times New Roman"/>
+          <w:sz w:val="24"/>
+          <w:szCs w:val="24"/>
+        </w:rPr>
+        <w:t xml:space="preserve"> revision of ICD thereafter). Yearly population counts were </w:t>
+      </w:r>
+      <w:r>
+        <w:rPr>
+          <w:rFonts w:ascii="Times New Roman" w:hAnsi="Times New Roman"/>
+          <w:sz w:val="24"/>
+          <w:szCs w:val="24"/>
+        </w:rPr>
+        <w:lastRenderedPageBreak/>
+        <w:t xml:space="preserve">available from NCHS for 1990 to 2016 and from the US Census Bureau prior to 1990 </w:t>
+      </w:r>
+      <w:r>
+        <w:rPr>
+          <w:rFonts w:ascii="Times New Roman" w:hAnsi="Times New Roman"/>
+          <w:sz w:val="24"/>
+          <w:szCs w:val="24"/>
+        </w:rPr>
+        <w:fldChar w:fldCharType="begin" w:fldLock="1"/>
+      </w:r>
+      <w:r>
+        <w:rPr>
+          <w:rFonts w:ascii="Times New Roman" w:hAnsi="Times New Roman"/>
+          <w:sz w:val="24"/>
+          <w:szCs w:val="24"/>
+        </w:rPr>
+        <w:instrText>ADDIN CSL_CITATION {"citationItems":[{"id":"ITEM-1","itemData":{"ISSN":"0083-2057","author":[{"dropping-particle":"","family":"Ingram","given":"Deborah D","non-dropping-particle":"","parse-names":false,"suffix":""},{"dropping-particle":"","family":"Parker","given":"Jennifer D","non-dropping-particle":"","parse-names":false,"suffix":""},{"dropping-particle":"","family":"Schenker","given":"Nathaniel","non-dropping-particle":"","parse-names":false,"suffix":""},{"dropping-particle":"","family":"Weed","given":"James A","non-dropping-particle":"","parse-names":false,"suffix":""},{"dropping-particle":"","family":"Hamilton","given":"Brady","non-dropping-particle":"","parse-names":false,"suffix":""},{"dropping-particle":"","family":"Arias","given":"Elizabeth","non-dropping-particle":"","parse-names":false,"suffix":""},{"dropping-particle":"","family":"Madans","given":"Jennifer H","non-dropping-particle":"","parse-names":false,"suffix":""}],"container-title":"Vital and health statistics. Series 2, Data evaluation and methods research","id":"ITEM-1","issue":"135","issued":{"date-parts":[["2003"]]},"page":"1-55","title":"United States Census 2000 population with bridged race categories","type":"article-journal"},"uris":["http://www.mendeley.com/documents/?uuid=cec18cd9-fc20-45ce-a8c5-cd97d54e10c2"]}],"mendeley":{"formattedCitation":"(Ingram et al., 2003)","plainTextFormattedCitation":"(Ingram et al., 2003)","previouslyFormattedCitation":"(Ingram et al., 2003)"},"properties":{"noteIndex":0},"schema":"https://github.com/citation-style-language/schema/raw/master/csl-citation.json"}</w:instrText>
+      </w:r>
+      <w:r>
+        <w:rPr>
+          <w:rFonts w:ascii="Times New Roman" w:hAnsi="Times New Roman"/>
+          <w:sz w:val="24"/>
+          <w:szCs w:val="24"/>
+        </w:rPr>
+        <w:fldChar w:fldCharType="separate"/>
+      </w:r>
+      <w:r>
+        <w:rPr>
+          <w:rFonts w:ascii="Times New Roman" w:hAnsi="Times New Roman"/>
+          <w:sz w:val="24"/>
+          <w:szCs w:val="24"/>
+        </w:rPr>
+        <w:t>(Ingram et al., 2003)</w:t>
+      </w:r>
+      <w:r>
+        <w:rPr>
+          <w:rFonts w:ascii="Times New Roman" w:hAnsi="Times New Roman"/>
+          <w:sz w:val="24"/>
+          <w:szCs w:val="24"/>
+        </w:rPr>
+        <w:fldChar w:fldCharType="end"/>
+      </w:r>
+      <w:r>
+        <w:rPr>
+          <w:rFonts w:ascii="Times New Roman" w:hAnsi="Times New Roman"/>
+          <w:sz w:val="24"/>
+          <w:szCs w:val="24"/>
+        </w:rPr>
+        <w:t xml:space="preserve">. </w:t>
       </w:r>
     </w:p>
     <w:p>
@@ -2823,106 +3526,85 @@
         <w:spacing w:line="480" w:lineRule="auto"/>
         <w:jc w:val="both"/>
         <w:rPr>
-          <w:rFonts w:ascii="Times" w:hAnsi="Times" w:cs="Times"/>
-          <w:sz w:val="24"/>
-          <w:szCs w:val="24"/>
-        </w:rPr>
-      </w:pPr>
-      <w:r>
-        <w:rPr>
-          <w:rFonts w:ascii="Times" w:hAnsi="Times" w:cs="Times"/>
-          <w:sz w:val="24"/>
-          <w:szCs w:val="24"/>
-        </w:rPr>
-        <w:t xml:space="preserve">Further, in my case, </w:t>
-      </w:r>
-      <w:r>
-        <w:rPr>
-          <w:rFonts w:ascii="Times" w:hAnsi="Times" w:cs="Times"/>
-          <w:sz w:val="24"/>
-          <w:szCs w:val="24"/>
-        </w:rPr>
-        <w:t>I require</w:t>
-      </w:r>
-      <w:r>
-        <w:rPr>
-          <w:rFonts w:ascii="Times" w:hAnsi="Times" w:cs="Times"/>
-          <w:sz w:val="24"/>
-          <w:szCs w:val="24"/>
-        </w:rPr>
-        <w:t xml:space="preserve"> causes of death groupings which share intra-year behaviours, in addition to possible shared aetiological pathways in response to temperature</w:t>
-      </w:r>
-      <w:r>
-        <w:rPr>
-          <w:rFonts w:ascii="Times" w:hAnsi="Times" w:cs="Times"/>
-          <w:sz w:val="24"/>
-          <w:szCs w:val="24"/>
-        </w:rPr>
-        <w:t xml:space="preserve">. I will therefore need to consider how I create a mutually exclusive </w:t>
-      </w:r>
-      <w:r>
-        <w:rPr>
-          <w:rFonts w:ascii="Times" w:hAnsi="Times" w:cs="Times"/>
-          <w:sz w:val="24"/>
-          <w:szCs w:val="24"/>
-        </w:rPr>
-        <w:t xml:space="preserve">and collectively exhaustive </w:t>
-      </w:r>
-      <w:r>
-        <w:rPr>
-          <w:rFonts w:ascii="Times" w:hAnsi="Times" w:cs="Times"/>
-          <w:sz w:val="24"/>
-          <w:szCs w:val="24"/>
-        </w:rPr>
-        <w:t xml:space="preserve">causes of death </w:t>
-      </w:r>
-      <w:r>
-        <w:rPr>
-          <w:rFonts w:ascii="Times" w:hAnsi="Times" w:cs="Times"/>
-          <w:sz w:val="24"/>
-          <w:szCs w:val="24"/>
-        </w:rPr>
-        <w:t xml:space="preserve">within an ICD revision, </w:t>
-      </w:r>
-      <w:r>
-        <w:rPr>
-          <w:rFonts w:ascii="Times" w:hAnsi="Times" w:cs="Times"/>
-          <w:sz w:val="24"/>
-          <w:szCs w:val="24"/>
-        </w:rPr>
-        <w:t xml:space="preserve">cause of death mappings across ICD revisions, and </w:t>
-      </w:r>
-      <w:r>
-        <w:rPr>
-          <w:rFonts w:ascii="Times" w:hAnsi="Times" w:cs="Times"/>
-          <w:sz w:val="24"/>
-          <w:szCs w:val="24"/>
-        </w:rPr>
-        <w:t xml:space="preserve">coherent groupings of </w:t>
-      </w:r>
-      <w:r>
-        <w:rPr>
-          <w:rFonts w:ascii="Times" w:hAnsi="Times" w:cs="Times"/>
-          <w:sz w:val="24"/>
-          <w:szCs w:val="24"/>
-        </w:rPr>
-        <w:t xml:space="preserve">causes of death with </w:t>
-      </w:r>
-      <w:r>
-        <w:rPr>
-          <w:rFonts w:ascii="Times" w:hAnsi="Times" w:cs="Times"/>
-          <w:sz w:val="24"/>
-          <w:szCs w:val="24"/>
-        </w:rPr>
-        <w:t>similar seasonality and temperature aetiology over time, age and/or space.</w:t>
+          <w:rFonts w:ascii="Times New Roman" w:hAnsi="Times New Roman"/>
+          <w:sz w:val="24"/>
+          <w:szCs w:val="24"/>
+        </w:rPr>
+      </w:pPr>
+      <w:r>
+        <w:rPr>
+          <w:rFonts w:ascii="Times New Roman" w:hAnsi="Times New Roman"/>
+          <w:sz w:val="24"/>
+          <w:szCs w:val="24"/>
+        </w:rPr>
+        <w:t>We used two competing models to generate monthly population estimates, one of which assumed exponential growth between years, with the other assuming linear growth. The monthly population results were not sensitive to our choice (Figure XX)</w:t>
+      </w:r>
+      <w:r>
+        <w:rPr>
+          <w:rFonts w:ascii="Times New Roman" w:hAnsi="Times New Roman"/>
+          <w:sz w:val="24"/>
+          <w:szCs w:val="24"/>
+        </w:rPr>
+        <w:t>.</w:t>
+      </w:r>
+      <w:r>
+        <w:rPr>
+          <w:rFonts w:ascii="Times New Roman" w:hAnsi="Times New Roman"/>
+          <w:sz w:val="24"/>
+          <w:szCs w:val="24"/>
+        </w:rPr>
+        <w:t xml:space="preserve"> </w:t>
+      </w:r>
+      <w:r>
+        <w:rPr>
+          <w:rFonts w:ascii="Times New Roman" w:hAnsi="Times New Roman"/>
+          <w:sz w:val="24"/>
+          <w:szCs w:val="24"/>
+        </w:rPr>
+        <w:t xml:space="preserve">We </w:t>
+      </w:r>
+      <w:r>
+        <w:rPr>
+          <w:rFonts w:ascii="Times New Roman" w:hAnsi="Times New Roman"/>
+          <w:sz w:val="24"/>
+          <w:szCs w:val="24"/>
+        </w:rPr>
+        <w:t xml:space="preserve">thus </w:t>
+      </w:r>
+      <w:r>
+        <w:rPr>
+          <w:rFonts w:ascii="Times New Roman" w:hAnsi="Times New Roman"/>
+          <w:sz w:val="24"/>
+          <w:szCs w:val="24"/>
+        </w:rPr>
+        <w:t>calculated monthly population counts through linear interpolation, assigning each yearly count to July</w:t>
+      </w:r>
+      <w:r>
+        <w:rPr>
+          <w:rFonts w:ascii="Times New Roman" w:hAnsi="Times New Roman"/>
+          <w:sz w:val="24"/>
+          <w:szCs w:val="24"/>
+        </w:rPr>
+        <w:t xml:space="preserve">. </w:t>
       </w:r>
     </w:p>
     <w:p>
       <w:pPr>
-        <w:pStyle w:val="Heading4"/>
-      </w:pPr>
-      <w:r>
-        <w:t>Objectives</w:t>
+        <w:spacing w:line="480" w:lineRule="auto"/>
+        <w:jc w:val="both"/>
+        <w:rPr>
+          <w:rFonts w:ascii="Times New Roman" w:hAnsi="Times New Roman"/>
+          <w:sz w:val="24"/>
+          <w:szCs w:val="24"/>
+        </w:rPr>
+      </w:pPr>
+      <w:r>
+        <w:rPr>
+          <w:rFonts w:ascii="Times New Roman" w:hAnsi="Times New Roman"/>
+          <w:sz w:val="24"/>
+          <w:szCs w:val="24"/>
+        </w:rPr>
+        <w:t xml:space="preserve">Data were divided by sex and age in the following 10 age groups: 0-4, 5-14, 25- 34, 35-44, 45-54, 55-64, 65-74, 75-84, 85+ years. We calculated monthly death rates for each age and sex group, both nationally and for sub-national climate regions. Death rate calculations accounted for varying length of months, by multiplying each month’s death count by a factor that would make it equivalent to a 31-day month. </w:t>
       </w:r>
     </w:p>
     <w:p>
@@ -2941,211 +3623,344 @@
           <w:sz w:val="24"/>
           <w:szCs w:val="24"/>
         </w:rPr>
-        <w:t xml:space="preserve">My objectives </w:t>
-      </w:r>
-      <w:r>
-        <w:rPr>
-          <w:rFonts w:ascii="Times New Roman" w:hAnsi="Times New Roman"/>
-          <w:sz w:val="24"/>
-          <w:szCs w:val="24"/>
-        </w:rPr>
-        <w:t xml:space="preserve">in designing the cause of death classification </w:t>
-      </w:r>
-      <w:r>
-        <w:rPr>
-          <w:rFonts w:ascii="Times New Roman" w:hAnsi="Times New Roman"/>
-          <w:sz w:val="24"/>
-          <w:szCs w:val="24"/>
-        </w:rPr>
-        <w:t xml:space="preserve">included capturing significant causes of death within the country; grouping causes that </w:t>
-      </w:r>
-      <w:r>
-        <w:rPr>
-          <w:rFonts w:ascii="Times New Roman" w:hAnsi="Times New Roman"/>
-          <w:sz w:val="24"/>
-          <w:szCs w:val="24"/>
-        </w:rPr>
-        <w:t>possess</w:t>
-      </w:r>
-      <w:r>
-        <w:rPr>
-          <w:rFonts w:ascii="Times New Roman" w:hAnsi="Times New Roman"/>
-          <w:sz w:val="24"/>
-          <w:szCs w:val="24"/>
-        </w:rPr>
-        <w:t xml:space="preserve"> </w:t>
-      </w:r>
-      <w:r>
-        <w:rPr>
-          <w:rFonts w:ascii="Times New Roman" w:hAnsi="Times New Roman"/>
-          <w:sz w:val="24"/>
-          <w:szCs w:val="24"/>
-        </w:rPr>
-        <w:t xml:space="preserve">comparable </w:t>
-      </w:r>
-      <w:r>
-        <w:rPr>
-          <w:rFonts w:ascii="Times New Roman" w:hAnsi="Times New Roman"/>
-          <w:sz w:val="24"/>
-          <w:szCs w:val="24"/>
-        </w:rPr>
-        <w:t xml:space="preserve">seasonal </w:t>
-      </w:r>
-      <w:r>
-        <w:rPr>
-          <w:rFonts w:ascii="Times New Roman" w:hAnsi="Times New Roman"/>
-          <w:sz w:val="24"/>
-          <w:szCs w:val="24"/>
-        </w:rPr>
-        <w:lastRenderedPageBreak/>
-        <w:t xml:space="preserve">behaviour and aetiological pathways to </w:t>
-      </w:r>
-      <w:r>
-        <w:rPr>
-          <w:rFonts w:ascii="Times New Roman" w:hAnsi="Times New Roman"/>
-          <w:sz w:val="24"/>
-          <w:szCs w:val="24"/>
-        </w:rPr>
-        <w:t>temperature</w:t>
-      </w:r>
-      <w:r>
-        <w:rPr>
-          <w:rFonts w:ascii="Times New Roman" w:hAnsi="Times New Roman"/>
-          <w:sz w:val="24"/>
-          <w:szCs w:val="24"/>
-        </w:rPr>
-        <w:t xml:space="preserve"> vulnerability</w:t>
-      </w:r>
-      <w:r>
-        <w:rPr>
-          <w:rFonts w:ascii="Times New Roman" w:hAnsi="Times New Roman"/>
-          <w:sz w:val="24"/>
-          <w:szCs w:val="24"/>
-        </w:rPr>
-        <w:t xml:space="preserve">; avoiding small numbers issues by </w:t>
-      </w:r>
-      <w:r>
-        <w:rPr>
-          <w:rFonts w:ascii="Times New Roman" w:hAnsi="Times New Roman"/>
-          <w:sz w:val="24"/>
-          <w:szCs w:val="24"/>
-        </w:rPr>
-        <w:t>collecting</w:t>
-      </w:r>
-      <w:r>
-        <w:rPr>
-          <w:rFonts w:ascii="Times New Roman" w:hAnsi="Times New Roman"/>
-          <w:sz w:val="24"/>
-          <w:szCs w:val="24"/>
-        </w:rPr>
-        <w:t xml:space="preserve"> </w:t>
-      </w:r>
-      <w:r>
-        <w:rPr>
-          <w:rFonts w:ascii="Times New Roman" w:hAnsi="Times New Roman"/>
-          <w:sz w:val="24"/>
-          <w:szCs w:val="24"/>
-        </w:rPr>
-        <w:t>mutually exclusive and collectively exhaustive</w:t>
-      </w:r>
-      <w:r>
-        <w:rPr>
-          <w:rFonts w:ascii="Times New Roman" w:hAnsi="Times New Roman"/>
-          <w:sz w:val="24"/>
-          <w:szCs w:val="24"/>
-        </w:rPr>
-        <w:t xml:space="preserve"> causes of death</w:t>
-      </w:r>
-      <w:r>
-        <w:rPr>
-          <w:rFonts w:ascii="Times New Roman" w:hAnsi="Times New Roman"/>
-          <w:sz w:val="24"/>
-          <w:szCs w:val="24"/>
-        </w:rPr>
-        <w:t xml:space="preserve">; and </w:t>
-      </w:r>
-      <w:r>
-        <w:rPr>
-          <w:rFonts w:ascii="Times New Roman" w:hAnsi="Times New Roman"/>
-          <w:sz w:val="24"/>
-          <w:szCs w:val="24"/>
-        </w:rPr>
-        <w:t>clustering mortality outcomes whic</w:t>
-      </w:r>
-      <w:r>
-        <w:rPr>
-          <w:rFonts w:ascii="Times New Roman" w:hAnsi="Times New Roman"/>
-          <w:sz w:val="24"/>
-          <w:szCs w:val="24"/>
-        </w:rPr>
-        <w:t>h</w:t>
-      </w:r>
-      <w:r>
-        <w:rPr>
-          <w:rFonts w:ascii="Times New Roman" w:hAnsi="Times New Roman"/>
-          <w:sz w:val="24"/>
-          <w:szCs w:val="24"/>
-        </w:rPr>
-        <w:t xml:space="preserve"> contain similar seasonality behaviour</w:t>
-      </w:r>
-      <w:r>
-        <w:rPr>
-          <w:rFonts w:ascii="Times New Roman" w:hAnsi="Times New Roman"/>
-          <w:sz w:val="24"/>
-          <w:szCs w:val="24"/>
-        </w:rPr>
-        <w:t xml:space="preserve"> over time, age and</w:t>
-      </w:r>
-      <w:r>
-        <w:rPr>
-          <w:rFonts w:ascii="Times New Roman" w:hAnsi="Times New Roman"/>
-          <w:sz w:val="24"/>
-          <w:szCs w:val="24"/>
-        </w:rPr>
-        <w:t>/or</w:t>
-      </w:r>
-      <w:r>
-        <w:rPr>
-          <w:rFonts w:ascii="Times New Roman" w:hAnsi="Times New Roman"/>
-          <w:sz w:val="24"/>
-          <w:szCs w:val="24"/>
-        </w:rPr>
-        <w:t xml:space="preserve"> </w:t>
-      </w:r>
-      <w:r>
-        <w:rPr>
-          <w:rFonts w:ascii="Times New Roman" w:hAnsi="Times New Roman"/>
-          <w:sz w:val="24"/>
-          <w:szCs w:val="24"/>
-        </w:rPr>
-        <w:t>space</w:t>
-      </w:r>
-      <w:r>
-        <w:rPr>
-          <w:rFonts w:ascii="Times New Roman" w:hAnsi="Times New Roman"/>
-          <w:sz w:val="24"/>
-          <w:szCs w:val="24"/>
-        </w:rPr>
-        <w:t>.</w:t>
+        <w:t>Broadly we decided to break causes of death into four broad categories; cardiorespiratory, cancers, injuries, and other causes of death.</w:t>
+      </w:r>
+      <w:r>
+        <w:rPr>
+          <w:rFonts w:ascii="Times New Roman" w:hAnsi="Times New Roman"/>
+          <w:sz w:val="24"/>
+          <w:szCs w:val="24"/>
+        </w:rPr>
+        <w:t xml:space="preserve"> These broad sub-categories categorise different potential </w:t>
+      </w:r>
+      <w:r>
+        <w:rPr>
+          <w:rFonts w:ascii="Times New Roman" w:hAnsi="Times New Roman"/>
+          <w:sz w:val="24"/>
+          <w:szCs w:val="24"/>
+        </w:rPr>
+        <w:t xml:space="preserve">shared aetiologies for seasonality of death rates, as well as </w:t>
+      </w:r>
+      <w:r>
+        <w:rPr>
+          <w:rFonts w:ascii="Times New Roman" w:hAnsi="Times New Roman"/>
+          <w:sz w:val="24"/>
+          <w:szCs w:val="24"/>
+        </w:rPr>
+        <w:t>sensitivity to temperature. [ref]</w:t>
+      </w:r>
+      <w:r>
+        <w:rPr>
+          <w:rFonts w:ascii="Times New Roman" w:hAnsi="Times New Roman"/>
+          <w:sz w:val="24"/>
+          <w:szCs w:val="24"/>
+        </w:rPr>
+        <w:t xml:space="preserve"> The broad </w:t>
+      </w:r>
+      <w:r>
+        <w:rPr>
+          <w:rFonts w:ascii="Times New Roman" w:hAnsi="Times New Roman"/>
+          <w:sz w:val="24"/>
+          <w:szCs w:val="24"/>
+        </w:rPr>
+        <w:t xml:space="preserve">causes of death mapping in both ICD-9 and ICD-10 cause of death classification are available in Table XX. </w:t>
+      </w:r>
+      <w:r>
+        <w:rPr>
+          <w:rFonts w:ascii="Times New Roman" w:hAnsi="Times New Roman"/>
+          <w:sz w:val="24"/>
+          <w:szCs w:val="24"/>
+        </w:rPr>
+        <w:t xml:space="preserve">Additionally, </w:t>
+      </w:r>
+      <w:commentRangeStart w:id="6"/>
+      <w:r>
+        <w:rPr>
+          <w:rFonts w:ascii="Times New Roman" w:hAnsi="Times New Roman"/>
+          <w:sz w:val="24"/>
+          <w:szCs w:val="24"/>
+        </w:rPr>
+        <w:t xml:space="preserve">Figure XX </w:t>
+      </w:r>
+      <w:r>
+        <w:rPr>
+          <w:rFonts w:ascii="Times New Roman" w:hAnsi="Times New Roman"/>
+          <w:sz w:val="24"/>
+          <w:szCs w:val="24"/>
+        </w:rPr>
+        <w:t xml:space="preserve">and Table XX </w:t>
+      </w:r>
+      <w:commentRangeEnd w:id="6"/>
+      <w:r>
+        <w:rPr>
+          <w:rStyle w:val="CommentReference"/>
+          <w:rFonts w:asciiTheme="minorHAnsi" w:eastAsiaTheme="minorHAnsi" w:hAnsiTheme="minorHAnsi" w:cstheme="minorBidi"/>
+        </w:rPr>
+        <w:commentReference w:id="6"/>
+      </w:r>
+      <w:r>
+        <w:rPr>
+          <w:rFonts w:ascii="Times New Roman" w:hAnsi="Times New Roman"/>
+          <w:sz w:val="24"/>
+          <w:szCs w:val="24"/>
+        </w:rPr>
+        <w:t>shows further breakdowns into major sub-groupings of causes of death within the broad causes</w:t>
       </w:r>
     </w:p>
     <w:p>
       <w:pPr>
-        <w:pStyle w:val="Heading3"/>
-      </w:pPr>
-      <w:bookmarkStart w:id="5" w:name="_Toc3660403"/>
-      <w:r>
-        <w:t xml:space="preserve">Breakdown of </w:t>
-      </w:r>
-      <w:r>
-        <w:t xml:space="preserve">monthly </w:t>
-      </w:r>
-      <w:r>
-        <w:t>causes of death</w:t>
-      </w:r>
-      <w:bookmarkEnd w:id="5"/>
-      <w:r>
+        <w:spacing w:line="480" w:lineRule="auto"/>
+        <w:jc w:val="both"/>
+        <w:rPr>
+          <w:rFonts w:ascii="Times New Roman" w:hAnsi="Times New Roman"/>
+          <w:sz w:val="24"/>
+          <w:szCs w:val="24"/>
+        </w:rPr>
+      </w:pPr>
+      <w:r>
+        <w:rPr>
+          <w:rFonts w:ascii="Times New Roman" w:hAnsi="Times New Roman"/>
+          <w:sz w:val="24"/>
+          <w:szCs w:val="24"/>
+        </w:rPr>
+        <w:t>Cardiorespiratory diseases accounted for XX% and XX%</w:t>
+      </w:r>
+      <w:r>
+        <w:rPr>
+          <w:rFonts w:ascii="Times New Roman" w:hAnsi="Times New Roman"/>
+          <w:sz w:val="24"/>
+          <w:szCs w:val="24"/>
+        </w:rPr>
+        <w:t xml:space="preserve"> of total deaths</w:t>
+      </w:r>
+      <w:r>
+        <w:rPr>
+          <w:rFonts w:ascii="Times New Roman" w:hAnsi="Times New Roman"/>
+          <w:sz w:val="24"/>
+          <w:szCs w:val="24"/>
+        </w:rPr>
+        <w:t xml:space="preserve"> in 1980, and XX% and XX%</w:t>
+      </w:r>
+      <w:r>
+        <w:rPr>
+          <w:rFonts w:ascii="Times New Roman" w:hAnsi="Times New Roman"/>
+          <w:sz w:val="24"/>
+          <w:szCs w:val="24"/>
+        </w:rPr>
+        <w:t xml:space="preserve"> of total deaths</w:t>
+      </w:r>
+      <w:r>
+        <w:rPr>
+          <w:rFonts w:ascii="Times New Roman" w:hAnsi="Times New Roman"/>
+          <w:sz w:val="24"/>
+          <w:szCs w:val="24"/>
+        </w:rPr>
+        <w:t xml:space="preserve"> in</w:t>
+      </w:r>
+      <w:r>
+        <w:rPr>
+          <w:rFonts w:ascii="Times New Roman" w:hAnsi="Times New Roman"/>
+          <w:sz w:val="24"/>
+          <w:szCs w:val="24"/>
+        </w:rPr>
+        <w:t xml:space="preserve"> 2016, </w:t>
+      </w:r>
+      <w:r>
+        <w:rPr>
+          <w:rFonts w:ascii="Times New Roman" w:hAnsi="Times New Roman"/>
+          <w:sz w:val="24"/>
+          <w:szCs w:val="24"/>
+        </w:rPr>
+        <w:t xml:space="preserve">for males and females </w:t>
+      </w:r>
+      <w:r>
+        <w:rPr>
+          <w:rFonts w:ascii="Times New Roman" w:hAnsi="Times New Roman"/>
+          <w:sz w:val="24"/>
+          <w:szCs w:val="24"/>
+        </w:rPr>
+        <w:t>respectively</w:t>
+      </w:r>
+      <w:r>
+        <w:rPr>
+          <w:rFonts w:ascii="Times New Roman" w:hAnsi="Times New Roman"/>
+          <w:sz w:val="24"/>
+          <w:szCs w:val="24"/>
+        </w:rPr>
+        <w:t xml:space="preserve"> (</w:t>
+      </w:r>
+      <w:commentRangeStart w:id="7"/>
+      <w:r>
+        <w:rPr>
+          <w:rFonts w:ascii="Times New Roman" w:hAnsi="Times New Roman"/>
+          <w:sz w:val="24"/>
+          <w:szCs w:val="24"/>
+        </w:rPr>
+        <w:t>Figure XX</w:t>
+      </w:r>
+      <w:commentRangeEnd w:id="7"/>
+      <w:r>
+        <w:rPr>
+          <w:rStyle w:val="CommentReference"/>
+          <w:rFonts w:asciiTheme="minorHAnsi" w:eastAsiaTheme="minorHAnsi" w:hAnsiTheme="minorHAnsi" w:cstheme="minorBidi"/>
+        </w:rPr>
+        <w:commentReference w:id="7"/>
+      </w:r>
+      <w:r>
+        <w:rPr>
+          <w:rFonts w:ascii="Times New Roman" w:hAnsi="Times New Roman"/>
+          <w:sz w:val="24"/>
+          <w:szCs w:val="24"/>
+        </w:rPr>
+        <w:t>)</w:t>
+      </w:r>
+      <w:r>
+        <w:rPr>
+          <w:rFonts w:ascii="Times New Roman" w:hAnsi="Times New Roman"/>
+          <w:sz w:val="24"/>
+          <w:szCs w:val="24"/>
+        </w:rPr>
+        <w:t>. Deaths</w:t>
+      </w:r>
+      <w:r>
+        <w:rPr>
+          <w:rFonts w:ascii="Times New Roman" w:hAnsi="Times New Roman"/>
+          <w:sz w:val="24"/>
+          <w:szCs w:val="24"/>
+        </w:rPr>
+        <w:t xml:space="preserve"> from cardiorespiratory diseases have been </w:t>
+      </w:r>
+      <w:r>
+        <w:rPr>
+          <w:rFonts w:ascii="Times New Roman" w:hAnsi="Times New Roman"/>
+          <w:sz w:val="24"/>
+          <w:szCs w:val="24"/>
+        </w:rPr>
+        <w:t xml:space="preserve">associated with changes in temperature. [ref] </w:t>
+      </w:r>
+      <w:r>
+        <w:rPr>
+          <w:rFonts w:ascii="Times New Roman" w:hAnsi="Times New Roman"/>
+          <w:sz w:val="24"/>
+          <w:szCs w:val="24"/>
+        </w:rPr>
+        <w:t>In particular, ischaemic heart disease, cerebrovascular disease (or strokes), chronic obstructive pulmonary disease (COPD)</w:t>
+      </w:r>
+      <w:r>
+        <w:rPr>
+          <w:rFonts w:ascii="Times New Roman" w:hAnsi="Times New Roman"/>
+          <w:sz w:val="24"/>
+          <w:szCs w:val="24"/>
+        </w:rPr>
+        <w:t xml:space="preserve"> and respiratory infections have all separately been identified as </w:t>
+      </w:r>
+      <w:r>
+        <w:rPr>
+          <w:rFonts w:ascii="Times New Roman" w:hAnsi="Times New Roman"/>
+          <w:sz w:val="24"/>
+          <w:szCs w:val="24"/>
+        </w:rPr>
+        <w:t>sensitive to local temperature change.</w:t>
+      </w:r>
+      <w:r>
+        <w:rPr>
+          <w:rFonts w:ascii="Times New Roman" w:hAnsi="Times New Roman"/>
+          <w:sz w:val="24"/>
+          <w:szCs w:val="24"/>
+        </w:rPr>
+        <w:t xml:space="preserve"> [ref]</w:t>
+      </w:r>
+      <w:r>
+        <w:rPr>
+          <w:rFonts w:ascii="Times New Roman" w:hAnsi="Times New Roman"/>
+          <w:sz w:val="24"/>
+          <w:szCs w:val="24"/>
+        </w:rPr>
+        <w:t xml:space="preserve"> Over time, cardiorespiratory deaths have generally gone down (</w:t>
+      </w:r>
+      <w:commentRangeStart w:id="8"/>
+      <w:r>
+        <w:rPr>
+          <w:rFonts w:ascii="Times New Roman" w:hAnsi="Times New Roman"/>
+          <w:sz w:val="24"/>
+          <w:szCs w:val="24"/>
+        </w:rPr>
+        <w:t>Figure XX</w:t>
+      </w:r>
+      <w:commentRangeEnd w:id="8"/>
+      <w:r>
+        <w:rPr>
+          <w:rStyle w:val="CommentReference"/>
+          <w:rFonts w:asciiTheme="minorHAnsi" w:eastAsiaTheme="minorHAnsi" w:hAnsiTheme="minorHAnsi" w:cstheme="minorBidi"/>
+        </w:rPr>
+        <w:commentReference w:id="8"/>
+      </w:r>
+      <w:r>
+        <w:rPr>
+          <w:rFonts w:ascii="Times New Roman" w:hAnsi="Times New Roman"/>
+          <w:sz w:val="24"/>
+          <w:szCs w:val="24"/>
+        </w:rPr>
+        <w:t xml:space="preserve">). Age-standardized death rates (ASDRs) </w:t>
+      </w:r>
+      <w:r>
+        <w:rPr>
+          <w:rFonts w:ascii="Times New Roman" w:hAnsi="Times New Roman"/>
+          <w:sz w:val="24"/>
+          <w:szCs w:val="24"/>
+        </w:rPr>
+        <w:t xml:space="preserve">have decreased by XX% during the period </w:t>
+      </w:r>
+      <w:commentRangeStart w:id="9"/>
+      <w:r>
+        <w:rPr>
+          <w:rFonts w:ascii="Times New Roman" w:hAnsi="Times New Roman"/>
+          <w:sz w:val="24"/>
+          <w:szCs w:val="24"/>
+        </w:rPr>
+        <w:lastRenderedPageBreak/>
+        <w:t>(Figure XX).</w:t>
+      </w:r>
+      <w:r>
+        <w:rPr>
+          <w:rFonts w:ascii="Times New Roman" w:hAnsi="Times New Roman"/>
+          <w:sz w:val="24"/>
+          <w:szCs w:val="24"/>
+        </w:rPr>
         <w:t xml:space="preserve"> </w:t>
+      </w:r>
+      <w:commentRangeEnd w:id="9"/>
+      <w:r>
+        <w:rPr>
+          <w:rStyle w:val="CommentReference"/>
+          <w:rFonts w:asciiTheme="minorHAnsi" w:eastAsiaTheme="minorHAnsi" w:hAnsiTheme="minorHAnsi" w:cstheme="minorBidi"/>
+        </w:rPr>
+        <w:commentReference w:id="9"/>
+      </w:r>
+      <w:r>
+        <w:rPr>
+          <w:rFonts w:ascii="Times New Roman" w:hAnsi="Times New Roman"/>
+          <w:sz w:val="24"/>
+          <w:szCs w:val="24"/>
+        </w:rPr>
+        <w:t xml:space="preserve">This is replicated by most major sub-causes of death within cardiorespiratory deaths </w:t>
+      </w:r>
+      <w:commentRangeStart w:id="10"/>
+      <w:r>
+        <w:rPr>
+          <w:rFonts w:ascii="Times New Roman" w:hAnsi="Times New Roman"/>
+          <w:sz w:val="24"/>
+          <w:szCs w:val="24"/>
+        </w:rPr>
+        <w:t>(Figure XX).</w:t>
+      </w:r>
+      <w:commentRangeEnd w:id="10"/>
+      <w:r>
+        <w:rPr>
+          <w:rStyle w:val="CommentReference"/>
+          <w:rFonts w:asciiTheme="minorHAnsi" w:eastAsiaTheme="minorHAnsi" w:hAnsiTheme="minorHAnsi" w:cstheme="minorBidi"/>
+        </w:rPr>
+        <w:commentReference w:id="10"/>
       </w:r>
     </w:p>
     <w:p>
@@ -3164,119 +3979,104 @@
           <w:sz w:val="24"/>
           <w:szCs w:val="24"/>
         </w:rPr>
-        <w:t xml:space="preserve">Drawing from previous research, I developed mappings </w:t>
-      </w:r>
-      <w:r>
-        <w:rPr>
-          <w:rFonts w:ascii="Times New Roman" w:hAnsi="Times New Roman"/>
-          <w:sz w:val="24"/>
-          <w:szCs w:val="24"/>
-        </w:rPr>
-        <w:t>of ICD</w:t>
-      </w:r>
-      <w:r>
-        <w:rPr>
-          <w:rFonts w:ascii="Times New Roman" w:hAnsi="Times New Roman"/>
-          <w:sz w:val="24"/>
-          <w:szCs w:val="24"/>
-        </w:rPr>
-        <w:t>-</w:t>
-      </w:r>
-      <w:r>
-        <w:rPr>
-          <w:rFonts w:ascii="Times New Roman" w:hAnsi="Times New Roman"/>
-          <w:sz w:val="24"/>
-          <w:szCs w:val="24"/>
-        </w:rPr>
-        <w:t>9 and ICD</w:t>
-      </w:r>
-      <w:r>
-        <w:rPr>
-          <w:rFonts w:ascii="Times New Roman" w:hAnsi="Times New Roman"/>
-          <w:sz w:val="24"/>
-          <w:szCs w:val="24"/>
-        </w:rPr>
-        <w:t>-</w:t>
-      </w:r>
-      <w:r>
-        <w:rPr>
-          <w:rFonts w:ascii="Times New Roman" w:hAnsi="Times New Roman"/>
-          <w:sz w:val="24"/>
-          <w:szCs w:val="24"/>
-        </w:rPr>
-        <w:t xml:space="preserve">10 to a mutually exclusive and collectively exhaustive set of </w:t>
-      </w:r>
-      <w:r>
-        <w:rPr>
-          <w:rFonts w:ascii="Times New Roman" w:hAnsi="Times New Roman"/>
-          <w:sz w:val="24"/>
-          <w:szCs w:val="24"/>
-        </w:rPr>
-        <w:t>4 broad</w:t>
-      </w:r>
-      <w:r>
-        <w:rPr>
-          <w:rFonts w:ascii="Times New Roman" w:hAnsi="Times New Roman"/>
-          <w:sz w:val="24"/>
-          <w:szCs w:val="24"/>
-        </w:rPr>
-        <w:t xml:space="preserve"> causes of death which are of public health interest in the US and elsewhere, as well as</w:t>
-      </w:r>
-      <w:r>
-        <w:rPr>
-          <w:rFonts w:ascii="Times New Roman" w:hAnsi="Times New Roman"/>
-          <w:sz w:val="24"/>
-          <w:szCs w:val="24"/>
-        </w:rPr>
-        <w:t xml:space="preserve"> several sub-causes of death</w:t>
-      </w:r>
-      <w:r>
-        <w:rPr>
-          <w:rFonts w:ascii="Times New Roman" w:hAnsi="Times New Roman"/>
-          <w:sz w:val="24"/>
-          <w:szCs w:val="24"/>
-        </w:rPr>
-        <w:t xml:space="preserve"> possessing </w:t>
-      </w:r>
-      <w:r>
-        <w:rPr>
-          <w:rFonts w:ascii="Times New Roman" w:hAnsi="Times New Roman"/>
-          <w:sz w:val="24"/>
-          <w:szCs w:val="24"/>
-        </w:rPr>
-        <w:t xml:space="preserve">similarity in possible vulnerability </w:t>
-      </w:r>
-      <w:r>
-        <w:rPr>
-          <w:rFonts w:ascii="Times New Roman" w:hAnsi="Times New Roman"/>
-          <w:sz w:val="24"/>
-          <w:szCs w:val="24"/>
-        </w:rPr>
-        <w:t>to temperature (</w:t>
-      </w:r>
-      <w:r>
-        <w:rPr>
-          <w:rFonts w:ascii="Times New Roman" w:hAnsi="Times New Roman"/>
-          <w:sz w:val="24"/>
-          <w:szCs w:val="24"/>
-        </w:rPr>
-        <w:t>Figu</w:t>
-      </w:r>
-      <w:r>
-        <w:rPr>
-          <w:rFonts w:ascii="Times New Roman" w:hAnsi="Times New Roman"/>
-          <w:sz w:val="24"/>
-          <w:szCs w:val="24"/>
-        </w:rPr>
-        <w:t>re</w:t>
-      </w:r>
-      <w:r>
-        <w:rPr>
-          <w:rFonts w:ascii="Times New Roman" w:hAnsi="Times New Roman"/>
-          <w:sz w:val="24"/>
-          <w:szCs w:val="24"/>
-        </w:rPr>
-        <w:t xml:space="preserve"> XX).</w:t>
+        <w:t>Cancers accounted for XX% and XX%</w:t>
+      </w:r>
+      <w:r>
+        <w:rPr>
+          <w:rFonts w:ascii="Times New Roman" w:hAnsi="Times New Roman"/>
+          <w:sz w:val="24"/>
+          <w:szCs w:val="24"/>
+        </w:rPr>
+        <w:t xml:space="preserve"> of total deaths</w:t>
+      </w:r>
+      <w:r>
+        <w:rPr>
+          <w:rFonts w:ascii="Times New Roman" w:hAnsi="Times New Roman"/>
+          <w:sz w:val="24"/>
+          <w:szCs w:val="24"/>
+        </w:rPr>
+        <w:t xml:space="preserve"> in 1980, and XX% and XX% </w:t>
+      </w:r>
+      <w:r>
+        <w:rPr>
+          <w:rFonts w:ascii="Times New Roman" w:hAnsi="Times New Roman"/>
+          <w:sz w:val="24"/>
+          <w:szCs w:val="24"/>
+        </w:rPr>
+        <w:t xml:space="preserve">of total deaths in </w:t>
+      </w:r>
+      <w:r>
+        <w:rPr>
+          <w:rFonts w:ascii="Times New Roman" w:hAnsi="Times New Roman"/>
+          <w:sz w:val="24"/>
+          <w:szCs w:val="24"/>
+        </w:rPr>
+        <w:t>2016, for males and females respectively</w:t>
+      </w:r>
+      <w:r>
+        <w:rPr>
+          <w:rFonts w:ascii="Times New Roman" w:hAnsi="Times New Roman"/>
+          <w:sz w:val="24"/>
+          <w:szCs w:val="24"/>
+        </w:rPr>
+        <w:t xml:space="preserve"> </w:t>
+      </w:r>
+      <w:commentRangeStart w:id="11"/>
+      <w:r>
+        <w:rPr>
+          <w:rFonts w:ascii="Times New Roman" w:hAnsi="Times New Roman"/>
+          <w:sz w:val="24"/>
+          <w:szCs w:val="24"/>
+        </w:rPr>
+        <w:t>(Figure XX)</w:t>
+      </w:r>
+      <w:r>
+        <w:rPr>
+          <w:rFonts w:ascii="Times New Roman" w:hAnsi="Times New Roman"/>
+          <w:sz w:val="24"/>
+          <w:szCs w:val="24"/>
+        </w:rPr>
+        <w:t xml:space="preserve">. </w:t>
+      </w:r>
+      <w:commentRangeEnd w:id="11"/>
+      <w:r>
+        <w:rPr>
+          <w:rStyle w:val="CommentReference"/>
+          <w:rFonts w:asciiTheme="minorHAnsi" w:eastAsiaTheme="minorHAnsi" w:hAnsiTheme="minorHAnsi" w:cstheme="minorBidi"/>
+        </w:rPr>
+        <w:commentReference w:id="11"/>
+      </w:r>
+      <w:r>
+        <w:rPr>
+          <w:rFonts w:ascii="Times New Roman" w:hAnsi="Times New Roman"/>
+          <w:sz w:val="24"/>
+          <w:szCs w:val="24"/>
+        </w:rPr>
+        <w:t xml:space="preserve">There is a lack of </w:t>
+      </w:r>
+      <w:r>
+        <w:rPr>
+          <w:rFonts w:ascii="Times New Roman" w:hAnsi="Times New Roman"/>
+          <w:sz w:val="24"/>
+          <w:szCs w:val="24"/>
+        </w:rPr>
+        <w:t>solid evidence that deaths from cancers is associated with temperature.</w:t>
+      </w:r>
+      <w:r>
+        <w:rPr>
+          <w:rFonts w:ascii="Times New Roman" w:hAnsi="Times New Roman"/>
+          <w:sz w:val="24"/>
+          <w:szCs w:val="24"/>
+        </w:rPr>
+        <w:t xml:space="preserve"> Over time, </w:t>
+      </w:r>
+      <w:r>
+        <w:rPr>
+          <w:rFonts w:ascii="Times New Roman" w:hAnsi="Times New Roman"/>
+          <w:sz w:val="24"/>
+          <w:szCs w:val="24"/>
+        </w:rPr>
+        <w:t>deaths from cancers have gone down (Figure XX). ASDRs have decreased by XX% during the period (Figure XX).</w:t>
       </w:r>
     </w:p>
     <w:p>
@@ -3295,40 +4095,21 @@
           <w:sz w:val="24"/>
           <w:szCs w:val="24"/>
         </w:rPr>
-        <w:t xml:space="preserve">We used data on all </w:t>
-      </w:r>
-      <w:proofErr w:type="gramStart"/>
-      <w:r>
-        <w:rPr>
-          <w:rFonts w:ascii="Times New Roman" w:hAnsi="Times New Roman"/>
-          <w:sz w:val="24"/>
-          <w:szCs w:val="24"/>
-        </w:rPr>
-        <w:t>XX,XXX</w:t>
-      </w:r>
-      <w:proofErr w:type="gramEnd"/>
-      <w:r>
-        <w:rPr>
-          <w:rFonts w:ascii="Times New Roman" w:hAnsi="Times New Roman"/>
-          <w:sz w:val="24"/>
-          <w:szCs w:val="24"/>
-        </w:rPr>
-        <w:t>,XXX</w:t>
-      </w:r>
-      <w:r>
-        <w:rPr>
-          <w:rFonts w:ascii="Times New Roman" w:hAnsi="Times New Roman"/>
-          <w:sz w:val="24"/>
-          <w:szCs w:val="24"/>
-        </w:rPr>
-        <w:t xml:space="preserve"> deaths in the USA from 1980 to 2016 from the National Center for Health Statistics (NCHS). Age, sex, state of residence, month of death, and underlying cause of death were available for each record. The underlying cause of death was coded according to the international classification of diseases (ICD) system (9</w:t>
-      </w:r>
-      <w:r>
-        <w:rPr>
-          <w:rFonts w:ascii="Times New Roman" w:hAnsi="Times New Roman"/>
-          <w:sz w:val="24"/>
-          <w:szCs w:val="24"/>
-          <w:vertAlign w:val="superscript"/>
+        <w:t>De</w:t>
+      </w:r>
+      <w:r>
+        <w:rPr>
+          <w:rFonts w:ascii="Times New Roman" w:hAnsi="Times New Roman"/>
+          <w:sz w:val="24"/>
+          <w:szCs w:val="24"/>
+        </w:rPr>
+        <w:t>a</w:t>
+      </w:r>
+      <w:r>
+        <w:rPr>
+          <w:rFonts w:ascii="Times New Roman" w:hAnsi="Times New Roman"/>
+          <w:sz w:val="24"/>
+          <w:szCs w:val="24"/>
         </w:rPr>
         <w:t>th</w:t>
       </w:r>
@@ -3338,64 +4119,74 @@
           <w:sz w:val="24"/>
           <w:szCs w:val="24"/>
         </w:rPr>
-        <w:t xml:space="preserve"> revision of ICD from 1980 to 1998 and 10</w:t>
-      </w:r>
-      <w:r>
-        <w:rPr>
-          <w:rFonts w:ascii="Times New Roman" w:hAnsi="Times New Roman"/>
-          <w:sz w:val="24"/>
-          <w:szCs w:val="24"/>
-          <w:vertAlign w:val="superscript"/>
-        </w:rPr>
-        <w:t>th</w:t>
-      </w:r>
-      <w:r>
-        <w:rPr>
-          <w:rFonts w:ascii="Times New Roman" w:hAnsi="Times New Roman"/>
-          <w:sz w:val="24"/>
-          <w:szCs w:val="24"/>
-        </w:rPr>
-        <w:t xml:space="preserve"> revision of ICD thereafter). Yearly population counts were available from NCHS for 1990 to 2016 and from the US Census Bureau prior to 1990 </w:t>
-      </w:r>
-      <w:r>
-        <w:rPr>
-          <w:rFonts w:ascii="Times New Roman" w:hAnsi="Times New Roman"/>
-          <w:sz w:val="24"/>
-          <w:szCs w:val="24"/>
-        </w:rPr>
-        <w:fldChar w:fldCharType="begin" w:fldLock="1"/>
-      </w:r>
-      <w:r>
-        <w:rPr>
-          <w:rFonts w:ascii="Times New Roman" w:hAnsi="Times New Roman"/>
-          <w:sz w:val="24"/>
-          <w:szCs w:val="24"/>
-        </w:rPr>
-        <w:instrText>ADDIN CSL_CITATION {"citationItems":[{"id":"ITEM-1","itemData":{"ISSN":"0083-2057","author":[{"dropping-particle":"","family":"Ingram","given":"Deborah D","non-dropping-particle":"","parse-names":false,"suffix":""},{"dropping-particle":"","family":"Parker","given":"Jennifer D","non-dropping-particle":"","parse-names":false,"suffix":""},{"dropping-particle":"","family":"Schenker","given":"Nathaniel","non-dropping-particle":"","parse-names":false,"suffix":""},{"dropping-particle":"","family":"Weed","given":"James A","non-dropping-particle":"","parse-names":false,"suffix":""},{"dropping-particle":"","family":"Hamilton","given":"Brady","non-dropping-particle":"","parse-names":false,"suffix":""},{"dropping-particle":"","family":"Arias","given":"Elizabeth","non-dropping-particle":"","parse-names":false,"suffix":""},{"dropping-particle":"","family":"Madans","given":"Jennifer H","non-dropping-particle":"","parse-names":false,"suffix":""}],"container-title":"Vital and health statistics. Series 2, Data evaluation and methods research","id":"ITEM-1","issue":"135","issued":{"date-parts":[["2003"]]},"page":"1-55","title":"United States Census 2000 population with bridged race categories","type":"article-journal"},"uris":["http://www.mendeley.com/documents/?uuid=cec18cd9-fc20-45ce-a8c5-cd97d54e10c2"]}],"mendeley":{"formattedCitation":"(Ingram et al., 2003)","plainTextFormattedCitation":"(Ingram et al., 2003)","previouslyFormattedCitation":"(Ingram et al., 2003)"},"properties":{"noteIndex":0},"schema":"https://github.com/citation-style-language/schema/raw/master/csl-citation.json"}</w:instrText>
-      </w:r>
-      <w:r>
-        <w:rPr>
-          <w:rFonts w:ascii="Times New Roman" w:hAnsi="Times New Roman"/>
-          <w:sz w:val="24"/>
-          <w:szCs w:val="24"/>
-        </w:rPr>
-        <w:fldChar w:fldCharType="separate"/>
-      </w:r>
-      <w:r>
-        <w:rPr>
-          <w:rFonts w:ascii="Times New Roman" w:hAnsi="Times New Roman"/>
-          <w:sz w:val="24"/>
-          <w:szCs w:val="24"/>
-        </w:rPr>
-        <w:t>(Ingram et al., 2003)</w:t>
-      </w:r>
-      <w:r>
-        <w:rPr>
-          <w:rFonts w:ascii="Times New Roman" w:hAnsi="Times New Roman"/>
-          <w:sz w:val="24"/>
-          <w:szCs w:val="24"/>
-        </w:rPr>
-        <w:fldChar w:fldCharType="end"/>
+        <w:t>s from</w:t>
+      </w:r>
+      <w:r>
+        <w:rPr>
+          <w:rFonts w:ascii="Times New Roman" w:hAnsi="Times New Roman"/>
+          <w:sz w:val="24"/>
+          <w:szCs w:val="24"/>
+        </w:rPr>
+        <w:t xml:space="preserve"> </w:t>
+      </w:r>
+      <w:r>
+        <w:rPr>
+          <w:rFonts w:ascii="Times New Roman" w:hAnsi="Times New Roman"/>
+          <w:sz w:val="24"/>
+          <w:szCs w:val="24"/>
+        </w:rPr>
+        <w:t>i</w:t>
+      </w:r>
+      <w:r>
+        <w:rPr>
+          <w:rFonts w:ascii="Times New Roman" w:hAnsi="Times New Roman"/>
+          <w:sz w:val="24"/>
+          <w:szCs w:val="24"/>
+        </w:rPr>
+        <w:t>njuries</w:t>
+      </w:r>
+      <w:r>
+        <w:rPr>
+          <w:rFonts w:ascii="Times New Roman" w:hAnsi="Times New Roman"/>
+          <w:sz w:val="24"/>
+          <w:szCs w:val="24"/>
+        </w:rPr>
+        <w:t xml:space="preserve"> accounted for </w:t>
+      </w:r>
+      <w:r>
+        <w:rPr>
+          <w:rFonts w:ascii="Times New Roman" w:hAnsi="Times New Roman"/>
+          <w:sz w:val="24"/>
+          <w:szCs w:val="24"/>
+        </w:rPr>
+        <w:t>XX% and XX% of total deaths in 1980, and XX% and XX% of total deaths in 2016, for males and fema</w:t>
+      </w:r>
+      <w:bookmarkStart w:id="12" w:name="_GoBack"/>
+      <w:bookmarkEnd w:id="12"/>
+      <w:r>
+        <w:rPr>
+          <w:rFonts w:ascii="Times New Roman" w:hAnsi="Times New Roman"/>
+          <w:sz w:val="24"/>
+          <w:szCs w:val="24"/>
+        </w:rPr>
+        <w:t>les respectively</w:t>
+      </w:r>
+      <w:r>
+        <w:rPr>
+          <w:rFonts w:ascii="Times New Roman" w:hAnsi="Times New Roman"/>
+          <w:sz w:val="24"/>
+          <w:szCs w:val="24"/>
+        </w:rPr>
+        <w:t xml:space="preserve"> </w:t>
+      </w:r>
+      <w:commentRangeStart w:id="13"/>
+      <w:r>
+        <w:rPr>
+          <w:rFonts w:ascii="Times New Roman" w:hAnsi="Times New Roman"/>
+          <w:sz w:val="24"/>
+          <w:szCs w:val="24"/>
+        </w:rPr>
+        <w:t>(Figure XX)</w:t>
       </w:r>
       <w:r>
         <w:rPr>
@@ -3404,10 +4195,92 @@
           <w:szCs w:val="24"/>
         </w:rPr>
         <w:t xml:space="preserve">. </w:t>
+      </w:r>
+      <w:commentRangeEnd w:id="13"/>
+      <w:r>
+        <w:rPr>
+          <w:rStyle w:val="CommentReference"/>
+          <w:rFonts w:asciiTheme="minorHAnsi" w:eastAsiaTheme="minorHAnsi" w:hAnsiTheme="minorHAnsi" w:cstheme="minorBidi"/>
+        </w:rPr>
+        <w:commentReference w:id="13"/>
+      </w:r>
+      <w:r>
+        <w:rPr>
+          <w:rFonts w:ascii="Times New Roman" w:hAnsi="Times New Roman"/>
+          <w:sz w:val="24"/>
+          <w:szCs w:val="24"/>
+        </w:rPr>
+        <w:t xml:space="preserve">There is limited evidence that deaths from injuries are associated with temperature. [ref]. Over time, deaths from injuries have decreased, with the picture for the </w:t>
+      </w:r>
+      <w:r>
+        <w:rPr>
+          <w:rFonts w:ascii="Times New Roman" w:hAnsi="Times New Roman"/>
+          <w:sz w:val="24"/>
+          <w:szCs w:val="24"/>
+        </w:rPr>
+        <w:t>sub-groups generally more complicated (</w:t>
+      </w:r>
+      <w:commentRangeStart w:id="14"/>
+      <w:r>
+        <w:rPr>
+          <w:rFonts w:ascii="Times New Roman" w:hAnsi="Times New Roman"/>
+          <w:sz w:val="24"/>
+          <w:szCs w:val="24"/>
+        </w:rPr>
+        <w:t>Figure XX</w:t>
+      </w:r>
+      <w:commentRangeEnd w:id="14"/>
+      <w:r>
+        <w:rPr>
+          <w:rStyle w:val="CommentReference"/>
+          <w:rFonts w:asciiTheme="minorHAnsi" w:eastAsiaTheme="minorHAnsi" w:hAnsiTheme="minorHAnsi" w:cstheme="minorBidi"/>
+        </w:rPr>
+        <w:commentReference w:id="14"/>
+      </w:r>
+      <w:r>
+        <w:rPr>
+          <w:rFonts w:ascii="Times New Roman" w:hAnsi="Times New Roman"/>
+          <w:sz w:val="24"/>
+          <w:szCs w:val="24"/>
+        </w:rPr>
+        <w:t>).</w:t>
       </w:r>
     </w:p>
     <w:p>
       <w:pPr>
+        <w:pStyle w:val="Heading3"/>
+      </w:pPr>
+      <w:bookmarkStart w:id="15" w:name="_Toc3740095"/>
+      <w:r>
+        <w:t>Discussion</w:t>
+      </w:r>
+      <w:bookmarkEnd w:id="15"/>
+      <w:r>
+        <w:br w:type="page"/>
+      </w:r>
+    </w:p>
+    <w:p>
+      <w:pPr>
+        <w:pStyle w:val="Heading2"/>
+        <w:numPr>
+          <w:ilvl w:val="0"/>
+          <w:numId w:val="21"/>
+        </w:numPr>
+      </w:pPr>
+      <w:bookmarkStart w:id="16" w:name="_Toc3740096"/>
+      <w:r>
+        <w:lastRenderedPageBreak/>
+        <w:t>Meteorological data</w:t>
+      </w:r>
+      <w:bookmarkEnd w:id="16"/>
+    </w:p>
+    <w:p>
+      <w:pPr>
+        <w:pStyle w:val="Heading2"/>
+      </w:pPr>
+    </w:p>
+    <w:p>
+      <w:pPr>
         <w:spacing w:line="480" w:lineRule="auto"/>
         <w:jc w:val="both"/>
         <w:rPr>
@@ -3422,59 +4295,139 @@
           <w:sz w:val="24"/>
           <w:szCs w:val="24"/>
         </w:rPr>
-        <w:t>We used two competing models to generate monthly population estimates, one of which assumed exponential growth between years, with the other assuming linear growth. The monthly population results were not sensitive to our choice (Figure XX)</w:t>
-      </w:r>
-      <w:r>
-        <w:rPr>
-          <w:rFonts w:ascii="Times New Roman" w:hAnsi="Times New Roman"/>
-          <w:sz w:val="24"/>
-          <w:szCs w:val="24"/>
-        </w:rPr>
-        <w:t>.</w:t>
-      </w:r>
-      <w:r>
-        <w:rPr>
-          <w:rFonts w:ascii="Times New Roman" w:hAnsi="Times New Roman"/>
-          <w:sz w:val="24"/>
-          <w:szCs w:val="24"/>
-        </w:rPr>
-        <w:t xml:space="preserve"> </w:t>
-      </w:r>
-      <w:r>
-        <w:rPr>
-          <w:rFonts w:ascii="Times New Roman" w:hAnsi="Times New Roman"/>
-          <w:sz w:val="24"/>
-          <w:szCs w:val="24"/>
-        </w:rPr>
-        <w:t xml:space="preserve">We </w:t>
-      </w:r>
-      <w:r>
-        <w:rPr>
-          <w:rFonts w:ascii="Times New Roman" w:hAnsi="Times New Roman"/>
-          <w:sz w:val="24"/>
-          <w:szCs w:val="24"/>
-        </w:rPr>
-        <w:t xml:space="preserve">thus </w:t>
-      </w:r>
-      <w:r>
-        <w:rPr>
-          <w:rFonts w:ascii="Times New Roman" w:hAnsi="Times New Roman"/>
-          <w:sz w:val="24"/>
-          <w:szCs w:val="24"/>
-        </w:rPr>
-        <w:t>calculated monthly population counts through linear interpolation, assigning each yearly count to July</w:t>
-      </w:r>
-      <w:r>
-        <w:rPr>
-          <w:rFonts w:ascii="Times New Roman" w:hAnsi="Times New Roman"/>
-          <w:sz w:val="24"/>
-          <w:szCs w:val="24"/>
-        </w:rPr>
-        <w:t xml:space="preserve">. </w:t>
+        <w:t xml:space="preserve">Next, I describe how I deal with finding a reliable data source for </w:t>
+      </w:r>
+      <w:r>
+        <w:rPr>
+          <w:rFonts w:ascii="Times New Roman" w:hAnsi="Times New Roman"/>
+          <w:sz w:val="24"/>
+          <w:szCs w:val="24"/>
+        </w:rPr>
+        <w:t>meteorological</w:t>
+      </w:r>
+      <w:r>
+        <w:rPr>
+          <w:rFonts w:ascii="Times New Roman" w:hAnsi="Times New Roman"/>
+          <w:sz w:val="24"/>
+          <w:szCs w:val="24"/>
+        </w:rPr>
+        <w:t xml:space="preserve"> records</w:t>
+      </w:r>
+      <w:r>
+        <w:rPr>
+          <w:rFonts w:ascii="Times New Roman" w:hAnsi="Times New Roman"/>
+          <w:sz w:val="24"/>
+          <w:szCs w:val="24"/>
+        </w:rPr>
+        <w:t>,</w:t>
+      </w:r>
+      <w:r>
+        <w:rPr>
+          <w:rFonts w:ascii="Times New Roman" w:hAnsi="Times New Roman"/>
+          <w:sz w:val="24"/>
+          <w:szCs w:val="24"/>
+        </w:rPr>
+        <w:t xml:space="preserve"> how I </w:t>
+      </w:r>
+      <w:r>
+        <w:rPr>
+          <w:rFonts w:ascii="Times New Roman" w:hAnsi="Times New Roman"/>
+          <w:sz w:val="24"/>
+          <w:szCs w:val="24"/>
+        </w:rPr>
+        <w:t xml:space="preserve">have developed methods to </w:t>
+      </w:r>
+      <w:r>
+        <w:rPr>
+          <w:rFonts w:ascii="Times New Roman" w:hAnsi="Times New Roman"/>
+          <w:sz w:val="24"/>
+          <w:szCs w:val="24"/>
+        </w:rPr>
+        <w:t>process meteorological</w:t>
+      </w:r>
+      <w:r>
+        <w:rPr>
+          <w:rFonts w:ascii="Times New Roman" w:hAnsi="Times New Roman"/>
+          <w:sz w:val="24"/>
+          <w:szCs w:val="24"/>
+        </w:rPr>
+        <w:t xml:space="preserve"> the</w:t>
+      </w:r>
+      <w:r>
+        <w:rPr>
+          <w:rFonts w:ascii="Times New Roman" w:hAnsi="Times New Roman"/>
+          <w:sz w:val="24"/>
+          <w:szCs w:val="24"/>
+        </w:rPr>
+        <w:t xml:space="preserve"> records </w:t>
+      </w:r>
+      <w:r>
+        <w:rPr>
+          <w:rFonts w:ascii="Times New Roman" w:hAnsi="Times New Roman"/>
+          <w:sz w:val="24"/>
+          <w:szCs w:val="24"/>
+        </w:rPr>
+        <w:t xml:space="preserve">for use </w:t>
+      </w:r>
+      <w:r>
+        <w:rPr>
+          <w:rFonts w:ascii="Times New Roman" w:hAnsi="Times New Roman"/>
+          <w:sz w:val="24"/>
+          <w:szCs w:val="24"/>
+        </w:rPr>
+        <w:t xml:space="preserve">as an input to </w:t>
+      </w:r>
+      <w:r>
+        <w:rPr>
+          <w:rFonts w:ascii="Times New Roman" w:hAnsi="Times New Roman"/>
+          <w:sz w:val="24"/>
+          <w:szCs w:val="24"/>
+        </w:rPr>
+        <w:t>my epidemiological model</w:t>
+      </w:r>
+      <w:r>
+        <w:rPr>
+          <w:rFonts w:ascii="Times New Roman" w:hAnsi="Times New Roman"/>
+          <w:sz w:val="24"/>
+          <w:szCs w:val="24"/>
+        </w:rPr>
+        <w:t xml:space="preserve"> and how I </w:t>
+      </w:r>
+      <w:r>
+        <w:rPr>
+          <w:rFonts w:ascii="Times New Roman" w:hAnsi="Times New Roman"/>
+          <w:sz w:val="24"/>
+          <w:szCs w:val="24"/>
+        </w:rPr>
+        <w:t xml:space="preserve">have </w:t>
+      </w:r>
+      <w:r>
+        <w:rPr>
+          <w:rFonts w:ascii="Times New Roman" w:hAnsi="Times New Roman"/>
+          <w:sz w:val="24"/>
+          <w:szCs w:val="24"/>
+        </w:rPr>
+        <w:t>generalised my methods for use in other studies globally.</w:t>
       </w:r>
     </w:p>
     <w:p>
       <w:pPr>
+        <w:pStyle w:val="Heading3"/>
+      </w:pPr>
+      <w:bookmarkStart w:id="17" w:name="_Toc3740097"/>
+      <w:r>
+        <w:t xml:space="preserve">Sources of cause of </w:t>
+      </w:r>
+      <w:r>
+        <w:t>meteorological</w:t>
+      </w:r>
+      <w:r>
+        <w:t xml:space="preserve"> data</w:t>
+      </w:r>
+      <w:bookmarkEnd w:id="17"/>
+    </w:p>
+    <w:p>
+      <w:pPr>
         <w:spacing w:line="480" w:lineRule="auto"/>
         <w:jc w:val="both"/>
         <w:rPr>
@@ -3483,6 +4436,94 @@
           <w:szCs w:val="24"/>
         </w:rPr>
       </w:pPr>
+      <w:r>
+        <w:rPr>
+          <w:rFonts w:ascii="Times New Roman" w:hAnsi="Times New Roman"/>
+          <w:sz w:val="24"/>
+          <w:szCs w:val="24"/>
+        </w:rPr>
+        <w:t xml:space="preserve">It has long been recognised that a record of weather over a period of time is </w:t>
+      </w:r>
+      <w:r>
+        <w:rPr>
+          <w:rFonts w:ascii="Times New Roman" w:hAnsi="Times New Roman"/>
+          <w:sz w:val="24"/>
+          <w:szCs w:val="24"/>
+        </w:rPr>
+        <w:t xml:space="preserve">useful for XX. </w:t>
+      </w:r>
+      <w:r>
+        <w:rPr>
+          <w:rFonts w:ascii="Times New Roman" w:hAnsi="Times New Roman"/>
+          <w:sz w:val="24"/>
+          <w:szCs w:val="24"/>
+        </w:rPr>
+        <w:t>As such, r</w:t>
+      </w:r>
+      <w:r>
+        <w:rPr>
+          <w:rFonts w:ascii="Times New Roman" w:hAnsi="Times New Roman"/>
+          <w:sz w:val="24"/>
+          <w:szCs w:val="24"/>
+        </w:rPr>
+        <w:t xml:space="preserve">ecords of </w:t>
+      </w:r>
+      <w:r>
+        <w:rPr>
+          <w:rFonts w:ascii="Times New Roman" w:hAnsi="Times New Roman"/>
+          <w:sz w:val="24"/>
+          <w:szCs w:val="24"/>
+        </w:rPr>
+        <w:t xml:space="preserve">local weather data have been collected for many centuries in certain places, such as the UK, </w:t>
+      </w:r>
+      <w:r>
+        <w:rPr>
+          <w:rFonts w:ascii="Times New Roman" w:hAnsi="Times New Roman"/>
+          <w:sz w:val="24"/>
+          <w:szCs w:val="24"/>
+        </w:rPr>
+        <w:t>which begin nationwide from the late 1800s</w:t>
+      </w:r>
+      <w:r>
+        <w:rPr>
+          <w:rFonts w:ascii="Times New Roman" w:hAnsi="Times New Roman"/>
+          <w:sz w:val="24"/>
+          <w:szCs w:val="24"/>
+        </w:rPr>
+        <w:t>. [ref]</w:t>
+      </w:r>
+      <w:r>
+        <w:rPr>
+          <w:rFonts w:ascii="Times New Roman" w:hAnsi="Times New Roman"/>
+          <w:sz w:val="24"/>
+          <w:szCs w:val="24"/>
+        </w:rPr>
+        <w:t xml:space="preserve"> </w:t>
+      </w:r>
+      <w:r>
+        <w:rPr>
+          <w:rFonts w:ascii="Times New Roman" w:hAnsi="Times New Roman"/>
+          <w:sz w:val="24"/>
+          <w:szCs w:val="24"/>
+        </w:rPr>
+        <w:t xml:space="preserve">Coverage </w:t>
+      </w:r>
+      <w:r>
+        <w:rPr>
+          <w:rFonts w:ascii="Times New Roman" w:hAnsi="Times New Roman"/>
+          <w:sz w:val="24"/>
+          <w:szCs w:val="24"/>
+        </w:rPr>
+        <w:t>of land and sea has generally increased over time</w:t>
+      </w:r>
+      <w:r>
+        <w:rPr>
+          <w:rFonts w:ascii="Times New Roman" w:hAnsi="Times New Roman"/>
+          <w:sz w:val="24"/>
+          <w:szCs w:val="24"/>
+        </w:rPr>
+        <w:t xml:space="preserve"> in developed nations, with XX% of Europe covered by one functioning weather station in 20XX, compared with XX% in 19XX. [ref] This coverage is generally not matched by developing nations, with Africa’s coverage remaining static and even decreasing in some areas. </w:t>
+      </w:r>
     </w:p>
     <w:p>
       <w:pPr>
@@ -3500,16 +4541,63 @@
           <w:sz w:val="24"/>
           <w:szCs w:val="24"/>
         </w:rPr>
-        <w:t xml:space="preserve">Data were divided by sex and age in the following 10 age groups: 0-4, 5-14, 25- 34, 35-44, 45-54, 55-64, 65-74, 75-84, 85+ years. We calculated monthly death rates for each age and sex group, both nationally and for sub-national climate regions. Death rate calculations accounted </w:t>
-      </w:r>
-      <w:r>
-        <w:rPr>
-          <w:rFonts w:ascii="Times New Roman" w:hAnsi="Times New Roman"/>
-          <w:sz w:val="24"/>
-          <w:szCs w:val="24"/>
-        </w:rPr>
-        <w:lastRenderedPageBreak/>
-        <w:t xml:space="preserve">for varying length of months, by multiplying each month’s death count by a factor that would make it equivalent to a 31-day month. </w:t>
+        <w:t>Due to the relative expense of upkeep of weather stations</w:t>
+      </w:r>
+      <w:r>
+        <w:rPr>
+          <w:rFonts w:ascii="Times New Roman" w:hAnsi="Times New Roman"/>
+          <w:sz w:val="24"/>
+          <w:szCs w:val="24"/>
+        </w:rPr>
+        <w:t xml:space="preserve"> and in-situ measurements</w:t>
+      </w:r>
+      <w:r>
+        <w:rPr>
+          <w:rFonts w:ascii="Times New Roman" w:hAnsi="Times New Roman"/>
+          <w:sz w:val="24"/>
+          <w:szCs w:val="24"/>
+        </w:rPr>
+        <w:t xml:space="preserve">, the ‘satellite revolution’ of the 1970s created a powerful </w:t>
+      </w:r>
+      <w:r>
+        <w:rPr>
+          <w:rFonts w:ascii="Times New Roman" w:hAnsi="Times New Roman"/>
+          <w:sz w:val="24"/>
+          <w:szCs w:val="24"/>
+        </w:rPr>
+        <w:t xml:space="preserve">potential </w:t>
+      </w:r>
+      <w:r>
+        <w:rPr>
+          <w:rFonts w:ascii="Times New Roman" w:hAnsi="Times New Roman"/>
+          <w:sz w:val="24"/>
+          <w:szCs w:val="24"/>
+        </w:rPr>
+        <w:t xml:space="preserve">new </w:t>
+      </w:r>
+      <w:r>
+        <w:rPr>
+          <w:rFonts w:ascii="Times New Roman" w:hAnsi="Times New Roman"/>
+          <w:sz w:val="24"/>
+          <w:szCs w:val="24"/>
+        </w:rPr>
+        <w:t xml:space="preserve">source of </w:t>
+      </w:r>
+      <w:r>
+        <w:rPr>
+          <w:rFonts w:ascii="Times New Roman" w:hAnsi="Times New Roman"/>
+          <w:sz w:val="24"/>
+          <w:szCs w:val="24"/>
+        </w:rPr>
+        <w:t xml:space="preserve">weather tracking. </w:t>
+      </w:r>
+      <w:r>
+        <w:rPr>
+          <w:rFonts w:ascii="Times New Roman" w:hAnsi="Times New Roman"/>
+          <w:sz w:val="24"/>
+          <w:szCs w:val="24"/>
+        </w:rPr>
+        <w:t>However, there are also discrepancies between satellite and in-situ measurements, creating conflicts with regards to which one should be trusted.</w:t>
       </w:r>
     </w:p>
     <w:p>
@@ -3528,25 +4616,111 @@
           <w:sz w:val="24"/>
           <w:szCs w:val="24"/>
         </w:rPr>
-        <w:t>Broadly we decided to break causes of death into four broad categories; cardiorespiratory, cancers, injuries, and other causes of death.</w:t>
-      </w:r>
-      <w:r>
-        <w:rPr>
-          <w:rFonts w:ascii="Times New Roman" w:hAnsi="Times New Roman"/>
-          <w:sz w:val="24"/>
-          <w:szCs w:val="24"/>
-        </w:rPr>
-        <w:t xml:space="preserve"> </w:t>
+        <w:t xml:space="preserve">Modelling the climate and weather systems has developed in lock-step with advancements in computing power and technology over the last few decades. [[[Statistics for comparison]] However, using pure model output </w:t>
+      </w:r>
+      <w:r>
+        <w:rPr>
+          <w:rFonts w:ascii="Times New Roman" w:hAnsi="Times New Roman"/>
+          <w:sz w:val="24"/>
+          <w:szCs w:val="24"/>
+        </w:rPr>
+        <w:t xml:space="preserve">alone </w:t>
+      </w:r>
+      <w:r>
+        <w:rPr>
+          <w:rFonts w:ascii="Times New Roman" w:hAnsi="Times New Roman"/>
+          <w:sz w:val="24"/>
+          <w:szCs w:val="24"/>
+        </w:rPr>
+        <w:t xml:space="preserve">will </w:t>
+      </w:r>
+      <w:r>
+        <w:rPr>
+          <w:rFonts w:ascii="Times New Roman" w:hAnsi="Times New Roman"/>
+          <w:sz w:val="24"/>
+          <w:szCs w:val="24"/>
+        </w:rPr>
+        <w:t>currently not</w:t>
+      </w:r>
+      <w:r>
+        <w:rPr>
+          <w:rFonts w:ascii="Times New Roman" w:hAnsi="Times New Roman"/>
+          <w:sz w:val="24"/>
+          <w:szCs w:val="24"/>
+        </w:rPr>
+        <w:t xml:space="preserve"> be a reliable source of weather information</w:t>
+      </w:r>
+      <w:r>
+        <w:rPr>
+          <w:rFonts w:ascii="Times New Roman" w:hAnsi="Times New Roman"/>
+          <w:sz w:val="24"/>
+          <w:szCs w:val="24"/>
+        </w:rPr>
+        <w:t xml:space="preserve">, as microphysics (that is, physics at scales smaller than is resolvable using current computing power) </w:t>
+      </w:r>
+      <w:r>
+        <w:rPr>
+          <w:rFonts w:ascii="Times New Roman" w:hAnsi="Times New Roman"/>
+          <w:sz w:val="24"/>
+          <w:szCs w:val="24"/>
+        </w:rPr>
+        <w:t xml:space="preserve">relies on parameterization of certain processes, leading to a reliable forecast horizon window (that is, more likely correct than random) of only a few days for precipitation, </w:t>
+      </w:r>
+      <w:r>
+        <w:rPr>
+          <w:rFonts w:ascii="Times New Roman" w:hAnsi="Times New Roman"/>
+          <w:sz w:val="24"/>
+          <w:szCs w:val="24"/>
+        </w:rPr>
+        <w:lastRenderedPageBreak/>
+        <w:t xml:space="preserve">up to a couple of weeks for </w:t>
+      </w:r>
+      <w:r>
+        <w:rPr>
+          <w:rFonts w:ascii="Times New Roman" w:hAnsi="Times New Roman"/>
+          <w:sz w:val="24"/>
+          <w:szCs w:val="24"/>
+        </w:rPr>
+        <w:t xml:space="preserve">temperature. </w:t>
+      </w:r>
+      <w:proofErr w:type="spellStart"/>
+      <w:r>
+        <w:rPr>
+          <w:rFonts w:ascii="Times New Roman" w:hAnsi="Times New Roman"/>
+          <w:sz w:val="24"/>
+          <w:szCs w:val="24"/>
+        </w:rPr>
+        <w:t>Hindcast</w:t>
+      </w:r>
+      <w:proofErr w:type="spellEnd"/>
+      <w:r>
+        <w:rPr>
+          <w:rFonts w:ascii="Times New Roman" w:hAnsi="Times New Roman"/>
+          <w:sz w:val="24"/>
+          <w:szCs w:val="24"/>
+        </w:rPr>
+        <w:t xml:space="preserve"> performance, or ability to replicate </w:t>
+      </w:r>
+      <w:r>
+        <w:rPr>
+          <w:rFonts w:ascii="Times New Roman" w:hAnsi="Times New Roman"/>
+          <w:sz w:val="24"/>
+          <w:szCs w:val="24"/>
+        </w:rPr>
+        <w:t>weather from the past from a known starting point</w:t>
+      </w:r>
+      <w:r>
+        <w:rPr>
+          <w:rFonts w:ascii="Times New Roman" w:hAnsi="Times New Roman"/>
+          <w:sz w:val="24"/>
+          <w:szCs w:val="24"/>
+        </w:rPr>
+        <w:t>, is similarly limited. [ref]</w:t>
       </w:r>
     </w:p>
     <w:p>
       <w:pPr>
-        <w:pStyle w:val="ListParagraph"/>
-        <w:numPr>
-          <w:ilvl w:val="0"/>
-          <w:numId w:val="24"/>
-        </w:numPr>
-        <w:spacing w:line="240" w:lineRule="auto"/>
+        <w:spacing w:line="480" w:lineRule="auto"/>
         <w:jc w:val="both"/>
         <w:rPr>
           <w:rFonts w:ascii="Times New Roman" w:hAnsi="Times New Roman"/>
@@ -3560,17 +4734,156 @@
           <w:sz w:val="24"/>
           <w:szCs w:val="24"/>
         </w:rPr>
-        <w:t>Why did we decide to break them down this way?</w:t>
+        <w:t xml:space="preserve">A </w:t>
+      </w:r>
+      <w:r>
+        <w:rPr>
+          <w:rFonts w:ascii="Times New Roman" w:hAnsi="Times New Roman"/>
+          <w:sz w:val="24"/>
+          <w:szCs w:val="24"/>
+        </w:rPr>
+        <w:t xml:space="preserve">very </w:t>
+      </w:r>
+      <w:r>
+        <w:rPr>
+          <w:rFonts w:ascii="Times New Roman" w:hAnsi="Times New Roman"/>
+          <w:sz w:val="24"/>
+          <w:szCs w:val="24"/>
+        </w:rPr>
+        <w:t>good compromise between all of the above options is data from re</w:t>
+      </w:r>
+      <w:r>
+        <w:rPr>
+          <w:rFonts w:ascii="Times New Roman" w:hAnsi="Times New Roman"/>
+          <w:sz w:val="24"/>
+          <w:szCs w:val="24"/>
+        </w:rPr>
+        <w:t>a</w:t>
+      </w:r>
+      <w:r>
+        <w:rPr>
+          <w:rFonts w:ascii="Times New Roman" w:hAnsi="Times New Roman"/>
+          <w:sz w:val="24"/>
+          <w:szCs w:val="24"/>
+        </w:rPr>
+        <w:t>nalysi</w:t>
+      </w:r>
+      <w:r>
+        <w:rPr>
+          <w:rFonts w:ascii="Times New Roman" w:hAnsi="Times New Roman"/>
+          <w:sz w:val="24"/>
+          <w:szCs w:val="24"/>
+        </w:rPr>
+        <w:t xml:space="preserve">s. </w:t>
+      </w:r>
+      <w:r>
+        <w:rPr>
+          <w:rFonts w:ascii="Times New Roman" w:hAnsi="Times New Roman"/>
+          <w:sz w:val="24"/>
+          <w:szCs w:val="24"/>
+        </w:rPr>
+        <w:t>In reanalysis</w:t>
+      </w:r>
+      <w:r>
+        <w:rPr>
+          <w:rFonts w:ascii="Times New Roman" w:hAnsi="Times New Roman"/>
+          <w:sz w:val="24"/>
+          <w:szCs w:val="24"/>
+        </w:rPr>
+        <w:t xml:space="preserve">, </w:t>
+      </w:r>
+      <w:r>
+        <w:rPr>
+          <w:rFonts w:ascii="Times New Roman" w:hAnsi="Times New Roman"/>
+          <w:sz w:val="24"/>
+          <w:szCs w:val="24"/>
+        </w:rPr>
+        <w:t>a</w:t>
+      </w:r>
+      <w:r>
+        <w:rPr>
+          <w:rFonts w:ascii="Times New Roman" w:hAnsi="Times New Roman"/>
+          <w:sz w:val="24"/>
+          <w:szCs w:val="24"/>
+        </w:rPr>
+        <w:t xml:space="preserve"> physical model</w:t>
+      </w:r>
+      <w:r>
+        <w:rPr>
+          <w:rFonts w:ascii="Times New Roman" w:hAnsi="Times New Roman"/>
+          <w:sz w:val="24"/>
+          <w:szCs w:val="24"/>
+        </w:rPr>
+        <w:t xml:space="preserve"> is used which goes forward a particular time step</w:t>
+      </w:r>
+      <w:r>
+        <w:rPr>
+          <w:rFonts w:ascii="Times New Roman" w:hAnsi="Times New Roman"/>
+          <w:sz w:val="24"/>
+          <w:szCs w:val="24"/>
+        </w:rPr>
+        <w:t xml:space="preserve">, while </w:t>
+      </w:r>
+      <w:r>
+        <w:rPr>
+          <w:rFonts w:ascii="Times New Roman" w:hAnsi="Times New Roman"/>
+          <w:sz w:val="24"/>
+          <w:szCs w:val="24"/>
+        </w:rPr>
+        <w:t xml:space="preserve">calling on recorded data from weather measurements </w:t>
+      </w:r>
+      <w:r>
+        <w:rPr>
+          <w:rFonts w:ascii="Times New Roman" w:hAnsi="Times New Roman"/>
+          <w:sz w:val="24"/>
+          <w:szCs w:val="24"/>
+        </w:rPr>
+        <w:t>to steer the model, repeatedly correcting the trajectory of a variable over time</w:t>
+      </w:r>
+      <w:r>
+        <w:rPr>
+          <w:rFonts w:ascii="Times New Roman" w:hAnsi="Times New Roman"/>
+          <w:sz w:val="24"/>
+          <w:szCs w:val="24"/>
+        </w:rPr>
+        <w:t>. There are many datasets which employ this method of generating output</w:t>
+      </w:r>
+      <w:r>
+        <w:rPr>
+          <w:rFonts w:ascii="Times New Roman" w:hAnsi="Times New Roman"/>
+          <w:sz w:val="24"/>
+          <w:szCs w:val="24"/>
+        </w:rPr>
+        <w:t>, such as … ERA-Interim</w:t>
+      </w:r>
+      <w:r>
+        <w:rPr>
+          <w:rFonts w:ascii="Times New Roman" w:hAnsi="Times New Roman"/>
+          <w:sz w:val="24"/>
+          <w:szCs w:val="24"/>
+        </w:rPr>
+        <w:t xml:space="preserve"> has global coverage across several decades, with many different potentially relevant weather variables to health.</w:t>
+      </w:r>
+      <w:r>
+        <w:rPr>
+          <w:rFonts w:ascii="Times New Roman" w:hAnsi="Times New Roman"/>
+          <w:sz w:val="24"/>
+          <w:szCs w:val="24"/>
+        </w:rPr>
+        <w:t xml:space="preserve"> [ref] While certain localised models, such as PRISM, focus on the United States, ERA-Interim</w:t>
+      </w:r>
+      <w:r>
+        <w:rPr>
+          <w:rFonts w:ascii="Times New Roman" w:hAnsi="Times New Roman"/>
+          <w:sz w:val="24"/>
+          <w:szCs w:val="24"/>
+        </w:rPr>
+        <w:t xml:space="preserve"> is a good option if looking for a method which can be generalised comparably worldwide.</w:t>
       </w:r>
     </w:p>
     <w:p>
       <w:pPr>
-        <w:pStyle w:val="ListParagraph"/>
-        <w:numPr>
-          <w:ilvl w:val="0"/>
-          <w:numId w:val="24"/>
-        </w:numPr>
-        <w:spacing w:line="240" w:lineRule="auto"/>
+        <w:spacing w:line="480" w:lineRule="auto"/>
         <w:jc w:val="both"/>
         <w:rPr>
           <w:rFonts w:ascii="Times New Roman" w:hAnsi="Times New Roman"/>
@@ -3584,21 +4897,78 @@
           <w:sz w:val="24"/>
           <w:szCs w:val="24"/>
         </w:rPr>
-        <w:t>Table of ICD-9/10 codes</w:t>
-      </w:r>
-      <w:r>
-        <w:rPr>
-          <w:rFonts w:ascii="Times New Roman" w:hAnsi="Times New Roman"/>
-          <w:sz w:val="24"/>
-          <w:szCs w:val="24"/>
-        </w:rPr>
-        <w:t xml:space="preserve"> (perhaps in appendix?)</w:t>
+        <w:t xml:space="preserve">However, the output of ERA-Interim is generally unusual for those in public health research. </w:t>
+      </w:r>
+      <w:r>
+        <w:rPr>
+          <w:rFonts w:ascii="Times New Roman" w:hAnsi="Times New Roman"/>
+          <w:sz w:val="24"/>
+          <w:szCs w:val="24"/>
+        </w:rPr>
+        <w:t>It comes in an unusual .</w:t>
+      </w:r>
+      <w:proofErr w:type="spellStart"/>
+      <w:r>
+        <w:rPr>
+          <w:rFonts w:ascii="Times New Roman" w:hAnsi="Times New Roman"/>
+          <w:sz w:val="24"/>
+          <w:szCs w:val="24"/>
+        </w:rPr>
+        <w:t>nc</w:t>
+      </w:r>
+      <w:proofErr w:type="spellEnd"/>
+      <w:r>
+        <w:rPr>
+          <w:rFonts w:ascii="Times New Roman" w:hAnsi="Times New Roman"/>
+          <w:sz w:val="24"/>
+          <w:szCs w:val="24"/>
+        </w:rPr>
+        <w:t xml:space="preserve"> format. Further, </w:t>
+      </w:r>
+      <w:r>
+        <w:rPr>
+          <w:rFonts w:ascii="Times New Roman" w:hAnsi="Times New Roman"/>
+          <w:sz w:val="24"/>
+          <w:szCs w:val="24"/>
+        </w:rPr>
+        <w:t>it comes as gridded data. F</w:t>
+      </w:r>
+      <w:r>
+        <w:rPr>
+          <w:rFonts w:ascii="Times New Roman" w:hAnsi="Times New Roman"/>
+          <w:sz w:val="24"/>
+          <w:szCs w:val="24"/>
+        </w:rPr>
+        <w:t xml:space="preserve">or those interested in </w:t>
+      </w:r>
+      <w:r>
+        <w:rPr>
+          <w:rFonts w:ascii="Times New Roman" w:hAnsi="Times New Roman"/>
+          <w:sz w:val="24"/>
+          <w:szCs w:val="24"/>
+        </w:rPr>
+        <w:t xml:space="preserve">using county-level or state-level data in the United States, there is a gap between the output and the ability for those interested in public health to use it. A climate service, or preparation </w:t>
+      </w:r>
+      <w:r>
+        <w:rPr>
+          <w:rFonts w:ascii="Times New Roman" w:hAnsi="Times New Roman"/>
+          <w:sz w:val="24"/>
+          <w:szCs w:val="24"/>
+        </w:rPr>
+        <w:t xml:space="preserve">of climate and weather </w:t>
+      </w:r>
+      <w:r>
+        <w:rPr>
+          <w:rFonts w:ascii="Times New Roman" w:hAnsi="Times New Roman"/>
+          <w:sz w:val="24"/>
+          <w:szCs w:val="24"/>
+        </w:rPr>
+        <w:t>for usage by professionals who are not necessarily experts in the meteorological field, is necessary here.</w:t>
       </w:r>
     </w:p>
     <w:p>
       <w:pPr>
-        <w:pStyle w:val="ListParagraph"/>
-        <w:spacing w:line="240" w:lineRule="auto"/>
+        <w:spacing w:line="480" w:lineRule="auto"/>
         <w:jc w:val="both"/>
         <w:rPr>
           <w:rFonts w:ascii="Times New Roman" w:hAnsi="Times New Roman"/>
@@ -3606,9 +4976,264 @@
           <w:szCs w:val="24"/>
         </w:rPr>
       </w:pPr>
+      <w:r>
+        <w:rPr>
+          <w:rFonts w:ascii="Times New Roman" w:hAnsi="Times New Roman"/>
+          <w:sz w:val="24"/>
+          <w:szCs w:val="24"/>
+        </w:rPr>
+        <w:t>As such, I have developed a method of converting gridded population datasets</w:t>
+      </w:r>
+      <w:r>
+        <w:rPr>
+          <w:rFonts w:ascii="Times New Roman" w:hAnsi="Times New Roman"/>
+          <w:sz w:val="24"/>
+          <w:szCs w:val="24"/>
+        </w:rPr>
+        <w:t xml:space="preserve"> to XX using shapefiles from</w:t>
+      </w:r>
+      <w:r>
+        <w:rPr>
+          <w:rFonts w:ascii="Times New Roman" w:hAnsi="Times New Roman"/>
+          <w:sz w:val="24"/>
+          <w:szCs w:val="24"/>
+        </w:rPr>
+        <w:t xml:space="preserve"> open-source mapping data. I have used this method in my research in this thesis. It has further applicability outside of </w:t>
+      </w:r>
+      <w:r>
+        <w:rPr>
+          <w:rFonts w:ascii="Times New Roman" w:hAnsi="Times New Roman"/>
+          <w:sz w:val="24"/>
+          <w:szCs w:val="24"/>
+        </w:rPr>
+        <w:t xml:space="preserve">the bounds of my interests, and </w:t>
+      </w:r>
+      <w:r>
+        <w:rPr>
+          <w:rFonts w:ascii="Times New Roman" w:hAnsi="Times New Roman"/>
+          <w:sz w:val="24"/>
+          <w:szCs w:val="24"/>
+        </w:rPr>
+        <w:t xml:space="preserve">the same method has been used in </w:t>
+      </w:r>
+      <w:r>
+        <w:rPr>
+          <w:rFonts w:ascii="Times New Roman" w:hAnsi="Times New Roman"/>
+          <w:sz w:val="24"/>
+          <w:szCs w:val="24"/>
+        </w:rPr>
+        <w:t xml:space="preserve">research in health effects of pollution. </w:t>
+      </w:r>
+      <w:r>
+        <w:rPr>
+          <w:rFonts w:ascii="Times New Roman" w:hAnsi="Times New Roman"/>
+          <w:sz w:val="24"/>
+          <w:szCs w:val="24"/>
+        </w:rPr>
+        <w:t xml:space="preserve">The code will be released as an R package </w:t>
+      </w:r>
+      <w:r>
+        <w:rPr>
+          <w:rFonts w:ascii="Times New Roman" w:hAnsi="Times New Roman"/>
+          <w:sz w:val="24"/>
+          <w:szCs w:val="24"/>
+        </w:rPr>
+        <w:t>[[[</w:t>
+      </w:r>
+      <w:r>
+        <w:rPr>
+          <w:rFonts w:ascii="Times New Roman" w:hAnsi="Times New Roman"/>
+          <w:sz w:val="24"/>
+          <w:szCs w:val="24"/>
+        </w:rPr>
+        <w:t>TBC</w:t>
+      </w:r>
+      <w:r>
+        <w:rPr>
+          <w:rFonts w:ascii="Times New Roman" w:hAnsi="Times New Roman"/>
+          <w:sz w:val="24"/>
+          <w:szCs w:val="24"/>
+        </w:rPr>
+        <w:t>]]]</w:t>
+      </w:r>
     </w:p>
     <w:p>
       <w:pPr>
+        <w:pStyle w:val="Heading3"/>
+      </w:pPr>
+      <w:bookmarkStart w:id="18" w:name="_Toc3740098"/>
+      <w:r>
+        <w:t>Objectives</w:t>
+      </w:r>
+      <w:bookmarkEnd w:id="18"/>
+    </w:p>
+    <w:p>
+      <w:pPr>
+        <w:spacing w:line="480" w:lineRule="auto"/>
+        <w:rPr>
+          <w:rFonts w:ascii="Times" w:hAnsi="Times"/>
+          <w:sz w:val="24"/>
+          <w:szCs w:val="24"/>
+        </w:rPr>
+      </w:pPr>
+      <w:r>
+        <w:rPr>
+          <w:rFonts w:ascii="Times" w:hAnsi="Times"/>
+          <w:sz w:val="24"/>
+          <w:szCs w:val="24"/>
+        </w:rPr>
+        <w:lastRenderedPageBreak/>
+        <w:t xml:space="preserve">My objectives </w:t>
+      </w:r>
+      <w:r>
+        <w:rPr>
+          <w:rFonts w:ascii="Times" w:hAnsi="Times"/>
+          <w:sz w:val="24"/>
+          <w:szCs w:val="24"/>
+        </w:rPr>
+        <w:t xml:space="preserve">involved </w:t>
+      </w:r>
+      <w:r>
+        <w:rPr>
+          <w:rFonts w:ascii="Times" w:hAnsi="Times"/>
+          <w:sz w:val="24"/>
+          <w:szCs w:val="24"/>
+        </w:rPr>
+        <w:t xml:space="preserve">designing a </w:t>
+      </w:r>
+      <w:r>
+        <w:rPr>
+          <w:rFonts w:ascii="Times" w:hAnsi="Times"/>
+          <w:sz w:val="24"/>
+          <w:szCs w:val="24"/>
+        </w:rPr>
+        <w:t xml:space="preserve">method of taking </w:t>
+      </w:r>
+      <w:r>
+        <w:rPr>
+          <w:rFonts w:ascii="Times" w:hAnsi="Times"/>
+          <w:sz w:val="24"/>
+          <w:szCs w:val="24"/>
+        </w:rPr>
+        <w:t>gridded reanalysis weather data</w:t>
+      </w:r>
+      <w:r>
+        <w:rPr>
+          <w:rFonts w:ascii="Times" w:hAnsi="Times"/>
+          <w:sz w:val="24"/>
+          <w:szCs w:val="24"/>
+        </w:rPr>
+        <w:t xml:space="preserve"> and converting it to US county-level summaries</w:t>
+      </w:r>
+      <w:r>
+        <w:rPr>
+          <w:rFonts w:ascii="Times" w:hAnsi="Times"/>
+          <w:sz w:val="24"/>
+          <w:szCs w:val="24"/>
+        </w:rPr>
+        <w:t>;</w:t>
+      </w:r>
+      <w:r>
+        <w:rPr>
+          <w:rFonts w:ascii="Times" w:hAnsi="Times"/>
+          <w:sz w:val="24"/>
+          <w:szCs w:val="24"/>
+        </w:rPr>
+        <w:t xml:space="preserve"> </w:t>
+      </w:r>
+      <w:r>
+        <w:rPr>
+          <w:rFonts w:ascii="Times" w:hAnsi="Times"/>
+          <w:sz w:val="24"/>
+          <w:szCs w:val="24"/>
+        </w:rPr>
+        <w:t xml:space="preserve">creating population-weighted monthly means by US state; </w:t>
+      </w:r>
+      <w:r>
+        <w:rPr>
+          <w:rFonts w:ascii="Times" w:hAnsi="Times"/>
+          <w:sz w:val="24"/>
+          <w:szCs w:val="24"/>
+        </w:rPr>
+        <w:t xml:space="preserve">generalising method </w:t>
+      </w:r>
+      <w:r>
+        <w:rPr>
+          <w:rFonts w:ascii="Times" w:hAnsi="Times"/>
+          <w:sz w:val="24"/>
+          <w:szCs w:val="24"/>
+        </w:rPr>
+        <w:t xml:space="preserve">to </w:t>
+      </w:r>
+      <w:r>
+        <w:rPr>
+          <w:rFonts w:ascii="Times" w:hAnsi="Times"/>
+          <w:sz w:val="24"/>
+          <w:szCs w:val="24"/>
+        </w:rPr>
+        <w:t>enable application for other</w:t>
+      </w:r>
+      <w:r>
+        <w:rPr>
+          <w:rFonts w:ascii="Times" w:hAnsi="Times"/>
+          <w:sz w:val="24"/>
+          <w:szCs w:val="24"/>
+        </w:rPr>
+        <w:t xml:space="preserve"> </w:t>
+      </w:r>
+      <w:r>
+        <w:rPr>
+          <w:rFonts w:ascii="Times" w:hAnsi="Times"/>
+          <w:sz w:val="24"/>
+          <w:szCs w:val="24"/>
+        </w:rPr>
+        <w:t>variables</w:t>
+      </w:r>
+      <w:r>
+        <w:rPr>
+          <w:rFonts w:ascii="Times" w:hAnsi="Times"/>
+          <w:sz w:val="24"/>
+          <w:szCs w:val="24"/>
+        </w:rPr>
+        <w:t xml:space="preserve"> </w:t>
+      </w:r>
+      <w:r>
+        <w:rPr>
+          <w:rFonts w:ascii="Times" w:hAnsi="Times"/>
+          <w:sz w:val="24"/>
+          <w:szCs w:val="24"/>
+        </w:rPr>
+        <w:t>location</w:t>
+      </w:r>
+      <w:r>
+        <w:rPr>
+          <w:rFonts w:ascii="Times" w:hAnsi="Times"/>
+          <w:sz w:val="24"/>
+          <w:szCs w:val="24"/>
+        </w:rPr>
+        <w:t>s and studies</w:t>
+      </w:r>
+      <w:r>
+        <w:rPr>
+          <w:rFonts w:ascii="Times" w:hAnsi="Times"/>
+          <w:sz w:val="24"/>
+          <w:szCs w:val="24"/>
+        </w:rPr>
+        <w:t>.</w:t>
+      </w:r>
+    </w:p>
+    <w:p>
+      <w:pPr>
+        <w:pStyle w:val="Heading3"/>
+      </w:pPr>
+      <w:bookmarkStart w:id="19" w:name="_Toc3740099"/>
+      <w:r>
+        <w:t>Converting gridded meteorological to county-level data</w:t>
+      </w:r>
+      <w:bookmarkEnd w:id="19"/>
+    </w:p>
+    <w:p>
+      <w:pPr>
         <w:spacing w:line="480" w:lineRule="auto"/>
         <w:jc w:val="both"/>
         <w:rPr>
@@ -3623,29 +5248,77 @@
           <w:sz w:val="24"/>
           <w:szCs w:val="24"/>
         </w:rPr>
-        <w:t>Cardiorespiratory diseases and cancers accounted for XX% and XX%</w:t>
-      </w:r>
-      <w:r>
-        <w:rPr>
-          <w:rFonts w:ascii="Times New Roman" w:hAnsi="Times New Roman"/>
-          <w:sz w:val="24"/>
-          <w:szCs w:val="24"/>
-        </w:rPr>
-        <w:t xml:space="preserve"> in 1980, and XX% and XX% 2016, respectively. Deaths</w:t>
-      </w:r>
-      <w:r>
-        <w:rPr>
-          <w:rFonts w:ascii="Times New Roman" w:hAnsi="Times New Roman"/>
-          <w:sz w:val="24"/>
-          <w:szCs w:val="24"/>
-        </w:rPr>
-        <w:t xml:space="preserve"> from cardiorespiratory diseases have been </w:t>
+        <w:t xml:space="preserve">Several stages </w:t>
+      </w:r>
+      <w:r>
+        <w:rPr>
+          <w:rFonts w:ascii="Times New Roman" w:hAnsi="Times New Roman"/>
+          <w:sz w:val="24"/>
+          <w:szCs w:val="24"/>
+        </w:rPr>
+        <w:t xml:space="preserve">are involved in creating </w:t>
+      </w:r>
+      <w:r>
+        <w:rPr>
+          <w:rFonts w:ascii="Times New Roman" w:hAnsi="Times New Roman"/>
+          <w:sz w:val="24"/>
+          <w:szCs w:val="24"/>
+        </w:rPr>
+        <w:t>county-level temperature summaries based on gridded data</w:t>
+      </w:r>
+      <w:r>
+        <w:rPr>
+          <w:rFonts w:ascii="Times New Roman" w:hAnsi="Times New Roman"/>
+          <w:sz w:val="24"/>
+          <w:szCs w:val="24"/>
+        </w:rPr>
+        <w:t xml:space="preserve">. </w:t>
+      </w:r>
+      <w:r>
+        <w:rPr>
+          <w:rFonts w:ascii="Times New Roman" w:hAnsi="Times New Roman"/>
+          <w:sz w:val="24"/>
+          <w:szCs w:val="24"/>
+        </w:rPr>
+        <w:t>Each year comes as a global dataset which intersects each county in the USA. I then took each county, assigning a unique ID to each grid square, and calculated an area-weighted value for each county (</w:t>
+      </w:r>
+      <w:commentRangeStart w:id="20"/>
+      <w:r>
+        <w:rPr>
+          <w:rFonts w:ascii="Times New Roman" w:hAnsi="Times New Roman"/>
+          <w:sz w:val="24"/>
+          <w:szCs w:val="24"/>
+        </w:rPr>
+        <w:t>Figure XX</w:t>
+      </w:r>
+      <w:commentRangeEnd w:id="20"/>
+      <w:r>
+        <w:rPr>
+          <w:rStyle w:val="CommentReference"/>
+          <w:rFonts w:asciiTheme="minorHAnsi" w:eastAsiaTheme="minorHAnsi" w:hAnsiTheme="minorHAnsi" w:cstheme="minorBidi"/>
+        </w:rPr>
+        <w:commentReference w:id="20"/>
+      </w:r>
+      <w:r>
+        <w:rPr>
+          <w:rFonts w:ascii="Times New Roman" w:hAnsi="Times New Roman"/>
+          <w:sz w:val="24"/>
+          <w:szCs w:val="24"/>
+        </w:rPr>
+        <w:t>)</w:t>
+      </w:r>
+      <w:r>
+        <w:rPr>
+          <w:rFonts w:ascii="Times New Roman" w:hAnsi="Times New Roman"/>
+          <w:sz w:val="24"/>
+          <w:szCs w:val="24"/>
+        </w:rPr>
+        <w:t xml:space="preserve">. </w:t>
       </w:r>
     </w:p>
     <w:p>
       <w:pPr>
-        <w:pStyle w:val="ListParagraph"/>
-        <w:spacing w:line="240" w:lineRule="auto"/>
+        <w:spacing w:line="480" w:lineRule="auto"/>
         <w:jc w:val="both"/>
         <w:rPr>
           <w:rFonts w:ascii="Times New Roman" w:hAnsi="Times New Roman"/>
@@ -3653,66 +5326,272 @@
           <w:szCs w:val="24"/>
         </w:rPr>
       </w:pPr>
+      <w:r>
+        <w:rPr>
+          <w:rFonts w:ascii="Times New Roman" w:hAnsi="Times New Roman"/>
+          <w:sz w:val="24"/>
+          <w:szCs w:val="24"/>
+        </w:rPr>
+        <w:t xml:space="preserve">The next stage of calculation was to create a state-wide population-weighted average for each age group and sex for the entire </w:t>
+      </w:r>
+      <w:r>
+        <w:rPr>
+          <w:rFonts w:ascii="Times New Roman" w:hAnsi="Times New Roman"/>
+          <w:sz w:val="24"/>
+          <w:szCs w:val="24"/>
+        </w:rPr>
+        <w:t xml:space="preserve">contiguous </w:t>
+      </w:r>
+      <w:r>
+        <w:rPr>
+          <w:rFonts w:ascii="Times New Roman" w:hAnsi="Times New Roman"/>
+          <w:sz w:val="24"/>
+          <w:szCs w:val="24"/>
+        </w:rPr>
+        <w:t>United States.</w:t>
+      </w:r>
+      <w:r>
+        <w:rPr>
+          <w:rFonts w:ascii="Times New Roman" w:hAnsi="Times New Roman"/>
+          <w:sz w:val="24"/>
+          <w:szCs w:val="24"/>
+        </w:rPr>
+        <w:t xml:space="preserve"> This would ensure that at the scale of state, the temperature value assigned would </w:t>
+      </w:r>
+      <w:r>
+        <w:rPr>
+          <w:rFonts w:ascii="Times New Roman" w:hAnsi="Times New Roman"/>
+          <w:sz w:val="24"/>
+          <w:szCs w:val="24"/>
+        </w:rPr>
+        <w:t>reflect</w:t>
+      </w:r>
+      <w:r>
+        <w:rPr>
+          <w:rFonts w:ascii="Times New Roman" w:hAnsi="Times New Roman"/>
+          <w:sz w:val="24"/>
+          <w:szCs w:val="24"/>
+        </w:rPr>
+        <w:t xml:space="preserve"> the experience of th</w:t>
+      </w:r>
+      <w:r>
+        <w:rPr>
+          <w:rFonts w:ascii="Times New Roman" w:hAnsi="Times New Roman"/>
+          <w:sz w:val="24"/>
+          <w:szCs w:val="24"/>
+        </w:rPr>
+        <w:t xml:space="preserve">ose </w:t>
+      </w:r>
+      <w:r>
+        <w:rPr>
+          <w:rFonts w:ascii="Times New Roman" w:hAnsi="Times New Roman"/>
+          <w:sz w:val="24"/>
+          <w:szCs w:val="24"/>
+        </w:rPr>
+        <w:t xml:space="preserve">within the state during that month. I carried out this calculation by age group </w:t>
+      </w:r>
+      <w:r>
+        <w:rPr>
+          <w:rFonts w:ascii="Times New Roman" w:hAnsi="Times New Roman"/>
+          <w:sz w:val="24"/>
+          <w:szCs w:val="24"/>
+        </w:rPr>
+        <w:t xml:space="preserve">and </w:t>
+      </w:r>
+      <w:r>
+        <w:rPr>
+          <w:rFonts w:ascii="Times New Roman" w:hAnsi="Times New Roman"/>
+          <w:sz w:val="24"/>
+          <w:szCs w:val="24"/>
+        </w:rPr>
+        <w:t>sex so that if, for example</w:t>
+      </w:r>
+      <w:r>
+        <w:rPr>
+          <w:rFonts w:ascii="Times New Roman" w:hAnsi="Times New Roman"/>
+          <w:sz w:val="24"/>
+          <w:szCs w:val="24"/>
+        </w:rPr>
+        <w:t xml:space="preserve">, the population distribution at any time was significantly different between age groups and/or sexes, they temperature value </w:t>
+      </w:r>
+      <w:r>
+        <w:rPr>
+          <w:rFonts w:ascii="Times New Roman" w:hAnsi="Times New Roman"/>
+          <w:sz w:val="24"/>
+          <w:szCs w:val="24"/>
+        </w:rPr>
+        <w:t xml:space="preserve">calculated would accurately reflect that </w:t>
+      </w:r>
+      <w:commentRangeStart w:id="21"/>
+      <w:r>
+        <w:rPr>
+          <w:rFonts w:ascii="Times New Roman" w:hAnsi="Times New Roman"/>
+          <w:sz w:val="24"/>
+          <w:szCs w:val="24"/>
+        </w:rPr>
+        <w:t>(Figure XX).</w:t>
+      </w:r>
+      <w:commentRangeEnd w:id="21"/>
+      <w:r>
+        <w:rPr>
+          <w:rStyle w:val="CommentReference"/>
+          <w:rFonts w:asciiTheme="minorHAnsi" w:eastAsiaTheme="minorHAnsi" w:hAnsiTheme="minorHAnsi" w:cstheme="minorBidi"/>
+        </w:rPr>
+        <w:commentReference w:id="21"/>
+      </w:r>
     </w:p>
     <w:p>
       <w:pPr>
-        <w:pStyle w:val="ListParagraph"/>
-        <w:numPr>
-          <w:ilvl w:val="0"/>
-          <w:numId w:val="24"/>
-        </w:numPr>
-        <w:spacing w:line="240" w:lineRule="auto"/>
-        <w:jc w:val="both"/>
-        <w:rPr>
-          <w:rFonts w:ascii="Times New Roman" w:hAnsi="Times New Roman"/>
-          <w:sz w:val="24"/>
-          <w:szCs w:val="24"/>
-        </w:rPr>
-      </w:pPr>
-      <w:r>
-        <w:rPr>
-          <w:rFonts w:ascii="Times New Roman" w:hAnsi="Times New Roman"/>
-          <w:sz w:val="24"/>
-          <w:szCs w:val="24"/>
-        </w:rPr>
-        <w:t xml:space="preserve">Describe what </w:t>
-      </w:r>
-      <w:r>
-        <w:rPr>
-          <w:rFonts w:ascii="Times New Roman" w:hAnsi="Times New Roman"/>
-          <w:sz w:val="24"/>
-          <w:szCs w:val="24"/>
-        </w:rPr>
-        <w:t>has happened over time using figures</w:t>
+        <w:spacing w:line="480" w:lineRule="auto"/>
+        <w:rPr>
+          <w:rFonts w:ascii="Times New Roman" w:hAnsi="Times New Roman"/>
+          <w:sz w:val="24"/>
+          <w:szCs w:val="24"/>
+        </w:rPr>
+      </w:pPr>
+      <w:commentRangeStart w:id="22"/>
+      <w:r>
+        <w:rPr>
+          <w:rFonts w:ascii="Times New Roman" w:hAnsi="Times New Roman"/>
+          <w:sz w:val="24"/>
+          <w:szCs w:val="24"/>
+        </w:rPr>
+        <w:t xml:space="preserve">Figure XX </w:t>
+      </w:r>
+      <w:commentRangeEnd w:id="22"/>
+      <w:r>
+        <w:rPr>
+          <w:rStyle w:val="CommentReference"/>
+          <w:rFonts w:asciiTheme="minorHAnsi" w:eastAsiaTheme="minorHAnsi" w:hAnsiTheme="minorHAnsi" w:cstheme="minorBidi"/>
+        </w:rPr>
+        <w:commentReference w:id="22"/>
+      </w:r>
+      <w:r>
+        <w:rPr>
+          <w:rFonts w:ascii="Times New Roman" w:hAnsi="Times New Roman"/>
+          <w:sz w:val="24"/>
+          <w:szCs w:val="24"/>
+        </w:rPr>
+        <w:t xml:space="preserve">gives a map of the average temperatures for each month across the contiguous United States during 1980-20116. </w:t>
+      </w:r>
+      <w:r>
+        <w:rPr>
+          <w:rFonts w:ascii="Times New Roman" w:hAnsi="Times New Roman"/>
+          <w:sz w:val="24"/>
+          <w:szCs w:val="24"/>
+        </w:rPr>
+        <w:t xml:space="preserve">Having built </w:t>
+      </w:r>
+      <w:r>
+        <w:rPr>
+          <w:rFonts w:ascii="Times New Roman" w:hAnsi="Times New Roman"/>
+          <w:sz w:val="24"/>
+          <w:szCs w:val="24"/>
+        </w:rPr>
+        <w:t xml:space="preserve">up population-weighted </w:t>
+      </w:r>
+      <w:r>
+        <w:rPr>
+          <w:rFonts w:ascii="Times New Roman" w:hAnsi="Times New Roman"/>
+          <w:sz w:val="24"/>
+          <w:szCs w:val="24"/>
+        </w:rPr>
+        <w:t>values, I then generated monthly temperature statistics.</w:t>
+      </w:r>
+      <w:r>
+        <w:rPr>
+          <w:rFonts w:ascii="Times New Roman" w:hAnsi="Times New Roman"/>
+          <w:sz w:val="24"/>
+          <w:szCs w:val="24"/>
+        </w:rPr>
+        <w:t xml:space="preserve"> </w:t>
+      </w:r>
+      <w:r>
+        <w:rPr>
+          <w:rFonts w:ascii="Times New Roman" w:hAnsi="Times New Roman"/>
+          <w:sz w:val="24"/>
+          <w:szCs w:val="24"/>
+        </w:rPr>
+        <w:t xml:space="preserve">I developed candidate temperature statistics by </w:t>
+      </w:r>
+      <w:r>
+        <w:rPr>
+          <w:rFonts w:ascii="Times New Roman" w:hAnsi="Times New Roman"/>
+          <w:sz w:val="24"/>
+          <w:szCs w:val="24"/>
+        </w:rPr>
+        <w:t xml:space="preserve">thinking of ways to represent deviations from the mean temperature, as well as </w:t>
+      </w:r>
+      <w:r>
+        <w:rPr>
+          <w:rFonts w:ascii="Times New Roman" w:hAnsi="Times New Roman"/>
+          <w:sz w:val="24"/>
+          <w:szCs w:val="24"/>
+        </w:rPr>
+        <w:t>extremes.</w:t>
+      </w:r>
+      <w:r>
+        <w:rPr>
+          <w:rFonts w:ascii="Times New Roman" w:hAnsi="Times New Roman"/>
+          <w:sz w:val="24"/>
+          <w:szCs w:val="24"/>
+        </w:rPr>
+        <w:t xml:space="preserve"> [[[Copy and paste from the temperature paper about describing]]]</w:t>
+      </w:r>
+      <w:r>
+        <w:rPr>
+          <w:rFonts w:ascii="Times New Roman" w:hAnsi="Times New Roman"/>
+          <w:sz w:val="24"/>
+          <w:szCs w:val="24"/>
+        </w:rPr>
+        <w:t xml:space="preserve"> </w:t>
+      </w:r>
+      <w:r>
+        <w:rPr>
+          <w:rFonts w:ascii="Times New Roman" w:hAnsi="Times New Roman"/>
+          <w:sz w:val="24"/>
+          <w:szCs w:val="24"/>
+        </w:rPr>
+        <w:t xml:space="preserve"> </w:t>
       </w:r>
     </w:p>
     <w:p>
       <w:pPr>
-        <w:pStyle w:val="ListParagraph"/>
-        <w:spacing w:line="480" w:lineRule="auto"/>
-        <w:jc w:val="both"/>
-        <w:rPr>
-          <w:rFonts w:ascii="Times New Roman" w:hAnsi="Times New Roman"/>
-          <w:sz w:val="24"/>
-          <w:szCs w:val="24"/>
-        </w:rPr>
-      </w:pPr>
+        <w:pStyle w:val="Heading3"/>
+      </w:pPr>
+      <w:bookmarkStart w:id="23" w:name="_Toc3740100"/>
+      <w:r>
+        <w:t>Overview of output</w:t>
+      </w:r>
+      <w:bookmarkEnd w:id="23"/>
     </w:p>
     <w:p>
       <w:pPr>
-        <w:pStyle w:val="Heading4"/>
-      </w:pPr>
-      <w:r>
-        <w:t>Overview of all causes of death</w:t>
-      </w:r>
-    </w:p>
-    <w:p>
-      <w:pPr>
-        <w:spacing w:after="0" w:line="240" w:lineRule="auto"/>
-        <w:rPr>
-          <w:rFonts w:ascii="Arial" w:hAnsi="Arial" w:cs="Arial"/>
-        </w:rPr>
-      </w:pPr>
+        <w:rPr>
+          <w:rFonts w:ascii="Times New Roman" w:hAnsi="Times New Roman"/>
+          <w:b/>
+          <w:sz w:val="24"/>
+          <w:szCs w:val="24"/>
+        </w:rPr>
+      </w:pPr>
+      <w:r>
+        <w:rPr>
+          <w:rFonts w:ascii="Times New Roman" w:hAnsi="Times New Roman"/>
+          <w:sz w:val="24"/>
+          <w:szCs w:val="24"/>
+          <w:u w:val="single"/>
+        </w:rPr>
+        <w:t>Figures and tables to include</w:t>
+      </w:r>
+      <w:r>
+        <w:rPr>
+          <w:rFonts w:ascii="Times New Roman" w:hAnsi="Times New Roman"/>
+          <w:b/>
+          <w:sz w:val="24"/>
+          <w:szCs w:val="24"/>
+        </w:rPr>
+        <w:t>:</w:t>
+      </w:r>
     </w:p>
     <w:p>
       <w:pPr>
@@ -3721,19 +5600,30 @@
           <w:ilvl w:val="0"/>
           <w:numId w:val="15"/>
         </w:numPr>
-        <w:spacing w:after="0" w:line="240" w:lineRule="auto"/>
-        <w:rPr>
-          <w:rFonts w:ascii="Arial" w:hAnsi="Arial" w:cs="Arial"/>
-          <w:color w:val="FF0000"/>
-        </w:rPr>
-      </w:pPr>
-      <w:r>
-        <w:rPr>
-          <w:rFonts w:ascii="Arial" w:hAnsi="Arial" w:cs="Arial"/>
-          <w:color w:val="FF0000"/>
-        </w:rPr>
-        <w:t>Table of breakdown of causes of death into categories and sub-categories (Kyle page 38)</w:t>
-      </w:r>
+        <w:rPr>
+          <w:rFonts w:ascii="Times New Roman" w:hAnsi="Times New Roman"/>
+          <w:sz w:val="24"/>
+          <w:szCs w:val="24"/>
+        </w:rPr>
+      </w:pPr>
+      <w:r>
+        <w:rPr>
+          <w:rFonts w:ascii="Times New Roman" w:hAnsi="Times New Roman"/>
+          <w:sz w:val="24"/>
+          <w:szCs w:val="24"/>
+        </w:rPr>
+        <w:t xml:space="preserve">Table of correlation values between statistics, include percentiles, heat wave, </w:t>
+      </w:r>
+      <w:proofErr w:type="spellStart"/>
+      <w:r>
+        <w:rPr>
+          <w:rFonts w:ascii="Times New Roman" w:hAnsi="Times New Roman"/>
+          <w:sz w:val="24"/>
+          <w:szCs w:val="24"/>
+        </w:rPr>
+        <w:t>sd</w:t>
+      </w:r>
+      <w:proofErr w:type="spellEnd"/>
     </w:p>
     <w:p>
       <w:pPr>
@@ -3742,45 +5632,19 @@
           <w:ilvl w:val="0"/>
           <w:numId w:val="15"/>
         </w:numPr>
-        <w:spacing w:after="0" w:line="240" w:lineRule="auto"/>
-        <w:rPr>
-          <w:rFonts w:ascii="Arial" w:hAnsi="Arial" w:cs="Arial"/>
-          <w:color w:val="FF0000"/>
-        </w:rPr>
-      </w:pPr>
-      <w:r>
-        <w:rPr>
-          <w:rFonts w:ascii="Arial" w:hAnsi="Arial" w:cs="Arial"/>
-          <w:color w:val="FF0000"/>
-        </w:rPr>
-        <w:t>Tree structure of selected causes of death (Kyle page 39)</w:t>
-      </w:r>
-    </w:p>
-    <w:p>
-      <w:pPr>
-        <w:spacing w:after="0" w:line="240" w:lineRule="auto"/>
-        <w:rPr>
-          <w:rFonts w:ascii="Arial" w:hAnsi="Arial" w:cs="Arial"/>
-          <w:color w:val="FF0000"/>
-        </w:rPr>
-      </w:pPr>
-    </w:p>
-    <w:p>
-      <w:pPr>
-        <w:spacing w:after="0" w:line="240" w:lineRule="auto"/>
-        <w:rPr>
-          <w:rFonts w:ascii="Arial" w:eastAsiaTheme="majorEastAsia" w:hAnsi="Arial" w:cs="Arial"/>
-          <w:color w:val="FF0000"/>
-          <w:sz w:val="26"/>
-          <w:szCs w:val="26"/>
-        </w:rPr>
-      </w:pPr>
-      <w:r>
-        <w:rPr>
-          <w:rFonts w:ascii="Arial" w:hAnsi="Arial" w:cs="Arial"/>
-          <w:color w:val="FF0000"/>
-        </w:rPr>
-        <w:t>All sub causes stacked:</w:t>
+        <w:rPr>
+          <w:rFonts w:ascii="Times New Roman" w:hAnsi="Times New Roman"/>
+          <w:sz w:val="24"/>
+          <w:szCs w:val="24"/>
+        </w:rPr>
+      </w:pPr>
+      <w:r>
+        <w:rPr>
+          <w:rFonts w:ascii="Times New Roman" w:hAnsi="Times New Roman"/>
+          <w:sz w:val="24"/>
+          <w:szCs w:val="24"/>
+        </w:rPr>
+        <w:t>Metrics correlation matrix with r values?</w:t>
       </w:r>
     </w:p>
     <w:p>
@@ -3790,36 +5654,48 @@
           <w:ilvl w:val="0"/>
           <w:numId w:val="15"/>
         </w:numPr>
-      </w:pPr>
-      <w:r>
-        <w:rPr>
-          <w:rFonts w:ascii="Arial" w:hAnsi="Arial" w:cs="Arial"/>
-          <w:color w:val="FF0000"/>
-        </w:rPr>
-        <w:t>Stacked time series (yearly) of sub causes of ASDR death rates (Kyle p102)</w:t>
-      </w:r>
-      <w:r>
-        <w:rPr>
-          <w:color w:val="FF0000"/>
-        </w:rPr>
-        <w:t xml:space="preserve"> </w:t>
-      </w:r>
-    </w:p>
-    <w:p>
-      <w:pPr>
-        <w:pStyle w:val="Heading4"/>
-      </w:pPr>
-      <w:r>
-        <w:t>Broad causes of death</w:t>
-      </w:r>
-    </w:p>
-    <w:p>
-      <w:pPr>
-        <w:spacing w:after="0" w:line="240" w:lineRule="auto"/>
-        <w:rPr>
-          <w:rFonts w:ascii="Arial" w:hAnsi="Arial" w:cs="Arial"/>
-        </w:rPr>
-      </w:pPr>
+        <w:rPr>
+          <w:rFonts w:ascii="Times New Roman" w:hAnsi="Times New Roman"/>
+          <w:sz w:val="24"/>
+          <w:szCs w:val="24"/>
+        </w:rPr>
+      </w:pPr>
+      <w:r>
+        <w:rPr>
+          <w:rFonts w:ascii="Times New Roman" w:hAnsi="Times New Roman"/>
+          <w:sz w:val="24"/>
+          <w:szCs w:val="24"/>
+        </w:rPr>
+        <w:t xml:space="preserve">Mean population-weighted temperature over time by month and state (only necessary for one age group to illustrate) look in </w:t>
+      </w:r>
+      <w:proofErr w:type="spellStart"/>
+      <w:r>
+        <w:rPr>
+          <w:rFonts w:ascii="Times New Roman" w:hAnsi="Times New Roman"/>
+          <w:sz w:val="24"/>
+          <w:szCs w:val="24"/>
+        </w:rPr>
+        <w:t>metrics_</w:t>
+      </w:r>
+      <w:proofErr w:type="gramStart"/>
+      <w:r>
+        <w:rPr>
+          <w:rFonts w:ascii="Times New Roman" w:hAnsi="Times New Roman"/>
+          <w:sz w:val="24"/>
+          <w:szCs w:val="24"/>
+        </w:rPr>
+        <w:t>statistics.R</w:t>
+      </w:r>
+      <w:proofErr w:type="spellEnd"/>
+      <w:proofErr w:type="gramEnd"/>
+      <w:r>
+        <w:rPr>
+          <w:rFonts w:ascii="Times New Roman" w:hAnsi="Times New Roman"/>
+          <w:sz w:val="24"/>
+          <w:szCs w:val="24"/>
+        </w:rPr>
+        <w:t xml:space="preserve"> code</w:t>
+      </w:r>
     </w:p>
     <w:p>
       <w:pPr>
@@ -3828,109 +5704,19 @@
           <w:ilvl w:val="0"/>
           <w:numId w:val="15"/>
         </w:numPr>
-        <w:spacing w:after="0" w:line="240" w:lineRule="auto"/>
-        <w:rPr>
-          <w:rFonts w:ascii="Arial" w:hAnsi="Arial" w:cs="Arial"/>
-          <w:color w:val="00B050"/>
-        </w:rPr>
-      </w:pPr>
-      <w:r>
-        <w:rPr>
-          <w:rFonts w:ascii="Arial" w:hAnsi="Arial" w:cs="Arial"/>
-          <w:color w:val="00B050"/>
-        </w:rPr>
-        <w:t>Time series</w:t>
-      </w:r>
-      <w:r>
-        <w:rPr>
-          <w:rFonts w:ascii="Arial" w:hAnsi="Arial" w:cs="Arial"/>
-          <w:color w:val="00B050"/>
-        </w:rPr>
-        <w:t xml:space="preserve"> (yearly)</w:t>
-      </w:r>
-      <w:r>
-        <w:rPr>
-          <w:rFonts w:ascii="Arial" w:hAnsi="Arial" w:cs="Arial"/>
-          <w:color w:val="00B050"/>
-        </w:rPr>
-        <w:t xml:space="preserve"> of </w:t>
-      </w:r>
-      <w:r>
-        <w:rPr>
-          <w:rFonts w:ascii="Arial" w:hAnsi="Arial" w:cs="Arial"/>
-          <w:color w:val="00B050"/>
-        </w:rPr>
-        <w:t xml:space="preserve">broad </w:t>
-      </w:r>
-      <w:r>
-        <w:rPr>
-          <w:rFonts w:ascii="Arial" w:hAnsi="Arial" w:cs="Arial"/>
-          <w:color w:val="00B050"/>
-        </w:rPr>
-        <w:t>cause specific death rates</w:t>
-      </w:r>
-      <w:r>
-        <w:rPr>
-          <w:rFonts w:ascii="Arial" w:hAnsi="Arial" w:cs="Arial"/>
-          <w:color w:val="00B050"/>
-        </w:rPr>
-        <w:t xml:space="preserve"> </w:t>
-      </w:r>
-      <w:r>
-        <w:rPr>
-          <w:rFonts w:ascii="Arial" w:hAnsi="Arial" w:cs="Arial"/>
-          <w:color w:val="00B050"/>
-        </w:rPr>
-        <w:t xml:space="preserve">by age group and sex </w:t>
-      </w:r>
-      <w:r>
-        <w:rPr>
-          <w:rFonts w:ascii="Arial" w:hAnsi="Arial" w:cs="Arial"/>
-          <w:color w:val="00B050"/>
-        </w:rPr>
-        <w:t>(Kyle page 54)</w:t>
-      </w:r>
-    </w:p>
-    <w:p>
-      <w:pPr>
-        <w:pStyle w:val="ListParagraph"/>
-        <w:numPr>
-          <w:ilvl w:val="1"/>
-          <w:numId w:val="15"/>
-        </w:numPr>
-        <w:spacing w:after="0" w:line="240" w:lineRule="auto"/>
-        <w:rPr>
-          <w:rFonts w:ascii="Arial" w:hAnsi="Arial" w:cs="Arial"/>
-          <w:color w:val="00B050"/>
-        </w:rPr>
-      </w:pPr>
-      <w:r>
-        <w:rPr>
-          <w:rFonts w:ascii="Arial" w:hAnsi="Arial" w:cs="Arial"/>
-          <w:color w:val="00B050"/>
-        </w:rPr>
-        <w:t>Fixed scale</w:t>
-      </w:r>
-    </w:p>
-    <w:p>
-      <w:pPr>
-        <w:pStyle w:val="ListParagraph"/>
-        <w:numPr>
-          <w:ilvl w:val="1"/>
-          <w:numId w:val="15"/>
-        </w:numPr>
-        <w:spacing w:after="0" w:line="240" w:lineRule="auto"/>
-        <w:rPr>
-          <w:rFonts w:ascii="Arial" w:hAnsi="Arial" w:cs="Arial"/>
-          <w:color w:val="00B050"/>
-        </w:rPr>
-      </w:pPr>
-      <w:r>
-        <w:rPr>
-          <w:rFonts w:ascii="Arial" w:hAnsi="Arial" w:cs="Arial"/>
-          <w:color w:val="00B050"/>
-        </w:rPr>
-        <w:t>Free scale</w:t>
+        <w:rPr>
+          <w:rFonts w:ascii="Times New Roman" w:hAnsi="Times New Roman"/>
+          <w:sz w:val="24"/>
+          <w:szCs w:val="24"/>
+        </w:rPr>
+      </w:pPr>
+      <w:r>
+        <w:rPr>
+          <w:rFonts w:ascii="Times New Roman" w:hAnsi="Times New Roman"/>
+          <w:sz w:val="24"/>
+          <w:szCs w:val="24"/>
+        </w:rPr>
+        <w:t>Longterm_nonnormals.pdf for summaries of long-term statistics</w:t>
       </w:r>
     </w:p>
     <w:p>
@@ -3940,1718 +5726,124 @@
           <w:ilvl w:val="0"/>
           <w:numId w:val="15"/>
         </w:numPr>
-        <w:spacing w:after="0" w:line="240" w:lineRule="auto"/>
-        <w:rPr>
-          <w:rFonts w:ascii="Arial" w:hAnsi="Arial" w:cs="Arial"/>
-          <w:color w:val="00B050"/>
-        </w:rPr>
-      </w:pPr>
-      <w:r>
-        <w:rPr>
-          <w:rFonts w:ascii="Arial" w:hAnsi="Arial" w:cs="Arial"/>
-          <w:color w:val="00B050"/>
-        </w:rPr>
-        <w:t xml:space="preserve">Time series (monthly) of broad cause specific ASDRs </w:t>
-      </w:r>
-      <w:r>
-        <w:rPr>
-          <w:rFonts w:ascii="Arial" w:hAnsi="Arial" w:cs="Arial"/>
-          <w:color w:val="00B050"/>
-        </w:rPr>
-        <w:t>(gold and silver plots)</w:t>
+        <w:rPr>
+          <w:rFonts w:ascii="Times New Roman" w:hAnsi="Times New Roman"/>
+          <w:sz w:val="24"/>
+          <w:szCs w:val="24"/>
+        </w:rPr>
+      </w:pPr>
+      <w:r>
+        <w:rPr>
+          <w:rFonts w:ascii="Times New Roman" w:hAnsi="Times New Roman"/>
+          <w:sz w:val="24"/>
+          <w:szCs w:val="24"/>
+        </w:rPr>
+        <w:lastRenderedPageBreak/>
+        <w:t>Schematic of anomalous temperature (TBC)</w:t>
       </w:r>
     </w:p>
     <w:p>
       <w:pPr>
-        <w:pStyle w:val="ListParagraph"/>
-        <w:numPr>
-          <w:ilvl w:val="0"/>
-          <w:numId w:val="15"/>
-        </w:numPr>
-        <w:spacing w:after="0" w:line="240" w:lineRule="auto"/>
-        <w:rPr>
-          <w:rFonts w:ascii="Arial" w:hAnsi="Arial" w:cs="Arial"/>
-          <w:color w:val="00B050"/>
-        </w:rPr>
-      </w:pPr>
-      <w:r>
-        <w:rPr>
-          <w:rFonts w:ascii="Arial" w:hAnsi="Arial" w:cs="Arial"/>
-          <w:color w:val="00B050"/>
-        </w:rPr>
-        <w:t xml:space="preserve">Breakdown of broad cause specific </w:t>
-      </w:r>
-      <w:r>
-        <w:rPr>
-          <w:rFonts w:ascii="Arial" w:hAnsi="Arial" w:cs="Arial"/>
-          <w:color w:val="00B050"/>
-        </w:rPr>
-        <w:t>death rates by age group and sex</w:t>
-      </w:r>
-      <w:r>
-        <w:rPr>
-          <w:rFonts w:ascii="Arial" w:hAnsi="Arial" w:cs="Arial"/>
-          <w:color w:val="00B050"/>
-        </w:rPr>
-        <w:t>:</w:t>
-      </w:r>
+        <w:pStyle w:val="Heading3"/>
+      </w:pPr>
+      <w:bookmarkStart w:id="24" w:name="_Toc3740101"/>
+      <w:r>
+        <w:t>Applicability to other studies</w:t>
+      </w:r>
+      <w:bookmarkEnd w:id="24"/>
     </w:p>
     <w:p>
       <w:pPr>
-        <w:pStyle w:val="ListParagraph"/>
-        <w:numPr>
-          <w:ilvl w:val="1"/>
-          <w:numId w:val="15"/>
-        </w:numPr>
-        <w:spacing w:after="0" w:line="240" w:lineRule="auto"/>
-        <w:rPr>
-          <w:rFonts w:ascii="Arial" w:hAnsi="Arial" w:cs="Arial"/>
-          <w:color w:val="00B050"/>
-        </w:rPr>
-      </w:pPr>
-      <w:r>
-        <w:rPr>
-          <w:rFonts w:ascii="Arial" w:hAnsi="Arial" w:cs="Arial"/>
-          <w:color w:val="00B050"/>
-        </w:rPr>
-        <w:t>By number</w:t>
+        <w:spacing w:line="480" w:lineRule="auto"/>
+        <w:jc w:val="both"/>
+        <w:rPr>
+          <w:rFonts w:ascii="Times New Roman" w:hAnsi="Times New Roman"/>
+          <w:sz w:val="24"/>
+          <w:szCs w:val="24"/>
+        </w:rPr>
+      </w:pPr>
+      <w:r>
+        <w:rPr>
+          <w:rFonts w:ascii="Times New Roman" w:hAnsi="Times New Roman"/>
+          <w:sz w:val="24"/>
+          <w:szCs w:val="24"/>
+        </w:rPr>
+        <w:t>As well as designing</w:t>
+      </w:r>
+      <w:r>
+        <w:rPr>
+          <w:rFonts w:ascii="Times New Roman" w:hAnsi="Times New Roman"/>
+          <w:sz w:val="24"/>
+          <w:szCs w:val="24"/>
+        </w:rPr>
+        <w:t xml:space="preserve"> the methodology for the purposes of my research, it is applicable to other studies in public health anywhere in the world.</w:t>
+      </w:r>
+      <w:r>
+        <w:rPr>
+          <w:rFonts w:ascii="Times New Roman" w:hAnsi="Times New Roman"/>
+          <w:sz w:val="24"/>
+          <w:szCs w:val="24"/>
+        </w:rPr>
+        <w:t xml:space="preserve"> My methodology was used in</w:t>
+      </w:r>
+      <w:r>
+        <w:rPr>
+          <w:rFonts w:ascii="Times New Roman" w:hAnsi="Times New Roman"/>
+          <w:sz w:val="24"/>
+          <w:szCs w:val="24"/>
+        </w:rPr>
+        <w:t xml:space="preserve"> developing a dataset in</w:t>
+      </w:r>
+      <w:r>
+        <w:rPr>
+          <w:rFonts w:ascii="Times New Roman" w:hAnsi="Times New Roman"/>
+          <w:sz w:val="24"/>
+          <w:szCs w:val="24"/>
+        </w:rPr>
+        <w:t xml:space="preserve"> a study to research </w:t>
+      </w:r>
+      <w:r>
+        <w:rPr>
+          <w:rFonts w:ascii="Times New Roman" w:hAnsi="Times New Roman"/>
+          <w:sz w:val="24"/>
+          <w:szCs w:val="24"/>
+        </w:rPr>
+        <w:t>the loss in life expectancy from air pollution in the United States. [ref]</w:t>
+      </w:r>
+      <w:r>
+        <w:rPr>
+          <w:rFonts w:ascii="Times New Roman" w:hAnsi="Times New Roman"/>
+          <w:sz w:val="24"/>
+          <w:szCs w:val="24"/>
+        </w:rPr>
+        <w:t xml:space="preserve">. This example demonstrates the flexibility of </w:t>
+      </w:r>
+      <w:r>
+        <w:rPr>
+          <w:rFonts w:ascii="Times New Roman" w:hAnsi="Times New Roman"/>
+          <w:sz w:val="24"/>
+          <w:szCs w:val="24"/>
+        </w:rPr>
+        <w:t>the method I developed</w:t>
+      </w:r>
+      <w:r>
+        <w:rPr>
+          <w:rFonts w:ascii="Times New Roman" w:hAnsi="Times New Roman"/>
+          <w:sz w:val="24"/>
+          <w:szCs w:val="24"/>
+        </w:rPr>
+        <w:t>, which can be applied globally. This is due to the dataset, ERA-Interim, having worldwide coverage.</w:t>
       </w:r>
     </w:p>
     <w:p>
       <w:pPr>
-        <w:pStyle w:val="ListParagraph"/>
-        <w:numPr>
-          <w:ilvl w:val="1"/>
-          <w:numId w:val="15"/>
-        </w:numPr>
-        <w:spacing w:after="0" w:line="240" w:lineRule="auto"/>
-        <w:rPr>
-          <w:rFonts w:ascii="Arial" w:hAnsi="Arial" w:cs="Arial"/>
-          <w:color w:val="00B050"/>
-        </w:rPr>
-      </w:pPr>
-      <w:r>
-        <w:rPr>
-          <w:rFonts w:ascii="Arial" w:hAnsi="Arial" w:cs="Arial"/>
-          <w:color w:val="00B050"/>
-        </w:rPr>
-        <w:t>By proportion</w:t>
-      </w:r>
-    </w:p>
-    <w:p>
-      <w:pPr>
         <w:pStyle w:val="Heading3"/>
       </w:pPr>
-      <w:bookmarkStart w:id="6" w:name="_Toc3660404"/>
+      <w:bookmarkStart w:id="25" w:name="_Toc3740102"/>
       <w:r>
         <w:t>Discussion</w:t>
       </w:r>
-      <w:bookmarkEnd w:id="6"/>
-      <w:r>
-        <w:br w:type="page"/>
-      </w:r>
-    </w:p>
-    <w:p>
-      <w:pPr>
-        <w:pStyle w:val="Heading2"/>
-        <w:numPr>
-          <w:ilvl w:val="0"/>
-          <w:numId w:val="21"/>
-        </w:numPr>
-      </w:pPr>
-      <w:bookmarkStart w:id="7" w:name="_Toc3660405"/>
-      <w:r>
-        <w:lastRenderedPageBreak/>
-        <w:t>Meteorological data</w:t>
-      </w:r>
-      <w:bookmarkEnd w:id="7"/>
-    </w:p>
-    <w:p>
-      <w:pPr>
-        <w:pStyle w:val="Heading2"/>
-      </w:pPr>
-    </w:p>
-    <w:p>
-      <w:pPr>
-        <w:spacing w:line="480" w:lineRule="auto"/>
-        <w:jc w:val="both"/>
-        <w:rPr>
-          <w:rFonts w:ascii="Times New Roman" w:hAnsi="Times New Roman"/>
-          <w:sz w:val="24"/>
-          <w:szCs w:val="24"/>
-        </w:rPr>
-      </w:pPr>
-      <w:r>
-        <w:rPr>
-          <w:rFonts w:ascii="Times New Roman" w:hAnsi="Times New Roman"/>
-          <w:sz w:val="24"/>
-          <w:szCs w:val="24"/>
-        </w:rPr>
-        <w:t xml:space="preserve">Next, I describe how I deal with finding a reliable data source for </w:t>
-      </w:r>
-      <w:r>
-        <w:rPr>
-          <w:rFonts w:ascii="Times New Roman" w:hAnsi="Times New Roman"/>
-          <w:sz w:val="24"/>
-          <w:szCs w:val="24"/>
-        </w:rPr>
-        <w:t>meteorological</w:t>
-      </w:r>
-      <w:r>
-        <w:rPr>
-          <w:rFonts w:ascii="Times New Roman" w:hAnsi="Times New Roman"/>
-          <w:sz w:val="24"/>
-          <w:szCs w:val="24"/>
-        </w:rPr>
-        <w:t xml:space="preserve"> records</w:t>
-      </w:r>
-      <w:r>
-        <w:rPr>
-          <w:rFonts w:ascii="Times New Roman" w:hAnsi="Times New Roman"/>
-          <w:sz w:val="24"/>
-          <w:szCs w:val="24"/>
-        </w:rPr>
-        <w:t>,</w:t>
-      </w:r>
-      <w:r>
-        <w:rPr>
-          <w:rFonts w:ascii="Times New Roman" w:hAnsi="Times New Roman"/>
-          <w:sz w:val="24"/>
-          <w:szCs w:val="24"/>
-        </w:rPr>
-        <w:t xml:space="preserve"> how I </w:t>
-      </w:r>
-      <w:r>
-        <w:rPr>
-          <w:rFonts w:ascii="Times New Roman" w:hAnsi="Times New Roman"/>
-          <w:sz w:val="24"/>
-          <w:szCs w:val="24"/>
-        </w:rPr>
-        <w:t xml:space="preserve">have developed methods to </w:t>
-      </w:r>
-      <w:r>
-        <w:rPr>
-          <w:rFonts w:ascii="Times New Roman" w:hAnsi="Times New Roman"/>
-          <w:sz w:val="24"/>
-          <w:szCs w:val="24"/>
-        </w:rPr>
-        <w:t>process meteorological</w:t>
-      </w:r>
-      <w:r>
-        <w:rPr>
-          <w:rFonts w:ascii="Times New Roman" w:hAnsi="Times New Roman"/>
-          <w:sz w:val="24"/>
-          <w:szCs w:val="24"/>
-        </w:rPr>
-        <w:t xml:space="preserve"> the</w:t>
-      </w:r>
-      <w:r>
-        <w:rPr>
-          <w:rFonts w:ascii="Times New Roman" w:hAnsi="Times New Roman"/>
-          <w:sz w:val="24"/>
-          <w:szCs w:val="24"/>
-        </w:rPr>
-        <w:t xml:space="preserve"> records </w:t>
-      </w:r>
-      <w:r>
-        <w:rPr>
-          <w:rFonts w:ascii="Times New Roman" w:hAnsi="Times New Roman"/>
-          <w:sz w:val="24"/>
-          <w:szCs w:val="24"/>
-        </w:rPr>
-        <w:t xml:space="preserve">for use </w:t>
-      </w:r>
-      <w:r>
-        <w:rPr>
-          <w:rFonts w:ascii="Times New Roman" w:hAnsi="Times New Roman"/>
-          <w:sz w:val="24"/>
-          <w:szCs w:val="24"/>
-        </w:rPr>
-        <w:t xml:space="preserve">as an input to </w:t>
-      </w:r>
-      <w:r>
-        <w:rPr>
-          <w:rFonts w:ascii="Times New Roman" w:hAnsi="Times New Roman"/>
-          <w:sz w:val="24"/>
-          <w:szCs w:val="24"/>
-        </w:rPr>
-        <w:t>my epidemiological model</w:t>
-      </w:r>
-      <w:r>
-        <w:rPr>
-          <w:rFonts w:ascii="Times New Roman" w:hAnsi="Times New Roman"/>
-          <w:sz w:val="24"/>
-          <w:szCs w:val="24"/>
-        </w:rPr>
-        <w:t xml:space="preserve"> and how I </w:t>
-      </w:r>
-      <w:r>
-        <w:rPr>
-          <w:rFonts w:ascii="Times New Roman" w:hAnsi="Times New Roman"/>
-          <w:sz w:val="24"/>
-          <w:szCs w:val="24"/>
-        </w:rPr>
-        <w:t xml:space="preserve">have </w:t>
-      </w:r>
-      <w:r>
-        <w:rPr>
-          <w:rFonts w:ascii="Times New Roman" w:hAnsi="Times New Roman"/>
-          <w:sz w:val="24"/>
-          <w:szCs w:val="24"/>
-        </w:rPr>
-        <w:t>generalised my methods for use in other studies globally.</w:t>
-      </w:r>
-    </w:p>
-    <w:p>
-      <w:pPr>
-        <w:pStyle w:val="Heading3"/>
-      </w:pPr>
-      <w:bookmarkStart w:id="8" w:name="_Toc3660406"/>
-      <w:r>
-        <w:t xml:space="preserve">Sources of cause of </w:t>
-      </w:r>
-      <w:r>
-        <w:t>meteorological</w:t>
-      </w:r>
-      <w:r>
-        <w:t xml:space="preserve"> data</w:t>
-      </w:r>
-      <w:bookmarkEnd w:id="8"/>
-    </w:p>
-    <w:p>
-      <w:pPr>
-        <w:spacing w:line="480" w:lineRule="auto"/>
-        <w:jc w:val="both"/>
-        <w:rPr>
-          <w:rFonts w:ascii="Times New Roman" w:hAnsi="Times New Roman"/>
-          <w:sz w:val="24"/>
-          <w:szCs w:val="24"/>
-        </w:rPr>
-      </w:pPr>
-      <w:r>
-        <w:rPr>
-          <w:rFonts w:ascii="Times New Roman" w:hAnsi="Times New Roman"/>
-          <w:sz w:val="24"/>
-          <w:szCs w:val="24"/>
-        </w:rPr>
-        <w:t xml:space="preserve">It has long been recognised that a record of weather over a period of time is </w:t>
-      </w:r>
-      <w:r>
-        <w:rPr>
-          <w:rFonts w:ascii="Times New Roman" w:hAnsi="Times New Roman"/>
-          <w:sz w:val="24"/>
-          <w:szCs w:val="24"/>
-        </w:rPr>
-        <w:t xml:space="preserve">useful for XX. </w:t>
-      </w:r>
-      <w:r>
-        <w:rPr>
-          <w:rFonts w:ascii="Times New Roman" w:hAnsi="Times New Roman"/>
-          <w:sz w:val="24"/>
-          <w:szCs w:val="24"/>
-        </w:rPr>
-        <w:t>As such, r</w:t>
-      </w:r>
-      <w:r>
-        <w:rPr>
-          <w:rFonts w:ascii="Times New Roman" w:hAnsi="Times New Roman"/>
-          <w:sz w:val="24"/>
-          <w:szCs w:val="24"/>
-        </w:rPr>
-        <w:t xml:space="preserve">ecords of </w:t>
-      </w:r>
-      <w:r>
-        <w:rPr>
-          <w:rFonts w:ascii="Times New Roman" w:hAnsi="Times New Roman"/>
-          <w:sz w:val="24"/>
-          <w:szCs w:val="24"/>
-        </w:rPr>
-        <w:t xml:space="preserve">local weather data have been collected for many centuries in certain places, such as the UK, </w:t>
-      </w:r>
-      <w:r>
-        <w:rPr>
-          <w:rFonts w:ascii="Times New Roman" w:hAnsi="Times New Roman"/>
-          <w:sz w:val="24"/>
-          <w:szCs w:val="24"/>
-        </w:rPr>
-        <w:t>which begin nationwide from the late 1800s</w:t>
-      </w:r>
-      <w:r>
-        <w:rPr>
-          <w:rFonts w:ascii="Times New Roman" w:hAnsi="Times New Roman"/>
-          <w:sz w:val="24"/>
-          <w:szCs w:val="24"/>
-        </w:rPr>
-        <w:t>. [ref]</w:t>
-      </w:r>
-      <w:r>
-        <w:rPr>
-          <w:rFonts w:ascii="Times New Roman" w:hAnsi="Times New Roman"/>
-          <w:sz w:val="24"/>
-          <w:szCs w:val="24"/>
-        </w:rPr>
-        <w:t xml:space="preserve"> </w:t>
-      </w:r>
-      <w:r>
-        <w:rPr>
-          <w:rFonts w:ascii="Times New Roman" w:hAnsi="Times New Roman"/>
-          <w:sz w:val="24"/>
-          <w:szCs w:val="24"/>
-        </w:rPr>
-        <w:t xml:space="preserve">Coverage </w:t>
-      </w:r>
-      <w:r>
-        <w:rPr>
-          <w:rFonts w:ascii="Times New Roman" w:hAnsi="Times New Roman"/>
-          <w:sz w:val="24"/>
-          <w:szCs w:val="24"/>
-        </w:rPr>
-        <w:t>of land and sea has generally increased over time</w:t>
-      </w:r>
-      <w:r>
-        <w:rPr>
-          <w:rFonts w:ascii="Times New Roman" w:hAnsi="Times New Roman"/>
-          <w:sz w:val="24"/>
-          <w:szCs w:val="24"/>
-        </w:rPr>
-        <w:t xml:space="preserve"> in developed nations, with XX% of Europe covered by one functioning weather station in 20XX, compared with XX% in 19XX. [ref] This coverage is generally not matched by developing nations, with Africa’s coverage remaining static and even decreasing in some areas. </w:t>
-      </w:r>
-    </w:p>
-    <w:p>
-      <w:pPr>
-        <w:spacing w:line="480" w:lineRule="auto"/>
-        <w:jc w:val="both"/>
-        <w:rPr>
-          <w:rFonts w:ascii="Times New Roman" w:hAnsi="Times New Roman"/>
-          <w:sz w:val="24"/>
-          <w:szCs w:val="24"/>
-        </w:rPr>
-      </w:pPr>
-      <w:r>
-        <w:rPr>
-          <w:rFonts w:ascii="Times New Roman" w:hAnsi="Times New Roman"/>
-          <w:sz w:val="24"/>
-          <w:szCs w:val="24"/>
-        </w:rPr>
-        <w:t>Due to the relative expense of upkeep of weather stations</w:t>
-      </w:r>
-      <w:r>
-        <w:rPr>
-          <w:rFonts w:ascii="Times New Roman" w:hAnsi="Times New Roman"/>
-          <w:sz w:val="24"/>
-          <w:szCs w:val="24"/>
-        </w:rPr>
-        <w:t xml:space="preserve"> and in-situ measurements</w:t>
-      </w:r>
-      <w:r>
-        <w:rPr>
-          <w:rFonts w:ascii="Times New Roman" w:hAnsi="Times New Roman"/>
-          <w:sz w:val="24"/>
-          <w:szCs w:val="24"/>
-        </w:rPr>
-        <w:t xml:space="preserve">, the ‘satellite revolution’ of the 1970s created a powerful </w:t>
-      </w:r>
-      <w:r>
-        <w:rPr>
-          <w:rFonts w:ascii="Times New Roman" w:hAnsi="Times New Roman"/>
-          <w:sz w:val="24"/>
-          <w:szCs w:val="24"/>
-        </w:rPr>
-        <w:t xml:space="preserve">potential </w:t>
-      </w:r>
-      <w:r>
-        <w:rPr>
-          <w:rFonts w:ascii="Times New Roman" w:hAnsi="Times New Roman"/>
-          <w:sz w:val="24"/>
-          <w:szCs w:val="24"/>
-        </w:rPr>
-        <w:t xml:space="preserve">new </w:t>
-      </w:r>
-      <w:r>
-        <w:rPr>
-          <w:rFonts w:ascii="Times New Roman" w:hAnsi="Times New Roman"/>
-          <w:sz w:val="24"/>
-          <w:szCs w:val="24"/>
-        </w:rPr>
-        <w:t xml:space="preserve">source of </w:t>
-      </w:r>
-      <w:r>
-        <w:rPr>
-          <w:rFonts w:ascii="Times New Roman" w:hAnsi="Times New Roman"/>
-          <w:sz w:val="24"/>
-          <w:szCs w:val="24"/>
-        </w:rPr>
-        <w:t xml:space="preserve">weather tracking. </w:t>
-      </w:r>
-      <w:r>
-        <w:rPr>
-          <w:rFonts w:ascii="Times New Roman" w:hAnsi="Times New Roman"/>
-          <w:sz w:val="24"/>
-          <w:szCs w:val="24"/>
-        </w:rPr>
-        <w:t>However, there are also discrepancies between satellite and in-situ measurements, creating conflicts with regards to which one should be trusted.</w:t>
-      </w:r>
-    </w:p>
-    <w:p>
-      <w:pPr>
-        <w:spacing w:line="480" w:lineRule="auto"/>
-        <w:jc w:val="both"/>
-        <w:rPr>
-          <w:rFonts w:ascii="Times New Roman" w:hAnsi="Times New Roman"/>
-          <w:sz w:val="24"/>
-          <w:szCs w:val="24"/>
-        </w:rPr>
-      </w:pPr>
-      <w:r>
-        <w:rPr>
-          <w:rFonts w:ascii="Times New Roman" w:hAnsi="Times New Roman"/>
-          <w:sz w:val="24"/>
-          <w:szCs w:val="24"/>
-        </w:rPr>
-        <w:t xml:space="preserve">Modelling the climate and weather systems has developed in lock-step with advancements in computing power and technology over the last few decades. [[[Statistics for comparison]] However, using pure model output </w:t>
-      </w:r>
-      <w:r>
-        <w:rPr>
-          <w:rFonts w:ascii="Times New Roman" w:hAnsi="Times New Roman"/>
-          <w:sz w:val="24"/>
-          <w:szCs w:val="24"/>
-        </w:rPr>
-        <w:t xml:space="preserve">alone </w:t>
-      </w:r>
-      <w:r>
-        <w:rPr>
-          <w:rFonts w:ascii="Times New Roman" w:hAnsi="Times New Roman"/>
-          <w:sz w:val="24"/>
-          <w:szCs w:val="24"/>
-        </w:rPr>
-        <w:t xml:space="preserve">will </w:t>
-      </w:r>
-      <w:r>
-        <w:rPr>
-          <w:rFonts w:ascii="Times New Roman" w:hAnsi="Times New Roman"/>
-          <w:sz w:val="24"/>
-          <w:szCs w:val="24"/>
-        </w:rPr>
-        <w:t>currently not</w:t>
-      </w:r>
-      <w:r>
-        <w:rPr>
-          <w:rFonts w:ascii="Times New Roman" w:hAnsi="Times New Roman"/>
-          <w:sz w:val="24"/>
-          <w:szCs w:val="24"/>
-        </w:rPr>
-        <w:t xml:space="preserve"> be a reliable source of weather information</w:t>
-      </w:r>
-      <w:r>
-        <w:rPr>
-          <w:rFonts w:ascii="Times New Roman" w:hAnsi="Times New Roman"/>
-          <w:sz w:val="24"/>
-          <w:szCs w:val="24"/>
-        </w:rPr>
-        <w:t xml:space="preserve">, as microphysics (that is, physics at scales smaller than is resolvable using current computing power) </w:t>
-      </w:r>
-      <w:r>
-        <w:rPr>
-          <w:rFonts w:ascii="Times New Roman" w:hAnsi="Times New Roman"/>
-          <w:sz w:val="24"/>
-          <w:szCs w:val="24"/>
-        </w:rPr>
-        <w:t xml:space="preserve">relies on parameterization of certain processes, leading to a reliable forecast horizon window (that is, more likely correct than random) of only a few days for precipitation, </w:t>
-      </w:r>
-      <w:r>
-        <w:rPr>
-          <w:rFonts w:ascii="Times New Roman" w:hAnsi="Times New Roman"/>
-          <w:sz w:val="24"/>
-          <w:szCs w:val="24"/>
-        </w:rPr>
-        <w:lastRenderedPageBreak/>
-        <w:t xml:space="preserve">up to a couple of weeks for </w:t>
-      </w:r>
-      <w:r>
-        <w:rPr>
-          <w:rFonts w:ascii="Times New Roman" w:hAnsi="Times New Roman"/>
-          <w:sz w:val="24"/>
-          <w:szCs w:val="24"/>
-        </w:rPr>
-        <w:t xml:space="preserve">temperature. </w:t>
-      </w:r>
-      <w:proofErr w:type="spellStart"/>
-      <w:r>
-        <w:rPr>
-          <w:rFonts w:ascii="Times New Roman" w:hAnsi="Times New Roman"/>
-          <w:sz w:val="24"/>
-          <w:szCs w:val="24"/>
-        </w:rPr>
-        <w:t>Hindcast</w:t>
-      </w:r>
-      <w:proofErr w:type="spellEnd"/>
-      <w:r>
-        <w:rPr>
-          <w:rFonts w:ascii="Times New Roman" w:hAnsi="Times New Roman"/>
-          <w:sz w:val="24"/>
-          <w:szCs w:val="24"/>
-        </w:rPr>
-        <w:t xml:space="preserve"> performance, or ability to replicate </w:t>
-      </w:r>
-      <w:r>
-        <w:rPr>
-          <w:rFonts w:ascii="Times New Roman" w:hAnsi="Times New Roman"/>
-          <w:sz w:val="24"/>
-          <w:szCs w:val="24"/>
-        </w:rPr>
-        <w:t>weather from the past from a known starting point</w:t>
-      </w:r>
-      <w:r>
-        <w:rPr>
-          <w:rFonts w:ascii="Times New Roman" w:hAnsi="Times New Roman"/>
-          <w:sz w:val="24"/>
-          <w:szCs w:val="24"/>
-        </w:rPr>
-        <w:t>, is similarly limited. [ref]</w:t>
-      </w:r>
-    </w:p>
-    <w:p>
-      <w:pPr>
-        <w:spacing w:line="480" w:lineRule="auto"/>
-        <w:jc w:val="both"/>
-        <w:rPr>
-          <w:rFonts w:ascii="Times New Roman" w:hAnsi="Times New Roman"/>
-          <w:sz w:val="24"/>
-          <w:szCs w:val="24"/>
-        </w:rPr>
-      </w:pPr>
-      <w:r>
-        <w:rPr>
-          <w:rFonts w:ascii="Times New Roman" w:hAnsi="Times New Roman"/>
-          <w:sz w:val="24"/>
-          <w:szCs w:val="24"/>
-        </w:rPr>
-        <w:t xml:space="preserve">A </w:t>
-      </w:r>
-      <w:r>
-        <w:rPr>
-          <w:rFonts w:ascii="Times New Roman" w:hAnsi="Times New Roman"/>
-          <w:sz w:val="24"/>
-          <w:szCs w:val="24"/>
-        </w:rPr>
-        <w:t xml:space="preserve">very </w:t>
-      </w:r>
-      <w:r>
-        <w:rPr>
-          <w:rFonts w:ascii="Times New Roman" w:hAnsi="Times New Roman"/>
-          <w:sz w:val="24"/>
-          <w:szCs w:val="24"/>
-        </w:rPr>
-        <w:t>good compromise between all of the above options is data from re</w:t>
-      </w:r>
-      <w:r>
-        <w:rPr>
-          <w:rFonts w:ascii="Times New Roman" w:hAnsi="Times New Roman"/>
-          <w:sz w:val="24"/>
-          <w:szCs w:val="24"/>
-        </w:rPr>
-        <w:t>a</w:t>
-      </w:r>
-      <w:r>
-        <w:rPr>
-          <w:rFonts w:ascii="Times New Roman" w:hAnsi="Times New Roman"/>
-          <w:sz w:val="24"/>
-          <w:szCs w:val="24"/>
-        </w:rPr>
-        <w:t>nalysi</w:t>
-      </w:r>
-      <w:r>
-        <w:rPr>
-          <w:rFonts w:ascii="Times New Roman" w:hAnsi="Times New Roman"/>
-          <w:sz w:val="24"/>
-          <w:szCs w:val="24"/>
-        </w:rPr>
-        <w:t xml:space="preserve">s. </w:t>
-      </w:r>
-      <w:r>
-        <w:rPr>
-          <w:rFonts w:ascii="Times New Roman" w:hAnsi="Times New Roman"/>
-          <w:sz w:val="24"/>
-          <w:szCs w:val="24"/>
-        </w:rPr>
-        <w:t>In reanalysis</w:t>
-      </w:r>
-      <w:r>
-        <w:rPr>
-          <w:rFonts w:ascii="Times New Roman" w:hAnsi="Times New Roman"/>
-          <w:sz w:val="24"/>
-          <w:szCs w:val="24"/>
-        </w:rPr>
-        <w:t xml:space="preserve">, </w:t>
-      </w:r>
-      <w:r>
-        <w:rPr>
-          <w:rFonts w:ascii="Times New Roman" w:hAnsi="Times New Roman"/>
-          <w:sz w:val="24"/>
-          <w:szCs w:val="24"/>
-        </w:rPr>
-        <w:t>a</w:t>
-      </w:r>
-      <w:r>
-        <w:rPr>
-          <w:rFonts w:ascii="Times New Roman" w:hAnsi="Times New Roman"/>
-          <w:sz w:val="24"/>
-          <w:szCs w:val="24"/>
-        </w:rPr>
-        <w:t xml:space="preserve"> physical model</w:t>
-      </w:r>
-      <w:r>
-        <w:rPr>
-          <w:rFonts w:ascii="Times New Roman" w:hAnsi="Times New Roman"/>
-          <w:sz w:val="24"/>
-          <w:szCs w:val="24"/>
-        </w:rPr>
-        <w:t xml:space="preserve"> is used which goes forward a particular time step</w:t>
-      </w:r>
-      <w:r>
-        <w:rPr>
-          <w:rFonts w:ascii="Times New Roman" w:hAnsi="Times New Roman"/>
-          <w:sz w:val="24"/>
-          <w:szCs w:val="24"/>
-        </w:rPr>
-        <w:t xml:space="preserve">, while </w:t>
-      </w:r>
-      <w:r>
-        <w:rPr>
-          <w:rFonts w:ascii="Times New Roman" w:hAnsi="Times New Roman"/>
-          <w:sz w:val="24"/>
-          <w:szCs w:val="24"/>
-        </w:rPr>
-        <w:t xml:space="preserve">calling on recorded data from weather measurements </w:t>
-      </w:r>
-      <w:r>
-        <w:rPr>
-          <w:rFonts w:ascii="Times New Roman" w:hAnsi="Times New Roman"/>
-          <w:sz w:val="24"/>
-          <w:szCs w:val="24"/>
-        </w:rPr>
-        <w:t>to steer the model, repeatedly correcting the trajectory of a variable over time</w:t>
-      </w:r>
-      <w:r>
-        <w:rPr>
-          <w:rFonts w:ascii="Times New Roman" w:hAnsi="Times New Roman"/>
-          <w:sz w:val="24"/>
-          <w:szCs w:val="24"/>
-        </w:rPr>
-        <w:t>. There are many datasets which employ this method of generating output</w:t>
-      </w:r>
-      <w:r>
-        <w:rPr>
-          <w:rFonts w:ascii="Times New Roman" w:hAnsi="Times New Roman"/>
-          <w:sz w:val="24"/>
-          <w:szCs w:val="24"/>
-        </w:rPr>
-        <w:t>, such as … ERA-Interim</w:t>
-      </w:r>
-      <w:r>
-        <w:rPr>
-          <w:rFonts w:ascii="Times New Roman" w:hAnsi="Times New Roman"/>
-          <w:sz w:val="24"/>
-          <w:szCs w:val="24"/>
-        </w:rPr>
-        <w:t xml:space="preserve"> has global coverage across several decades, with many different potentially relevant weather variables to health.</w:t>
-      </w:r>
-      <w:r>
-        <w:rPr>
-          <w:rFonts w:ascii="Times New Roman" w:hAnsi="Times New Roman"/>
-          <w:sz w:val="24"/>
-          <w:szCs w:val="24"/>
-        </w:rPr>
-        <w:t xml:space="preserve"> [ref] While certain localised models, such as PRISM, focus on the United States, ERA-Interim</w:t>
-      </w:r>
-      <w:r>
-        <w:rPr>
-          <w:rFonts w:ascii="Times New Roman" w:hAnsi="Times New Roman"/>
-          <w:sz w:val="24"/>
-          <w:szCs w:val="24"/>
-        </w:rPr>
-        <w:t xml:space="preserve"> is a good option if looking for a method which can be generalised comparably worldwide.</w:t>
-      </w:r>
-    </w:p>
-    <w:p>
-      <w:pPr>
-        <w:spacing w:line="480" w:lineRule="auto"/>
-        <w:jc w:val="both"/>
-        <w:rPr>
-          <w:rFonts w:ascii="Times New Roman" w:hAnsi="Times New Roman"/>
-          <w:sz w:val="24"/>
-          <w:szCs w:val="24"/>
-        </w:rPr>
-      </w:pPr>
-      <w:r>
-        <w:rPr>
-          <w:rFonts w:ascii="Times New Roman" w:hAnsi="Times New Roman"/>
-          <w:sz w:val="24"/>
-          <w:szCs w:val="24"/>
-        </w:rPr>
-        <w:t xml:space="preserve">However, the output of ERA-Interim is generally unusual for those in public health research. </w:t>
-      </w:r>
-      <w:r>
-        <w:rPr>
-          <w:rFonts w:ascii="Times New Roman" w:hAnsi="Times New Roman"/>
-          <w:sz w:val="24"/>
-          <w:szCs w:val="24"/>
-        </w:rPr>
-        <w:t>It comes in an unusual .</w:t>
-      </w:r>
-      <w:proofErr w:type="spellStart"/>
-      <w:r>
-        <w:rPr>
-          <w:rFonts w:ascii="Times New Roman" w:hAnsi="Times New Roman"/>
-          <w:sz w:val="24"/>
-          <w:szCs w:val="24"/>
-        </w:rPr>
-        <w:t>nc</w:t>
-      </w:r>
-      <w:proofErr w:type="spellEnd"/>
-      <w:r>
-        <w:rPr>
-          <w:rFonts w:ascii="Times New Roman" w:hAnsi="Times New Roman"/>
-          <w:sz w:val="24"/>
-          <w:szCs w:val="24"/>
-        </w:rPr>
-        <w:t xml:space="preserve"> format. Further, </w:t>
-      </w:r>
-      <w:r>
-        <w:rPr>
-          <w:rFonts w:ascii="Times New Roman" w:hAnsi="Times New Roman"/>
-          <w:sz w:val="24"/>
-          <w:szCs w:val="24"/>
-        </w:rPr>
-        <w:t>it comes as gridded data. F</w:t>
-      </w:r>
-      <w:r>
-        <w:rPr>
-          <w:rFonts w:ascii="Times New Roman" w:hAnsi="Times New Roman"/>
-          <w:sz w:val="24"/>
-          <w:szCs w:val="24"/>
-        </w:rPr>
-        <w:t xml:space="preserve">or those interested in </w:t>
-      </w:r>
-      <w:r>
-        <w:rPr>
-          <w:rFonts w:ascii="Times New Roman" w:hAnsi="Times New Roman"/>
-          <w:sz w:val="24"/>
-          <w:szCs w:val="24"/>
-        </w:rPr>
-        <w:t xml:space="preserve">using county-level or state-level data in the United States, there is a gap between the output and the ability for those interested in public health to use it. A climate service, or preparation </w:t>
-      </w:r>
-      <w:r>
-        <w:rPr>
-          <w:rFonts w:ascii="Times New Roman" w:hAnsi="Times New Roman"/>
-          <w:sz w:val="24"/>
-          <w:szCs w:val="24"/>
-        </w:rPr>
-        <w:t xml:space="preserve">of climate and weather </w:t>
-      </w:r>
-      <w:r>
-        <w:rPr>
-          <w:rFonts w:ascii="Times New Roman" w:hAnsi="Times New Roman"/>
-          <w:sz w:val="24"/>
-          <w:szCs w:val="24"/>
-        </w:rPr>
-        <w:t>for usage by professionals who are not necessarily experts in the meteorological field, is necessary here.</w:t>
-      </w:r>
-    </w:p>
-    <w:p>
-      <w:pPr>
-        <w:spacing w:line="480" w:lineRule="auto"/>
-        <w:jc w:val="both"/>
-        <w:rPr>
-          <w:rFonts w:ascii="Times New Roman" w:hAnsi="Times New Roman"/>
-          <w:sz w:val="24"/>
-          <w:szCs w:val="24"/>
-        </w:rPr>
-      </w:pPr>
-      <w:r>
-        <w:rPr>
-          <w:rFonts w:ascii="Times New Roman" w:hAnsi="Times New Roman"/>
-          <w:sz w:val="24"/>
-          <w:szCs w:val="24"/>
-        </w:rPr>
-        <w:t>As such, I have developed a method of converting gridded population datasets</w:t>
-      </w:r>
-      <w:r>
-        <w:rPr>
-          <w:rFonts w:ascii="Times New Roman" w:hAnsi="Times New Roman"/>
-          <w:sz w:val="24"/>
-          <w:szCs w:val="24"/>
-        </w:rPr>
-        <w:t xml:space="preserve"> to XX using shapefiles from</w:t>
-      </w:r>
-      <w:r>
-        <w:rPr>
-          <w:rFonts w:ascii="Times New Roman" w:hAnsi="Times New Roman"/>
-          <w:sz w:val="24"/>
-          <w:szCs w:val="24"/>
-        </w:rPr>
-        <w:t xml:space="preserve"> open-source mapping data. I have used this method in my research in this thesis. It has further applicability outside of </w:t>
-      </w:r>
-      <w:r>
-        <w:rPr>
-          <w:rFonts w:ascii="Times New Roman" w:hAnsi="Times New Roman"/>
-          <w:sz w:val="24"/>
-          <w:szCs w:val="24"/>
-        </w:rPr>
-        <w:t xml:space="preserve">the bounds of my interests, and </w:t>
-      </w:r>
-      <w:r>
-        <w:rPr>
-          <w:rFonts w:ascii="Times New Roman" w:hAnsi="Times New Roman"/>
-          <w:sz w:val="24"/>
-          <w:szCs w:val="24"/>
-        </w:rPr>
-        <w:t xml:space="preserve">the same method has been used in </w:t>
-      </w:r>
-      <w:r>
-        <w:rPr>
-          <w:rFonts w:ascii="Times New Roman" w:hAnsi="Times New Roman"/>
-          <w:sz w:val="24"/>
-          <w:szCs w:val="24"/>
-        </w:rPr>
-        <w:t xml:space="preserve">research in health effects of pollution. </w:t>
-      </w:r>
-      <w:r>
-        <w:rPr>
-          <w:rFonts w:ascii="Times New Roman" w:hAnsi="Times New Roman"/>
-          <w:sz w:val="24"/>
-          <w:szCs w:val="24"/>
-        </w:rPr>
-        <w:t xml:space="preserve">The code will be released as an R package </w:t>
-      </w:r>
-      <w:r>
-        <w:rPr>
-          <w:rFonts w:ascii="Times New Roman" w:hAnsi="Times New Roman"/>
-          <w:sz w:val="24"/>
-          <w:szCs w:val="24"/>
-        </w:rPr>
-        <w:t>[[[</w:t>
-      </w:r>
-      <w:r>
-        <w:rPr>
-          <w:rFonts w:ascii="Times New Roman" w:hAnsi="Times New Roman"/>
-          <w:sz w:val="24"/>
-          <w:szCs w:val="24"/>
-        </w:rPr>
-        <w:t>TBC</w:t>
-      </w:r>
-      <w:r>
-        <w:rPr>
-          <w:rFonts w:ascii="Times New Roman" w:hAnsi="Times New Roman"/>
-          <w:sz w:val="24"/>
-          <w:szCs w:val="24"/>
-        </w:rPr>
-        <w:t>]]]</w:t>
-      </w:r>
-    </w:p>
-    <w:p>
-      <w:pPr>
-        <w:pStyle w:val="Heading4"/>
-      </w:pPr>
-      <w:r>
-        <w:t>Objectives</w:t>
-      </w:r>
-    </w:p>
-    <w:p>
-      <w:pPr>
-        <w:spacing w:line="480" w:lineRule="auto"/>
-        <w:rPr>
-          <w:rFonts w:ascii="Times" w:hAnsi="Times"/>
-          <w:sz w:val="24"/>
-          <w:szCs w:val="24"/>
-        </w:rPr>
-      </w:pPr>
-      <w:r>
-        <w:rPr>
-          <w:rFonts w:ascii="Times" w:hAnsi="Times"/>
-          <w:sz w:val="24"/>
-          <w:szCs w:val="24"/>
-        </w:rPr>
-        <w:t xml:space="preserve">My objectives </w:t>
-      </w:r>
-      <w:r>
-        <w:rPr>
-          <w:rFonts w:ascii="Times" w:hAnsi="Times"/>
-          <w:sz w:val="24"/>
-          <w:szCs w:val="24"/>
-        </w:rPr>
-        <w:t xml:space="preserve">involved </w:t>
-      </w:r>
-      <w:r>
-        <w:rPr>
-          <w:rFonts w:ascii="Times" w:hAnsi="Times"/>
-          <w:sz w:val="24"/>
-          <w:szCs w:val="24"/>
-        </w:rPr>
-        <w:t xml:space="preserve">designing a </w:t>
-      </w:r>
-      <w:r>
-        <w:rPr>
-          <w:rFonts w:ascii="Times" w:hAnsi="Times"/>
-          <w:sz w:val="24"/>
-          <w:szCs w:val="24"/>
-        </w:rPr>
-        <w:t xml:space="preserve">method of taking </w:t>
-      </w:r>
-      <w:r>
-        <w:rPr>
-          <w:rFonts w:ascii="Times" w:hAnsi="Times"/>
-          <w:sz w:val="24"/>
-          <w:szCs w:val="24"/>
-        </w:rPr>
-        <w:t>gridded reanalysis weather data</w:t>
-      </w:r>
-      <w:r>
-        <w:rPr>
-          <w:rFonts w:ascii="Times" w:hAnsi="Times"/>
-          <w:sz w:val="24"/>
-          <w:szCs w:val="24"/>
-        </w:rPr>
-        <w:t xml:space="preserve"> and converting it to US county-level summaries</w:t>
-      </w:r>
-      <w:r>
-        <w:rPr>
-          <w:rFonts w:ascii="Times" w:hAnsi="Times"/>
-          <w:sz w:val="24"/>
-          <w:szCs w:val="24"/>
-        </w:rPr>
-        <w:t>;</w:t>
-      </w:r>
-      <w:r>
-        <w:rPr>
-          <w:rFonts w:ascii="Times" w:hAnsi="Times"/>
-          <w:sz w:val="24"/>
-          <w:szCs w:val="24"/>
-        </w:rPr>
-        <w:t xml:space="preserve"> </w:t>
-      </w:r>
-      <w:r>
-        <w:rPr>
-          <w:rFonts w:ascii="Times" w:hAnsi="Times"/>
-          <w:sz w:val="24"/>
-          <w:szCs w:val="24"/>
-        </w:rPr>
-        <w:t xml:space="preserve">creating population-weighted monthly means by US state; </w:t>
-      </w:r>
-      <w:r>
-        <w:rPr>
-          <w:rFonts w:ascii="Times" w:hAnsi="Times"/>
-          <w:sz w:val="24"/>
-          <w:szCs w:val="24"/>
-        </w:rPr>
-        <w:t xml:space="preserve">generalising method </w:t>
-      </w:r>
-      <w:r>
-        <w:rPr>
-          <w:rFonts w:ascii="Times" w:hAnsi="Times"/>
-          <w:sz w:val="24"/>
-          <w:szCs w:val="24"/>
-        </w:rPr>
-        <w:t xml:space="preserve">to </w:t>
-      </w:r>
-      <w:r>
-        <w:rPr>
-          <w:rFonts w:ascii="Times" w:hAnsi="Times"/>
-          <w:sz w:val="24"/>
-          <w:szCs w:val="24"/>
-        </w:rPr>
-        <w:t>enable application for other</w:t>
-      </w:r>
-      <w:r>
-        <w:rPr>
-          <w:rFonts w:ascii="Times" w:hAnsi="Times"/>
-          <w:sz w:val="24"/>
-          <w:szCs w:val="24"/>
-        </w:rPr>
-        <w:t xml:space="preserve"> </w:t>
-      </w:r>
-      <w:r>
-        <w:rPr>
-          <w:rFonts w:ascii="Times" w:hAnsi="Times"/>
-          <w:sz w:val="24"/>
-          <w:szCs w:val="24"/>
-        </w:rPr>
-        <w:t>variables</w:t>
-      </w:r>
-      <w:r>
-        <w:rPr>
-          <w:rFonts w:ascii="Times" w:hAnsi="Times"/>
-          <w:sz w:val="24"/>
-          <w:szCs w:val="24"/>
-        </w:rPr>
-        <w:t xml:space="preserve"> </w:t>
-      </w:r>
-      <w:r>
-        <w:rPr>
-          <w:rFonts w:ascii="Times" w:hAnsi="Times"/>
-          <w:sz w:val="24"/>
-          <w:szCs w:val="24"/>
-        </w:rPr>
-        <w:t>location</w:t>
-      </w:r>
-      <w:r>
-        <w:rPr>
-          <w:rFonts w:ascii="Times" w:hAnsi="Times"/>
-          <w:sz w:val="24"/>
-          <w:szCs w:val="24"/>
-        </w:rPr>
-        <w:t>s and studies</w:t>
-      </w:r>
-      <w:r>
-        <w:rPr>
-          <w:rFonts w:ascii="Times" w:hAnsi="Times"/>
-          <w:sz w:val="24"/>
-          <w:szCs w:val="24"/>
-        </w:rPr>
-        <w:t>.</w:t>
-      </w:r>
-    </w:p>
-    <w:p>
-      <w:pPr>
-        <w:pStyle w:val="Heading3"/>
-      </w:pPr>
-      <w:bookmarkStart w:id="9" w:name="_Toc3660407"/>
-      <w:r>
-        <w:lastRenderedPageBreak/>
-        <w:t>Converting gridded meteorological to county-level data</w:t>
-      </w:r>
-      <w:bookmarkEnd w:id="9"/>
-    </w:p>
-    <w:p>
-      <w:pPr>
-        <w:spacing w:line="480" w:lineRule="auto"/>
-        <w:jc w:val="both"/>
-        <w:rPr>
-          <w:rFonts w:ascii="Times New Roman" w:hAnsi="Times New Roman"/>
-          <w:sz w:val="24"/>
-          <w:szCs w:val="24"/>
-        </w:rPr>
-      </w:pPr>
-      <w:r>
-        <w:rPr>
-          <w:rFonts w:ascii="Times New Roman" w:hAnsi="Times New Roman"/>
-          <w:sz w:val="24"/>
-          <w:szCs w:val="24"/>
-        </w:rPr>
-        <w:t xml:space="preserve">Several stages </w:t>
-      </w:r>
-      <w:r>
-        <w:rPr>
-          <w:rFonts w:ascii="Times New Roman" w:hAnsi="Times New Roman"/>
-          <w:sz w:val="24"/>
-          <w:szCs w:val="24"/>
-        </w:rPr>
-        <w:t>are invo</w:t>
-      </w:r>
-      <w:bookmarkStart w:id="10" w:name="_GoBack"/>
-      <w:bookmarkEnd w:id="10"/>
-      <w:r>
-        <w:rPr>
-          <w:rFonts w:ascii="Times New Roman" w:hAnsi="Times New Roman"/>
-          <w:sz w:val="24"/>
-          <w:szCs w:val="24"/>
-        </w:rPr>
-        <w:t xml:space="preserve">lved in creating </w:t>
-      </w:r>
-      <w:r>
-        <w:rPr>
-          <w:rFonts w:ascii="Times New Roman" w:hAnsi="Times New Roman"/>
-          <w:sz w:val="24"/>
-          <w:szCs w:val="24"/>
-        </w:rPr>
-        <w:t>county-level temperature summaries based on gridded data</w:t>
-      </w:r>
-      <w:r>
-        <w:rPr>
-          <w:rFonts w:ascii="Times New Roman" w:hAnsi="Times New Roman"/>
-          <w:sz w:val="24"/>
-          <w:szCs w:val="24"/>
-        </w:rPr>
-        <w:t xml:space="preserve">. </w:t>
-      </w:r>
-      <w:r>
-        <w:rPr>
-          <w:rFonts w:ascii="Times New Roman" w:hAnsi="Times New Roman"/>
-          <w:sz w:val="24"/>
-          <w:szCs w:val="24"/>
-        </w:rPr>
-        <w:t>Each year comes as a global dataset which intersects each county in the USA. I then took each county, assigning a unique ID to each grid square, and calculated an area-weighted value for each county (</w:t>
-      </w:r>
-      <w:commentRangeStart w:id="11"/>
-      <w:r>
-        <w:rPr>
-          <w:rFonts w:ascii="Times New Roman" w:hAnsi="Times New Roman"/>
-          <w:sz w:val="24"/>
-          <w:szCs w:val="24"/>
-        </w:rPr>
-        <w:t>Figure XX</w:t>
-      </w:r>
-      <w:commentRangeEnd w:id="11"/>
-      <w:r>
-        <w:rPr>
-          <w:rStyle w:val="CommentReference"/>
-          <w:rFonts w:asciiTheme="minorHAnsi" w:eastAsiaTheme="minorHAnsi" w:hAnsiTheme="minorHAnsi" w:cstheme="minorBidi"/>
-        </w:rPr>
-        <w:commentReference w:id="11"/>
-      </w:r>
-      <w:r>
-        <w:rPr>
-          <w:rFonts w:ascii="Times New Roman" w:hAnsi="Times New Roman"/>
-          <w:sz w:val="24"/>
-          <w:szCs w:val="24"/>
-        </w:rPr>
-        <w:t>)</w:t>
-      </w:r>
-      <w:r>
-        <w:rPr>
-          <w:rFonts w:ascii="Times New Roman" w:hAnsi="Times New Roman"/>
-          <w:sz w:val="24"/>
-          <w:szCs w:val="24"/>
-        </w:rPr>
-        <w:t xml:space="preserve">. </w:t>
-      </w:r>
-    </w:p>
-    <w:p>
-      <w:pPr>
-        <w:spacing w:line="480" w:lineRule="auto"/>
-        <w:jc w:val="both"/>
-        <w:rPr>
-          <w:rFonts w:ascii="Times New Roman" w:hAnsi="Times New Roman"/>
-          <w:sz w:val="24"/>
-          <w:szCs w:val="24"/>
-        </w:rPr>
-      </w:pPr>
-      <w:r>
-        <w:rPr>
-          <w:rFonts w:ascii="Times New Roman" w:hAnsi="Times New Roman"/>
-          <w:sz w:val="24"/>
-          <w:szCs w:val="24"/>
-        </w:rPr>
-        <w:t xml:space="preserve">The next stage of calculation was to create a state-wide population-weighted average for each age group and sex for the entire </w:t>
-      </w:r>
-      <w:r>
-        <w:rPr>
-          <w:rFonts w:ascii="Times New Roman" w:hAnsi="Times New Roman"/>
-          <w:sz w:val="24"/>
-          <w:szCs w:val="24"/>
-        </w:rPr>
-        <w:t xml:space="preserve">contiguous </w:t>
-      </w:r>
-      <w:r>
-        <w:rPr>
-          <w:rFonts w:ascii="Times New Roman" w:hAnsi="Times New Roman"/>
-          <w:sz w:val="24"/>
-          <w:szCs w:val="24"/>
-        </w:rPr>
-        <w:t>United States.</w:t>
-      </w:r>
-      <w:r>
-        <w:rPr>
-          <w:rFonts w:ascii="Times New Roman" w:hAnsi="Times New Roman"/>
-          <w:sz w:val="24"/>
-          <w:szCs w:val="24"/>
-        </w:rPr>
-        <w:t xml:space="preserve"> This would ensure that at the scale of state, the temperature value assigned would </w:t>
-      </w:r>
-      <w:r>
-        <w:rPr>
-          <w:rFonts w:ascii="Times New Roman" w:hAnsi="Times New Roman"/>
-          <w:sz w:val="24"/>
-          <w:szCs w:val="24"/>
-        </w:rPr>
-        <w:t>reflect</w:t>
-      </w:r>
-      <w:r>
-        <w:rPr>
-          <w:rFonts w:ascii="Times New Roman" w:hAnsi="Times New Roman"/>
-          <w:sz w:val="24"/>
-          <w:szCs w:val="24"/>
-        </w:rPr>
-        <w:t xml:space="preserve"> the experience of th</w:t>
-      </w:r>
-      <w:r>
-        <w:rPr>
-          <w:rFonts w:ascii="Times New Roman" w:hAnsi="Times New Roman"/>
-          <w:sz w:val="24"/>
-          <w:szCs w:val="24"/>
-        </w:rPr>
-        <w:t xml:space="preserve">ose </w:t>
-      </w:r>
-      <w:r>
-        <w:rPr>
-          <w:rFonts w:ascii="Times New Roman" w:hAnsi="Times New Roman"/>
-          <w:sz w:val="24"/>
-          <w:szCs w:val="24"/>
-        </w:rPr>
-        <w:t xml:space="preserve">within the state during that month. I carried out this calculation by age group </w:t>
-      </w:r>
-      <w:r>
-        <w:rPr>
-          <w:rFonts w:ascii="Times New Roman" w:hAnsi="Times New Roman"/>
-          <w:sz w:val="24"/>
-          <w:szCs w:val="24"/>
-        </w:rPr>
-        <w:t xml:space="preserve">and </w:t>
-      </w:r>
-      <w:r>
-        <w:rPr>
-          <w:rFonts w:ascii="Times New Roman" w:hAnsi="Times New Roman"/>
-          <w:sz w:val="24"/>
-          <w:szCs w:val="24"/>
-        </w:rPr>
-        <w:t>sex so that if, for example</w:t>
-      </w:r>
-      <w:r>
-        <w:rPr>
-          <w:rFonts w:ascii="Times New Roman" w:hAnsi="Times New Roman"/>
-          <w:sz w:val="24"/>
-          <w:szCs w:val="24"/>
-        </w:rPr>
-        <w:t xml:space="preserve">, the population distribution at any time was significantly different between age groups and/or sexes, they temperature value </w:t>
-      </w:r>
-      <w:r>
-        <w:rPr>
-          <w:rFonts w:ascii="Times New Roman" w:hAnsi="Times New Roman"/>
-          <w:sz w:val="24"/>
-          <w:szCs w:val="24"/>
-        </w:rPr>
-        <w:t xml:space="preserve">calculated would accurately reflect that </w:t>
-      </w:r>
-      <w:commentRangeStart w:id="12"/>
-      <w:r>
-        <w:rPr>
-          <w:rFonts w:ascii="Times New Roman" w:hAnsi="Times New Roman"/>
-          <w:sz w:val="24"/>
-          <w:szCs w:val="24"/>
-        </w:rPr>
-        <w:t>(Figure XX).</w:t>
-      </w:r>
-      <w:commentRangeEnd w:id="12"/>
-      <w:r>
-        <w:rPr>
-          <w:rStyle w:val="CommentReference"/>
-          <w:rFonts w:asciiTheme="minorHAnsi" w:eastAsiaTheme="minorHAnsi" w:hAnsiTheme="minorHAnsi" w:cstheme="minorBidi"/>
-        </w:rPr>
-        <w:commentReference w:id="12"/>
-      </w:r>
-    </w:p>
-    <w:p>
-      <w:pPr>
-        <w:spacing w:line="480" w:lineRule="auto"/>
-        <w:rPr>
-          <w:rFonts w:ascii="Times New Roman" w:hAnsi="Times New Roman"/>
-          <w:sz w:val="24"/>
-          <w:szCs w:val="24"/>
-        </w:rPr>
-      </w:pPr>
-      <w:commentRangeStart w:id="13"/>
-      <w:r>
-        <w:rPr>
-          <w:rFonts w:ascii="Times New Roman" w:hAnsi="Times New Roman"/>
-          <w:sz w:val="24"/>
-          <w:szCs w:val="24"/>
-        </w:rPr>
-        <w:t xml:space="preserve">Figure XX </w:t>
-      </w:r>
-      <w:commentRangeEnd w:id="13"/>
-      <w:r>
-        <w:rPr>
-          <w:rStyle w:val="CommentReference"/>
-          <w:rFonts w:asciiTheme="minorHAnsi" w:eastAsiaTheme="minorHAnsi" w:hAnsiTheme="minorHAnsi" w:cstheme="minorBidi"/>
-        </w:rPr>
-        <w:commentReference w:id="13"/>
-      </w:r>
-      <w:r>
-        <w:rPr>
-          <w:rFonts w:ascii="Times New Roman" w:hAnsi="Times New Roman"/>
-          <w:sz w:val="24"/>
-          <w:szCs w:val="24"/>
-        </w:rPr>
-        <w:t xml:space="preserve">gives a map of the average temperatures for each month across the contiguous United States during 1980-20116. </w:t>
-      </w:r>
-      <w:r>
-        <w:rPr>
-          <w:rFonts w:ascii="Times New Roman" w:hAnsi="Times New Roman"/>
-          <w:sz w:val="24"/>
-          <w:szCs w:val="24"/>
-        </w:rPr>
-        <w:t xml:space="preserve">Having built </w:t>
-      </w:r>
-      <w:r>
-        <w:rPr>
-          <w:rFonts w:ascii="Times New Roman" w:hAnsi="Times New Roman"/>
-          <w:sz w:val="24"/>
-          <w:szCs w:val="24"/>
-        </w:rPr>
-        <w:t xml:space="preserve">up population-weighted </w:t>
-      </w:r>
-      <w:r>
-        <w:rPr>
-          <w:rFonts w:ascii="Times New Roman" w:hAnsi="Times New Roman"/>
-          <w:sz w:val="24"/>
-          <w:szCs w:val="24"/>
-        </w:rPr>
-        <w:t>values, I then generated monthly temperature statistics.</w:t>
-      </w:r>
-      <w:r>
-        <w:rPr>
-          <w:rFonts w:ascii="Times New Roman" w:hAnsi="Times New Roman"/>
-          <w:sz w:val="24"/>
-          <w:szCs w:val="24"/>
-        </w:rPr>
-        <w:t xml:space="preserve"> </w:t>
-      </w:r>
-      <w:r>
-        <w:rPr>
-          <w:rFonts w:ascii="Times New Roman" w:hAnsi="Times New Roman"/>
-          <w:sz w:val="24"/>
-          <w:szCs w:val="24"/>
-        </w:rPr>
-        <w:t xml:space="preserve">I developed candidate temperature statistics by </w:t>
-      </w:r>
-      <w:r>
-        <w:rPr>
-          <w:rFonts w:ascii="Times New Roman" w:hAnsi="Times New Roman"/>
-          <w:sz w:val="24"/>
-          <w:szCs w:val="24"/>
-        </w:rPr>
-        <w:t xml:space="preserve">thinking of ways to represent deviations from the mean temperature, as well as </w:t>
-      </w:r>
-      <w:r>
-        <w:rPr>
-          <w:rFonts w:ascii="Times New Roman" w:hAnsi="Times New Roman"/>
-          <w:sz w:val="24"/>
-          <w:szCs w:val="24"/>
-        </w:rPr>
-        <w:t>extremes.</w:t>
-      </w:r>
-      <w:r>
-        <w:rPr>
-          <w:rFonts w:ascii="Times New Roman" w:hAnsi="Times New Roman"/>
-          <w:sz w:val="24"/>
-          <w:szCs w:val="24"/>
-        </w:rPr>
-        <w:t xml:space="preserve"> [[[Copy and paste from the temperature paper about describing]]]</w:t>
-      </w:r>
-      <w:r>
-        <w:rPr>
-          <w:rFonts w:ascii="Times New Roman" w:hAnsi="Times New Roman"/>
-          <w:sz w:val="24"/>
-          <w:szCs w:val="24"/>
-        </w:rPr>
-        <w:t xml:space="preserve"> </w:t>
-      </w:r>
-      <w:r>
-        <w:rPr>
-          <w:rFonts w:ascii="Times New Roman" w:hAnsi="Times New Roman"/>
-          <w:sz w:val="24"/>
-          <w:szCs w:val="24"/>
-        </w:rPr>
-        <w:t xml:space="preserve"> </w:t>
-      </w:r>
-    </w:p>
-    <w:p>
-      <w:pPr>
-        <w:pStyle w:val="Heading3"/>
-      </w:pPr>
-      <w:bookmarkStart w:id="14" w:name="_Toc3660408"/>
-      <w:r>
-        <w:t>Overview of output</w:t>
-      </w:r>
-      <w:bookmarkEnd w:id="14"/>
-    </w:p>
-    <w:p>
-      <w:pPr>
-        <w:rPr>
-          <w:rFonts w:ascii="Times New Roman" w:hAnsi="Times New Roman"/>
-          <w:b/>
-          <w:sz w:val="24"/>
-          <w:szCs w:val="24"/>
-        </w:rPr>
-      </w:pPr>
-      <w:r>
-        <w:rPr>
-          <w:rFonts w:ascii="Times New Roman" w:hAnsi="Times New Roman"/>
-          <w:sz w:val="24"/>
-          <w:szCs w:val="24"/>
-          <w:u w:val="single"/>
-        </w:rPr>
-        <w:t>Figures and tables to include</w:t>
-      </w:r>
-      <w:r>
-        <w:rPr>
-          <w:rFonts w:ascii="Times New Roman" w:hAnsi="Times New Roman"/>
-          <w:b/>
-          <w:sz w:val="24"/>
-          <w:szCs w:val="24"/>
-        </w:rPr>
-        <w:t>:</w:t>
-      </w:r>
-    </w:p>
-    <w:p>
-      <w:pPr>
-        <w:pStyle w:val="ListParagraph"/>
-        <w:numPr>
-          <w:ilvl w:val="0"/>
-          <w:numId w:val="15"/>
-        </w:numPr>
-        <w:rPr>
-          <w:rFonts w:ascii="Times New Roman" w:hAnsi="Times New Roman"/>
-          <w:sz w:val="24"/>
-          <w:szCs w:val="24"/>
-        </w:rPr>
-      </w:pPr>
-      <w:r>
-        <w:rPr>
-          <w:rFonts w:ascii="Times New Roman" w:hAnsi="Times New Roman"/>
-          <w:sz w:val="24"/>
-          <w:szCs w:val="24"/>
-        </w:rPr>
-        <w:t xml:space="preserve">Table of correlation values between statistics, include percentiles, heat wave, </w:t>
-      </w:r>
-      <w:proofErr w:type="spellStart"/>
-      <w:r>
-        <w:rPr>
-          <w:rFonts w:ascii="Times New Roman" w:hAnsi="Times New Roman"/>
-          <w:sz w:val="24"/>
-          <w:szCs w:val="24"/>
-        </w:rPr>
-        <w:t>sd</w:t>
-      </w:r>
-      <w:proofErr w:type="spellEnd"/>
-    </w:p>
-    <w:p>
-      <w:pPr>
-        <w:pStyle w:val="ListParagraph"/>
-        <w:numPr>
-          <w:ilvl w:val="0"/>
-          <w:numId w:val="15"/>
-        </w:numPr>
-        <w:rPr>
-          <w:rFonts w:ascii="Times New Roman" w:hAnsi="Times New Roman"/>
-          <w:sz w:val="24"/>
-          <w:szCs w:val="24"/>
-        </w:rPr>
-      </w:pPr>
-      <w:r>
-        <w:rPr>
-          <w:rFonts w:ascii="Times New Roman" w:hAnsi="Times New Roman"/>
-          <w:sz w:val="24"/>
-          <w:szCs w:val="24"/>
-        </w:rPr>
-        <w:t>Metrics correlation matrix with r values?</w:t>
-      </w:r>
-    </w:p>
-    <w:p>
-      <w:pPr>
-        <w:pStyle w:val="ListParagraph"/>
-        <w:numPr>
-          <w:ilvl w:val="0"/>
-          <w:numId w:val="15"/>
-        </w:numPr>
-        <w:rPr>
-          <w:rFonts w:ascii="Times New Roman" w:hAnsi="Times New Roman"/>
-          <w:sz w:val="24"/>
-          <w:szCs w:val="24"/>
-        </w:rPr>
-      </w:pPr>
-      <w:r>
-        <w:rPr>
-          <w:rFonts w:ascii="Times New Roman" w:hAnsi="Times New Roman"/>
-          <w:sz w:val="24"/>
-          <w:szCs w:val="24"/>
-        </w:rPr>
-        <w:t xml:space="preserve">Mean population-weighted temperature over time by month and state (only necessary for one age group to illustrate) look in </w:t>
-      </w:r>
-      <w:proofErr w:type="spellStart"/>
-      <w:r>
-        <w:rPr>
-          <w:rFonts w:ascii="Times New Roman" w:hAnsi="Times New Roman"/>
-          <w:sz w:val="24"/>
-          <w:szCs w:val="24"/>
-        </w:rPr>
-        <w:t>metrics_</w:t>
-      </w:r>
-      <w:proofErr w:type="gramStart"/>
-      <w:r>
-        <w:rPr>
-          <w:rFonts w:ascii="Times New Roman" w:hAnsi="Times New Roman"/>
-          <w:sz w:val="24"/>
-          <w:szCs w:val="24"/>
-        </w:rPr>
-        <w:t>statistics.R</w:t>
-      </w:r>
-      <w:proofErr w:type="spellEnd"/>
-      <w:proofErr w:type="gramEnd"/>
-      <w:r>
-        <w:rPr>
-          <w:rFonts w:ascii="Times New Roman" w:hAnsi="Times New Roman"/>
-          <w:sz w:val="24"/>
-          <w:szCs w:val="24"/>
-        </w:rPr>
-        <w:t xml:space="preserve"> code</w:t>
-      </w:r>
-    </w:p>
-    <w:p>
-      <w:pPr>
-        <w:pStyle w:val="ListParagraph"/>
-        <w:numPr>
-          <w:ilvl w:val="0"/>
-          <w:numId w:val="15"/>
-        </w:numPr>
-        <w:rPr>
-          <w:rFonts w:ascii="Times New Roman" w:hAnsi="Times New Roman"/>
-          <w:sz w:val="24"/>
-          <w:szCs w:val="24"/>
-        </w:rPr>
-      </w:pPr>
-      <w:r>
-        <w:rPr>
-          <w:rFonts w:ascii="Times New Roman" w:hAnsi="Times New Roman"/>
-          <w:sz w:val="24"/>
-          <w:szCs w:val="24"/>
-        </w:rPr>
-        <w:t>Longterm_nonnormals.pdf for summaries of long-term statistics</w:t>
-      </w:r>
-    </w:p>
-    <w:p>
-      <w:pPr>
-        <w:pStyle w:val="ListParagraph"/>
-        <w:numPr>
-          <w:ilvl w:val="0"/>
-          <w:numId w:val="15"/>
-        </w:numPr>
-        <w:rPr>
-          <w:rFonts w:ascii="Times New Roman" w:hAnsi="Times New Roman"/>
-          <w:sz w:val="24"/>
-          <w:szCs w:val="24"/>
-        </w:rPr>
-      </w:pPr>
-      <w:r>
-        <w:rPr>
-          <w:rFonts w:ascii="Times New Roman" w:hAnsi="Times New Roman"/>
-          <w:sz w:val="24"/>
-          <w:szCs w:val="24"/>
-        </w:rPr>
-        <w:t>Schematic of anomalous temperature (TBC)</w:t>
-      </w:r>
-    </w:p>
-    <w:p>
-      <w:pPr>
-        <w:pStyle w:val="Heading3"/>
-      </w:pPr>
-      <w:bookmarkStart w:id="15" w:name="_Toc3660409"/>
-      <w:r>
-        <w:t>Applicability to other studies</w:t>
-      </w:r>
-      <w:bookmarkEnd w:id="15"/>
-    </w:p>
-    <w:p>
-      <w:pPr>
-        <w:spacing w:line="480" w:lineRule="auto"/>
-        <w:jc w:val="both"/>
-        <w:rPr>
-          <w:rFonts w:ascii="Times New Roman" w:hAnsi="Times New Roman"/>
-          <w:sz w:val="24"/>
-          <w:szCs w:val="24"/>
-        </w:rPr>
-      </w:pPr>
-      <w:r>
-        <w:rPr>
-          <w:rFonts w:ascii="Times New Roman" w:hAnsi="Times New Roman"/>
-          <w:sz w:val="24"/>
-          <w:szCs w:val="24"/>
-        </w:rPr>
-        <w:t>As well as designing</w:t>
-      </w:r>
-      <w:r>
-        <w:rPr>
-          <w:rFonts w:ascii="Times New Roman" w:hAnsi="Times New Roman"/>
-          <w:sz w:val="24"/>
-          <w:szCs w:val="24"/>
-        </w:rPr>
-        <w:t xml:space="preserve"> the methodology for the purposes of my research, it is applicable to other studies in public health anywhere in the world.</w:t>
-      </w:r>
-      <w:r>
-        <w:rPr>
-          <w:rFonts w:ascii="Times New Roman" w:hAnsi="Times New Roman"/>
-          <w:sz w:val="24"/>
-          <w:szCs w:val="24"/>
-        </w:rPr>
-        <w:t xml:space="preserve"> My methodology was used in</w:t>
-      </w:r>
-      <w:r>
-        <w:rPr>
-          <w:rFonts w:ascii="Times New Roman" w:hAnsi="Times New Roman"/>
-          <w:sz w:val="24"/>
-          <w:szCs w:val="24"/>
-        </w:rPr>
-        <w:t xml:space="preserve"> developing a </w:t>
-      </w:r>
-      <w:r>
-        <w:rPr>
-          <w:rFonts w:ascii="Times New Roman" w:hAnsi="Times New Roman"/>
-          <w:sz w:val="24"/>
-          <w:szCs w:val="24"/>
-        </w:rPr>
-        <w:lastRenderedPageBreak/>
-        <w:t>dataset in</w:t>
-      </w:r>
-      <w:r>
-        <w:rPr>
-          <w:rFonts w:ascii="Times New Roman" w:hAnsi="Times New Roman"/>
-          <w:sz w:val="24"/>
-          <w:szCs w:val="24"/>
-        </w:rPr>
-        <w:t xml:space="preserve"> a study to research </w:t>
-      </w:r>
-      <w:r>
-        <w:rPr>
-          <w:rFonts w:ascii="Times New Roman" w:hAnsi="Times New Roman"/>
-          <w:sz w:val="24"/>
-          <w:szCs w:val="24"/>
-        </w:rPr>
-        <w:t>the loss in life expectancy from air pollution in the United States. [ref]</w:t>
-      </w:r>
-      <w:r>
-        <w:rPr>
-          <w:rFonts w:ascii="Times New Roman" w:hAnsi="Times New Roman"/>
-          <w:sz w:val="24"/>
-          <w:szCs w:val="24"/>
-        </w:rPr>
-        <w:t xml:space="preserve">. This example demonstrates the flexibility of </w:t>
-      </w:r>
-      <w:r>
-        <w:rPr>
-          <w:rFonts w:ascii="Times New Roman" w:hAnsi="Times New Roman"/>
-          <w:sz w:val="24"/>
-          <w:szCs w:val="24"/>
-        </w:rPr>
-        <w:t>the method I developed</w:t>
-      </w:r>
-      <w:r>
-        <w:rPr>
-          <w:rFonts w:ascii="Times New Roman" w:hAnsi="Times New Roman"/>
-          <w:sz w:val="24"/>
-          <w:szCs w:val="24"/>
-        </w:rPr>
-        <w:t>, which can be applied globally. This is due to the dataset, ERA-Interim, having worldwide coverage.</w:t>
-      </w:r>
-    </w:p>
-    <w:p>
-      <w:pPr>
-        <w:pStyle w:val="Heading3"/>
-      </w:pPr>
-      <w:bookmarkStart w:id="16" w:name="_Toc3660410"/>
-      <w:r>
-        <w:t>Discussion</w:t>
-      </w:r>
-      <w:bookmarkEnd w:id="16"/>
+      <w:bookmarkEnd w:id="25"/>
     </w:p>
     <w:p>
       <w:pPr>
@@ -5817,7 +6009,7 @@
 
 <file path=word/comments.xml><?xml version="1.0" encoding="utf-8"?>
 <w:comments xmlns:wpc="http://schemas.microsoft.com/office/word/2010/wordprocessingCanvas" xmlns:cx="http://schemas.microsoft.com/office/drawing/2014/chartex" xmlns:cx1="http://schemas.microsoft.com/office/drawing/2015/9/8/chartex" xmlns:cx2="http://schemas.microsoft.com/office/drawing/2015/10/21/chartex" xmlns:cx3="http://schemas.microsoft.com/office/drawing/2016/5/9/chartex" xmlns:cx4="http://schemas.microsoft.com/office/drawing/2016/5/10/chartex" xmlns:cx5="http://schemas.microsoft.com/office/drawing/2016/5/11/chartex" xmlns:cx6="http://schemas.microsoft.com/office/drawing/2016/5/12/chartex" xmlns:cx7="http://schemas.microsoft.com/office/drawing/2016/5/13/chartex" xmlns:cx8="http://schemas.microsoft.com/office/drawing/2016/5/14/chartex" xmlns:mc="http://schemas.openxmlformats.org/markup-compatibility/2006" xmlns:aink="http://schemas.microsoft.com/office/drawing/2016/ink" xmlns:am3d="http://schemas.microsoft.com/office/drawing/2017/model3d" xmlns:o="urn:schemas-microsoft-com:office:office" xmlns:r="http://schemas.openxmlformats.org/officeDocument/2006/relationships" xmlns:m="http://schemas.openxmlformats.org/officeDocument/2006/math" xmlns:v="urn:schemas-microsoft-com:vml" xmlns:wp14="http://schemas.microsoft.com/office/word/2010/wordprocessingDrawing" xmlns:wp="http://schemas.openxmlformats.org/drawingml/2006/wordprocessingDrawing" xmlns:w10="urn:schemas-microsoft-com:office:word" xmlns:w="http://schemas.openxmlformats.org/wordprocessingml/2006/main" xmlns:w14="http://schemas.microsoft.com/office/word/2010/wordml" xmlns:w15="http://schemas.microsoft.com/office/word/2012/wordml" xmlns:w16cid="http://schemas.microsoft.com/office/word/2016/wordml/cid" xmlns:w16se="http://schemas.microsoft.com/office/word/2015/wordml/symex" xmlns:wpg="http://schemas.microsoft.com/office/word/2010/wordprocessingGroup" xmlns:wpi="http://schemas.microsoft.com/office/word/2010/wordprocessingInk" xmlns:wne="http://schemas.microsoft.com/office/word/2006/wordml" xmlns:wps="http://schemas.microsoft.com/office/word/2010/wordprocessingShape" mc:Ignorable="w14 w15 w16se w16cid wp14">
-  <w:comment w:id="11" w:author="Robbie Parks" w:date="2019-03-16T20:16:00Z" w:initials="RP">
+  <w:comment w:id="6" w:author="Robbie Parks" w:date="2019-03-17T18:23:00Z" w:initials="RP">
     <w:p>
       <w:pPr>
         <w:pStyle w:val="ListParagraph"/>
@@ -5825,10 +6017,10 @@
           <w:ilvl w:val="0"/>
           <w:numId w:val="15"/>
         </w:numPr>
-        <w:rPr>
-          <w:rFonts w:ascii="Times New Roman" w:hAnsi="Times New Roman"/>
-          <w:sz w:val="24"/>
-          <w:szCs w:val="24"/>
+        <w:spacing w:after="0" w:line="240" w:lineRule="auto"/>
+        <w:rPr>
+          <w:rFonts w:ascii="Arial" w:hAnsi="Arial" w:cs="Arial"/>
+          <w:color w:val="FF0000"/>
         </w:rPr>
       </w:pPr>
       <w:r>
@@ -5839,15 +6031,12 @@
       </w:r>
       <w:r>
         <w:rPr>
-          <w:rFonts w:ascii="Times New Roman" w:hAnsi="Times New Roman"/>
-          <w:sz w:val="24"/>
-          <w:szCs w:val="24"/>
-        </w:rPr>
-        <w:t>Processing average county values from grids</w:t>
+          <w:rFonts w:ascii="Arial" w:hAnsi="Arial" w:cs="Arial"/>
+          <w:color w:val="FF0000"/>
+        </w:rPr>
+        <w:t>Table of breakdown of causes of death into categories and sub-categories (Kyle page 38)</w:t>
       </w:r>
     </w:p>
-  </w:comment>
-  <w:comment w:id="12" w:author="Robbie Parks" w:date="2019-03-16T20:23:00Z" w:initials="RP">
     <w:p>
       <w:pPr>
         <w:pStyle w:val="ListParagraph"/>
@@ -5855,29 +6044,409 @@
           <w:ilvl w:val="0"/>
           <w:numId w:val="15"/>
         </w:numPr>
-        <w:rPr>
-          <w:rFonts w:ascii="Times New Roman" w:hAnsi="Times New Roman"/>
-          <w:sz w:val="24"/>
-          <w:szCs w:val="24"/>
-        </w:rPr>
-      </w:pPr>
-      <w:r>
-        <w:rPr>
-          <w:rStyle w:val="CommentReference"/>
-        </w:rPr>
-        <w:annotationRef/>
-      </w:r>
-      <w:r>
-        <w:rPr>
-          <w:rFonts w:ascii="Times New Roman" w:hAnsi="Times New Roman"/>
-          <w:sz w:val="24"/>
-          <w:szCs w:val="24"/>
-        </w:rPr>
-        <w:t>Highlighting any extreme difference in population distribution by age to show how it may be relevant to generate temperature by age group and sex.</w:t>
+        <w:spacing w:after="0" w:line="240" w:lineRule="auto"/>
+        <w:rPr>
+          <w:rFonts w:ascii="Arial" w:hAnsi="Arial" w:cs="Arial"/>
+          <w:color w:val="FF0000"/>
+        </w:rPr>
+      </w:pPr>
+      <w:r>
+        <w:rPr>
+          <w:rFonts w:ascii="Arial" w:hAnsi="Arial" w:cs="Arial"/>
+          <w:color w:val="FF0000"/>
+        </w:rPr>
+        <w:t>Tree structure of selected causes of death (Kyle page 39)</w:t>
       </w:r>
     </w:p>
   </w:comment>
-  <w:comment w:id="13" w:author="Robbie Parks" w:date="2019-03-16T20:29:00Z" w:initials="RP">
+  <w:comment w:id="7" w:author="Robbie Parks" w:date="2019-03-17T18:37:00Z" w:initials="RP">
+    <w:p>
+      <w:pPr>
+        <w:pStyle w:val="ListParagraph"/>
+        <w:numPr>
+          <w:ilvl w:val="0"/>
+          <w:numId w:val="15"/>
+        </w:numPr>
+        <w:spacing w:after="0" w:line="240" w:lineRule="auto"/>
+        <w:rPr>
+          <w:rFonts w:ascii="Arial" w:hAnsi="Arial" w:cs="Arial"/>
+          <w:color w:val="00B050"/>
+        </w:rPr>
+      </w:pPr>
+      <w:r>
+        <w:rPr>
+          <w:rStyle w:val="CommentReference"/>
+        </w:rPr>
+        <w:annotationRef/>
+      </w:r>
+      <w:r>
+        <w:rPr>
+          <w:rFonts w:ascii="Arial" w:hAnsi="Arial" w:cs="Arial"/>
+          <w:color w:val="00B050"/>
+        </w:rPr>
+        <w:t>Breakdown of broad cause specific death rates by age group and sex:</w:t>
+      </w:r>
+    </w:p>
+    <w:p>
+      <w:pPr>
+        <w:pStyle w:val="ListParagraph"/>
+        <w:numPr>
+          <w:ilvl w:val="1"/>
+          <w:numId w:val="15"/>
+        </w:numPr>
+        <w:spacing w:after="0" w:line="240" w:lineRule="auto"/>
+        <w:rPr>
+          <w:rFonts w:ascii="Arial" w:hAnsi="Arial" w:cs="Arial"/>
+          <w:color w:val="00B050"/>
+        </w:rPr>
+      </w:pPr>
+      <w:r>
+        <w:rPr>
+          <w:rFonts w:ascii="Arial" w:hAnsi="Arial" w:cs="Arial"/>
+          <w:color w:val="00B050"/>
+        </w:rPr>
+        <w:t>By number</w:t>
+      </w:r>
+    </w:p>
+    <w:p>
+      <w:pPr>
+        <w:pStyle w:val="CommentText"/>
+      </w:pPr>
+      <w:r>
+        <w:rPr>
+          <w:rFonts w:ascii="Arial" w:hAnsi="Arial" w:cs="Arial"/>
+          <w:color w:val="00B050"/>
+        </w:rPr>
+        <w:t>By proportion</w:t>
+      </w:r>
+    </w:p>
+  </w:comment>
+  <w:comment w:id="8" w:author="Robbie Parks" w:date="2019-03-17T18:35:00Z" w:initials="RP">
+    <w:p>
+      <w:pPr>
+        <w:pStyle w:val="ListParagraph"/>
+        <w:numPr>
+          <w:ilvl w:val="0"/>
+          <w:numId w:val="15"/>
+        </w:numPr>
+        <w:spacing w:after="0" w:line="240" w:lineRule="auto"/>
+        <w:rPr>
+          <w:rFonts w:ascii="Arial" w:hAnsi="Arial" w:cs="Arial"/>
+          <w:color w:val="00B050"/>
+        </w:rPr>
+      </w:pPr>
+      <w:r>
+        <w:rPr>
+          <w:rStyle w:val="CommentReference"/>
+        </w:rPr>
+        <w:annotationRef/>
+      </w:r>
+      <w:r>
+        <w:rPr>
+          <w:rFonts w:ascii="Arial" w:hAnsi="Arial" w:cs="Arial"/>
+          <w:color w:val="00B050"/>
+        </w:rPr>
+        <w:t>Time series (monthly) of broad cause specific ASDRs (gold and silver plots)</w:t>
+      </w:r>
+    </w:p>
+  </w:comment>
+  <w:comment w:id="9" w:author="Robbie Parks" w:date="2019-03-17T18:35:00Z" w:initials="RP">
+    <w:p>
+      <w:pPr>
+        <w:pStyle w:val="ListParagraph"/>
+        <w:numPr>
+          <w:ilvl w:val="0"/>
+          <w:numId w:val="15"/>
+        </w:numPr>
+        <w:spacing w:after="0" w:line="240" w:lineRule="auto"/>
+        <w:rPr>
+          <w:rFonts w:ascii="Arial" w:hAnsi="Arial" w:cs="Arial"/>
+          <w:color w:val="00B050"/>
+        </w:rPr>
+      </w:pPr>
+      <w:r>
+        <w:rPr>
+          <w:rStyle w:val="CommentReference"/>
+        </w:rPr>
+        <w:annotationRef/>
+      </w:r>
+      <w:r>
+        <w:rPr>
+          <w:rStyle w:val="CommentReference"/>
+        </w:rPr>
+        <w:annotationRef/>
+      </w:r>
+      <w:r>
+        <w:rPr>
+          <w:rFonts w:ascii="Arial" w:hAnsi="Arial" w:cs="Arial"/>
+          <w:color w:val="00B050"/>
+        </w:rPr>
+        <w:t>Time series (monthly) of broad cause specific ASDRs (gold and silver plots)</w:t>
+      </w:r>
+    </w:p>
+  </w:comment>
+  <w:comment w:id="10" w:author="Robbie Parks" w:date="2019-03-17T18:35:00Z" w:initials="RP">
+    <w:p>
+      <w:pPr>
+        <w:pStyle w:val="ListParagraph"/>
+        <w:spacing w:after="0" w:line="240" w:lineRule="auto"/>
+        <w:ind w:left="0"/>
+        <w:rPr>
+          <w:rFonts w:ascii="Arial" w:hAnsi="Arial" w:cs="Arial"/>
+          <w:color w:val="00B050"/>
+        </w:rPr>
+      </w:pPr>
+      <w:r>
+        <w:rPr>
+          <w:rStyle w:val="CommentReference"/>
+        </w:rPr>
+        <w:annotationRef/>
+      </w:r>
+      <w:r>
+        <w:rPr>
+          <w:rStyle w:val="CommentReference"/>
+        </w:rPr>
+        <w:annotationRef/>
+      </w:r>
+      <w:r>
+        <w:rPr>
+          <w:rStyle w:val="CommentReference"/>
+        </w:rPr>
+        <w:t>Sub-groups in later chapter</w:t>
+      </w:r>
+    </w:p>
+  </w:comment>
+  <w:comment w:id="11" w:author="Robbie Parks" w:date="2019-03-17T18:36:00Z" w:initials="RP">
+    <w:p>
+      <w:pPr>
+        <w:pStyle w:val="ListParagraph"/>
+        <w:numPr>
+          <w:ilvl w:val="0"/>
+          <w:numId w:val="15"/>
+        </w:numPr>
+        <w:spacing w:after="0" w:line="240" w:lineRule="auto"/>
+        <w:rPr>
+          <w:rFonts w:ascii="Arial" w:hAnsi="Arial" w:cs="Arial"/>
+          <w:color w:val="00B050"/>
+        </w:rPr>
+      </w:pPr>
+      <w:r>
+        <w:rPr>
+          <w:rStyle w:val="CommentReference"/>
+        </w:rPr>
+        <w:annotationRef/>
+      </w:r>
+      <w:r>
+        <w:rPr>
+          <w:rFonts w:ascii="Arial" w:hAnsi="Arial" w:cs="Arial"/>
+          <w:color w:val="00B050"/>
+        </w:rPr>
+        <w:t>Breakdown of broad cause specific death rates by age group and sex:</w:t>
+      </w:r>
+    </w:p>
+    <w:p>
+      <w:pPr>
+        <w:pStyle w:val="ListParagraph"/>
+        <w:numPr>
+          <w:ilvl w:val="1"/>
+          <w:numId w:val="15"/>
+        </w:numPr>
+        <w:spacing w:after="0" w:line="240" w:lineRule="auto"/>
+        <w:rPr>
+          <w:rFonts w:ascii="Arial" w:hAnsi="Arial" w:cs="Arial"/>
+          <w:color w:val="00B050"/>
+        </w:rPr>
+      </w:pPr>
+      <w:r>
+        <w:rPr>
+          <w:rFonts w:ascii="Arial" w:hAnsi="Arial" w:cs="Arial"/>
+          <w:color w:val="00B050"/>
+        </w:rPr>
+        <w:t>By number</w:t>
+      </w:r>
+    </w:p>
+    <w:p>
+      <w:pPr>
+        <w:pStyle w:val="ListParagraph"/>
+        <w:numPr>
+          <w:ilvl w:val="1"/>
+          <w:numId w:val="15"/>
+        </w:numPr>
+        <w:spacing w:after="0" w:line="240" w:lineRule="auto"/>
+        <w:rPr>
+          <w:rFonts w:ascii="Arial" w:hAnsi="Arial" w:cs="Arial"/>
+          <w:color w:val="00B050"/>
+        </w:rPr>
+      </w:pPr>
+      <w:r>
+        <w:rPr>
+          <w:rFonts w:ascii="Arial" w:hAnsi="Arial" w:cs="Arial"/>
+          <w:color w:val="00B050"/>
+        </w:rPr>
+        <w:t>By proportion</w:t>
+      </w:r>
+    </w:p>
+  </w:comment>
+  <w:comment w:id="13" w:author="Robbie Parks" w:date="2019-03-17T18:36:00Z" w:initials="RP">
+    <w:p>
+      <w:pPr>
+        <w:pStyle w:val="ListParagraph"/>
+        <w:numPr>
+          <w:ilvl w:val="0"/>
+          <w:numId w:val="15"/>
+        </w:numPr>
+        <w:spacing w:after="0" w:line="240" w:lineRule="auto"/>
+        <w:rPr>
+          <w:rFonts w:ascii="Arial" w:hAnsi="Arial" w:cs="Arial"/>
+          <w:color w:val="00B050"/>
+        </w:rPr>
+      </w:pPr>
+      <w:r>
+        <w:rPr>
+          <w:rStyle w:val="CommentReference"/>
+        </w:rPr>
+        <w:annotationRef/>
+      </w:r>
+      <w:r>
+        <w:rPr>
+          <w:rFonts w:ascii="Arial" w:hAnsi="Arial" w:cs="Arial"/>
+          <w:color w:val="00B050"/>
+        </w:rPr>
+        <w:t>Breakdown of broad cause specific death rates by age group and sex:</w:t>
+      </w:r>
+    </w:p>
+    <w:p>
+      <w:pPr>
+        <w:pStyle w:val="ListParagraph"/>
+        <w:numPr>
+          <w:ilvl w:val="1"/>
+          <w:numId w:val="15"/>
+        </w:numPr>
+        <w:spacing w:after="0" w:line="240" w:lineRule="auto"/>
+        <w:rPr>
+          <w:rFonts w:ascii="Arial" w:hAnsi="Arial" w:cs="Arial"/>
+          <w:color w:val="00B050"/>
+        </w:rPr>
+      </w:pPr>
+      <w:r>
+        <w:rPr>
+          <w:rFonts w:ascii="Arial" w:hAnsi="Arial" w:cs="Arial"/>
+          <w:color w:val="00B050"/>
+        </w:rPr>
+        <w:t>By number</w:t>
+      </w:r>
+    </w:p>
+    <w:p>
+      <w:pPr>
+        <w:pStyle w:val="CommentText"/>
+      </w:pPr>
+      <w:r>
+        <w:rPr>
+          <w:rFonts w:ascii="Arial" w:hAnsi="Arial" w:cs="Arial"/>
+          <w:color w:val="00B050"/>
+        </w:rPr>
+        <w:t>By proportion</w:t>
+      </w:r>
+    </w:p>
+  </w:comment>
+  <w:comment w:id="14" w:author="Robbie Parks" w:date="2019-03-17T18:37:00Z" w:initials="RP">
+    <w:p>
+      <w:pPr>
+        <w:pStyle w:val="ListParagraph"/>
+        <w:spacing w:after="0" w:line="240" w:lineRule="auto"/>
+        <w:ind w:left="0"/>
+        <w:rPr>
+          <w:rFonts w:ascii="Arial" w:hAnsi="Arial" w:cs="Arial"/>
+          <w:color w:val="00B050"/>
+        </w:rPr>
+      </w:pPr>
+      <w:r>
+        <w:rPr>
+          <w:rStyle w:val="CommentReference"/>
+        </w:rPr>
+        <w:annotationRef/>
+      </w:r>
+      <w:r>
+        <w:rPr>
+          <w:rStyle w:val="CommentReference"/>
+        </w:rPr>
+        <w:annotationRef/>
+      </w:r>
+      <w:r>
+        <w:rPr>
+          <w:rStyle w:val="CommentReference"/>
+        </w:rPr>
+        <w:annotationRef/>
+      </w:r>
+      <w:r>
+        <w:rPr>
+          <w:rStyle w:val="CommentReference"/>
+        </w:rPr>
+        <w:t>Sub-groups in later chapter</w:t>
+      </w:r>
+    </w:p>
+  </w:comment>
+  <w:comment w:id="20" w:author="Robbie Parks" w:date="2019-03-16T20:16:00Z" w:initials="RP">
+    <w:p>
+      <w:pPr>
+        <w:pStyle w:val="ListParagraph"/>
+        <w:numPr>
+          <w:ilvl w:val="0"/>
+          <w:numId w:val="15"/>
+        </w:numPr>
+        <w:rPr>
+          <w:rFonts w:ascii="Times New Roman" w:hAnsi="Times New Roman"/>
+          <w:sz w:val="24"/>
+          <w:szCs w:val="24"/>
+        </w:rPr>
+      </w:pPr>
+      <w:r>
+        <w:rPr>
+          <w:rStyle w:val="CommentReference"/>
+        </w:rPr>
+        <w:annotationRef/>
+      </w:r>
+      <w:r>
+        <w:rPr>
+          <w:rFonts w:ascii="Times New Roman" w:hAnsi="Times New Roman"/>
+          <w:sz w:val="24"/>
+          <w:szCs w:val="24"/>
+        </w:rPr>
+        <w:t>Processing average county values from grids</w:t>
+      </w:r>
+    </w:p>
+  </w:comment>
+  <w:comment w:id="21" w:author="Robbie Parks" w:date="2019-03-16T20:23:00Z" w:initials="RP">
+    <w:p>
+      <w:pPr>
+        <w:pStyle w:val="ListParagraph"/>
+        <w:numPr>
+          <w:ilvl w:val="0"/>
+          <w:numId w:val="15"/>
+        </w:numPr>
+        <w:rPr>
+          <w:rFonts w:ascii="Times New Roman" w:hAnsi="Times New Roman"/>
+          <w:sz w:val="24"/>
+          <w:szCs w:val="24"/>
+        </w:rPr>
+      </w:pPr>
+      <w:r>
+        <w:rPr>
+          <w:rStyle w:val="CommentReference"/>
+        </w:rPr>
+        <w:annotationRef/>
+      </w:r>
+      <w:r>
+        <w:rPr>
+          <w:rFonts w:ascii="Times New Roman" w:hAnsi="Times New Roman"/>
+          <w:sz w:val="24"/>
+          <w:szCs w:val="24"/>
+        </w:rPr>
+        <w:t>Highlighting any extreme difference in population distribution by age to show how it may be relevant to generate temperature by age group and sex.</w:t>
+      </w:r>
+    </w:p>
+  </w:comment>
+  <w:comment w:id="22" w:author="Robbie Parks" w:date="2019-03-16T20:29:00Z" w:initials="RP">
     <w:p>
       <w:pPr>
         <w:pStyle w:val="ListParagraph"/>
@@ -5912,6 +6481,14 @@
 
 <file path=word/commentsExtended.xml><?xml version="1.0" encoding="utf-8"?>
 <w15:commentsEx xmlns:wpc="http://schemas.microsoft.com/office/word/2010/wordprocessingCanvas" xmlns:cx="http://schemas.microsoft.com/office/drawing/2014/chartex" xmlns:cx1="http://schemas.microsoft.com/office/drawing/2015/9/8/chartex" xmlns:cx2="http://schemas.microsoft.com/office/drawing/2015/10/21/chartex" xmlns:cx3="http://schemas.microsoft.com/office/drawing/2016/5/9/chartex" xmlns:cx4="http://schemas.microsoft.com/office/drawing/2016/5/10/chartex" xmlns:cx5="http://schemas.microsoft.com/office/drawing/2016/5/11/chartex" xmlns:cx6="http://schemas.microsoft.com/office/drawing/2016/5/12/chartex" xmlns:cx7="http://schemas.microsoft.com/office/drawing/2016/5/13/chartex" xmlns:cx8="http://schemas.microsoft.com/office/drawing/2016/5/14/chartex" xmlns:mc="http://schemas.openxmlformats.org/markup-compatibility/2006" xmlns:aink="http://schemas.microsoft.com/office/drawing/2016/ink" xmlns:am3d="http://schemas.microsoft.com/office/drawing/2017/model3d" xmlns:o="urn:schemas-microsoft-com:office:office" xmlns:r="http://schemas.openxmlformats.org/officeDocument/2006/relationships" xmlns:m="http://schemas.openxmlformats.org/officeDocument/2006/math" xmlns:v="urn:schemas-microsoft-com:vml" xmlns:wp14="http://schemas.microsoft.com/office/word/2010/wordprocessingDrawing" xmlns:wp="http://schemas.openxmlformats.org/drawingml/2006/wordprocessingDrawing" xmlns:w10="urn:schemas-microsoft-com:office:word" xmlns:w="http://schemas.openxmlformats.org/wordprocessingml/2006/main" xmlns:w14="http://schemas.microsoft.com/office/word/2010/wordml" xmlns:w15="http://schemas.microsoft.com/office/word/2012/wordml" xmlns:w16cid="http://schemas.microsoft.com/office/word/2016/wordml/cid" xmlns:w16se="http://schemas.microsoft.com/office/word/2015/wordml/symex" xmlns:wpg="http://schemas.microsoft.com/office/word/2010/wordprocessingGroup" xmlns:wpi="http://schemas.microsoft.com/office/word/2010/wordprocessingInk" xmlns:wne="http://schemas.microsoft.com/office/word/2006/wordml" xmlns:wps="http://schemas.microsoft.com/office/word/2010/wordprocessingShape" mc:Ignorable="w14 w15 w16se w16cid wp14">
+  <w15:commentEx w15:paraId="57AFBCA7" w15:done="0"/>
+  <w15:commentEx w15:paraId="3F654847" w15:done="0"/>
+  <w15:commentEx w15:paraId="303F1840" w15:done="0"/>
+  <w15:commentEx w15:paraId="64A7C73B" w15:done="0"/>
+  <w15:commentEx w15:paraId="030425CC" w15:done="0"/>
+  <w15:commentEx w15:paraId="07CAEC74" w15:done="0"/>
+  <w15:commentEx w15:paraId="17D9D3D5" w15:done="0"/>
+  <w15:commentEx w15:paraId="3DB78B05" w15:done="0"/>
   <w15:commentEx w15:paraId="6855B612" w15:done="0"/>
   <w15:commentEx w15:paraId="47E08294" w15:done="0"/>
   <w15:commentEx w15:paraId="4B3EF75F" w15:done="0"/>
@@ -5920,6 +6497,14 @@
 
 <file path=word/commentsIds.xml><?xml version="1.0" encoding="utf-8"?>
 <w16cid:commentsIds xmlns:wpc="http://schemas.microsoft.com/office/word/2010/wordprocessingCanvas" xmlns:cx="http://schemas.microsoft.com/office/drawing/2014/chartex" xmlns:cx1="http://schemas.microsoft.com/office/drawing/2015/9/8/chartex" xmlns:cx2="http://schemas.microsoft.com/office/drawing/2015/10/21/chartex" xmlns:cx3="http://schemas.microsoft.com/office/drawing/2016/5/9/chartex" xmlns:cx4="http://schemas.microsoft.com/office/drawing/2016/5/10/chartex" xmlns:cx5="http://schemas.microsoft.com/office/drawing/2016/5/11/chartex" xmlns:cx6="http://schemas.microsoft.com/office/drawing/2016/5/12/chartex" xmlns:cx7="http://schemas.microsoft.com/office/drawing/2016/5/13/chartex" xmlns:cx8="http://schemas.microsoft.com/office/drawing/2016/5/14/chartex" xmlns:mc="http://schemas.openxmlformats.org/markup-compatibility/2006" xmlns:aink="http://schemas.microsoft.com/office/drawing/2016/ink" xmlns:am3d="http://schemas.microsoft.com/office/drawing/2017/model3d" xmlns:o="urn:schemas-microsoft-com:office:office" xmlns:r="http://schemas.openxmlformats.org/officeDocument/2006/relationships" xmlns:m="http://schemas.openxmlformats.org/officeDocument/2006/math" xmlns:v="urn:schemas-microsoft-com:vml" xmlns:wp14="http://schemas.microsoft.com/office/word/2010/wordprocessingDrawing" xmlns:wp="http://schemas.openxmlformats.org/drawingml/2006/wordprocessingDrawing" xmlns:w10="urn:schemas-microsoft-com:office:word" xmlns:w="http://schemas.openxmlformats.org/wordprocessingml/2006/main" xmlns:w14="http://schemas.microsoft.com/office/word/2010/wordml" xmlns:w15="http://schemas.microsoft.com/office/word/2012/wordml" xmlns:w16cid="http://schemas.microsoft.com/office/word/2016/wordml/cid" xmlns:w16se="http://schemas.microsoft.com/office/word/2015/wordml/symex" xmlns:wpg="http://schemas.microsoft.com/office/word/2010/wordprocessingGroup" xmlns:wpi="http://schemas.microsoft.com/office/word/2010/wordprocessingInk" xmlns:wne="http://schemas.microsoft.com/office/word/2006/wordml" xmlns:wps="http://schemas.microsoft.com/office/word/2010/wordprocessingShape" mc:Ignorable="w14 w15 w16se w16cid wp14">
+  <w16cid:commentId w16cid:paraId="57AFBCA7" w16cid:durableId="20390F09"/>
+  <w16cid:commentId w16cid:paraId="3F654847" w16cid:durableId="20391257"/>
+  <w16cid:commentId w16cid:paraId="303F1840" w16cid:durableId="203911E9"/>
+  <w16cid:commentId w16cid:paraId="64A7C73B" w16cid:durableId="20391203"/>
+  <w16cid:commentId w16cid:paraId="030425CC" w16cid:durableId="203911F9"/>
+  <w16cid:commentId w16cid:paraId="07CAEC74" w16cid:durableId="20391234"/>
+  <w16cid:commentId w16cid:paraId="17D9D3D5" w16cid:durableId="20391243"/>
+  <w16cid:commentId w16cid:paraId="3DB78B05" w16cid:durableId="20391282"/>
   <w16cid:commentId w16cid:paraId="6855B612" w16cid:durableId="2037D832"/>
   <w16cid:commentId w16cid:paraId="47E08294" w16cid:durableId="2037D9CD"/>
   <w16cid:commentId w16cid:paraId="4B3EF75F" w16cid:durableId="2037DB24"/>
@@ -10239,7 +10824,7 @@
 </file>
 
 <file path=customXml/itemProps1.xml><?xml version="1.0" encoding="utf-8"?>
-<ds:datastoreItem xmlns:ds="http://schemas.openxmlformats.org/officeDocument/2006/customXml" ds:itemID="{D0B7A001-F4F2-F04D-8759-67EB95AC7851}">
+<ds:datastoreItem xmlns:ds="http://schemas.openxmlformats.org/officeDocument/2006/customXml" ds:itemID="{D0A62861-8CA1-5B40-B045-5F54914EC2A1}">
   <ds:schemaRefs>
     <ds:schemaRef ds:uri="http://schemas.openxmlformats.org/officeDocument/2006/bibliography"/>
   </ds:schemaRefs>
